--- a/docs/Emanuil_Karapachov_Resume.DOCX
+++ b/docs/Emanuil_Karapachov_Resume.DOCX
@@ -1,25 +1,19 @@
 
 <file path=word/document.xml><?xml version="1.0" encoding="utf-8"?>
-<w:document xmlns:ve="http://schemas.openxmlformats.org/markup-compatibility/2006" xmlns:o="urn:schemas-microsoft-com:office:office" xmlns:r="http://schemas.openxmlformats.org/officeDocument/2006/relationships" xmlns:m="http://schemas.openxmlformats.org/officeDocument/2006/math" xmlns:v="urn:schemas-microsoft-com:vml" xmlns:wp="http://schemas.openxmlformats.org/drawingml/2006/wordprocessingDrawing" xmlns:w10="urn:schemas-microsoft-com:office:word" xmlns:w="http://schemas.openxmlformats.org/wordprocessingml/2006/main" xmlns:wne="http://schemas.microsoft.com/office/word/2006/wordml">
-  <!-- Generated by Aspose.Words for .NET 21.1.0 -->
-  <w:background w:color="ffffff">
-    <v:background id="_x0000_s1025" filled="t" fillcolor="white"/>
-  </w:background>
+<w:document xmlns:wpc="http://schemas.microsoft.com/office/word/2010/wordprocessingCanvas" xmlns:cx="http://schemas.microsoft.com/office/drawing/2014/chartex" xmlns:cx1="http://schemas.microsoft.com/office/drawing/2015/9/8/chartex" xmlns:cx2="http://schemas.microsoft.com/office/drawing/2015/10/21/chartex" xmlns:cx3="http://schemas.microsoft.com/office/drawing/2016/5/9/chartex" xmlns:cx4="http://schemas.microsoft.com/office/drawing/2016/5/10/chartex" xmlns:cx5="http://schemas.microsoft.com/office/drawing/2016/5/11/chartex" xmlns:cx6="http://schemas.microsoft.com/office/drawing/2016/5/12/chartex" xmlns:cx7="http://schemas.microsoft.com/office/drawing/2016/5/13/chartex" xmlns:cx8="http://schemas.microsoft.com/office/drawing/2016/5/14/chartex" xmlns:mc="http://schemas.openxmlformats.org/markup-compatibility/2006" xmlns:aink="http://schemas.microsoft.com/office/drawing/2016/ink" xmlns:am3d="http://schemas.microsoft.com/office/drawing/2017/model3d" xmlns:o="urn:schemas-microsoft-com:office:office" xmlns:r="http://schemas.openxmlformats.org/officeDocument/2006/relationships" xmlns:m="http://schemas.openxmlformats.org/officeDocument/2006/math" xmlns:v="urn:schemas-microsoft-com:vml" xmlns:wp14="http://schemas.microsoft.com/office/word/2010/wordprocessingDrawing" xmlns:wp="http://schemas.openxmlformats.org/drawingml/2006/wordprocessingDrawing" xmlns:w10="urn:schemas-microsoft-com:office:word" xmlns:w="http://schemas.openxmlformats.org/wordprocessingml/2006/main" xmlns:w14="http://schemas.microsoft.com/office/word/2010/wordml" xmlns:w15="http://schemas.microsoft.com/office/word/2012/wordml" xmlns:w16cex="http://schemas.microsoft.com/office/word/2018/wordml/cex" xmlns:w16cid="http://schemas.microsoft.com/office/word/2016/wordml/cid" xmlns:w16="http://schemas.microsoft.com/office/word/2018/wordml" xmlns:w16sdtdh="http://schemas.microsoft.com/office/word/2020/wordml/sdtdatahash" xmlns:w16se="http://schemas.microsoft.com/office/word/2015/wordml/symex" xmlns:wpg="http://schemas.microsoft.com/office/word/2010/wordprocessingGroup" xmlns:wpi="http://schemas.microsoft.com/office/word/2010/wordprocessingInk" xmlns:wne="http://schemas.microsoft.com/office/word/2006/wordml" xmlns:wps="http://schemas.microsoft.com/office/word/2010/wordprocessingShape" mc:Ignorable="w14 w15 w16se w16cid w16 w16cex w16sdtdh wp14">
+  <w:background w:color="FFFFFF"/>
   <w:body>
     <w:tbl>
       <w:tblPr>
         <w:tblStyle w:val="documentfontsize"/>
         <w:tblW w:w="0" w:type="auto"/>
         <w:tblCellSpacing w:w="0" w:type="dxa"/>
-        <w:tblInd w:w="0" w:type="dxa"/>
         <w:tblLayout w:type="fixed"/>
         <w:tblCellMar>
-          <w:top w:w="0" w:type="dxa"/>
           <w:left w:w="0" w:type="dxa"/>
-          <w:bottom w:w="0" w:type="dxa"/>
           <w:right w:w="0" w:type="dxa"/>
         </w:tblCellMar>
-        <w:tblLook w:val="05E0"/>
+        <w:tblLook w:val="05E0" w:firstRow="1" w:lastRow="1" w:firstColumn="1" w:lastColumn="1" w:noHBand="0" w:noVBand="1"/>
       </w:tblPr>
       <w:tblGrid>
         <w:gridCol w:w="2400"/>
@@ -28,19 +22,6 @@
         <w:gridCol w:w="480"/>
       </w:tblGrid>
       <w:tr>
-        <w:tblPrEx>
-          <w:tblW w:w="0" w:type="auto"/>
-          <w:tblCellSpacing w:w="0" w:type="dxa"/>
-          <w:tblInd w:w="0" w:type="dxa"/>
-          <w:tblLayout w:type="fixed"/>
-          <w:tblCellMar>
-            <w:top w:w="0" w:type="dxa"/>
-            <w:left w:w="0" w:type="dxa"/>
-            <w:bottom w:w="0" w:type="dxa"/>
-            <w:right w:w="0" w:type="dxa"/>
-          </w:tblCellMar>
-          <w:tblLook w:val="05E0"/>
-        </w:tblPrEx>
         <w:trPr>
           <w:trHeight w:val="14800"/>
           <w:tblCellSpacing w:w="0" w:type="dxa"/>
@@ -61,7 +42,6 @@
               <w:bottom w:w="0" w:type="dxa"/>
               <w:right w:w="0" w:type="dxa"/>
             </w:tcMar>
-            <w:vAlign w:val="top"/>
             <w:hideMark/>
           </w:tcPr>
           <w:p/>
@@ -75,7 +55,6 @@
               <w:bottom w:w="0" w:type="dxa"/>
               <w:right w:w="0" w:type="dxa"/>
             </w:tcMar>
-            <w:vAlign w:val="top"/>
             <w:hideMark/>
           </w:tcPr>
           <w:p>
@@ -85,9 +64,7 @@
                 <w:rFonts w:ascii="Century Gothic" w:eastAsia="Century Gothic" w:hAnsi="Century Gothic" w:cs="Century Gothic"/>
                 <w:sz w:val="20"/>
                 <w:szCs w:val="20"/>
-                <w:bdr w:val="none" w:sz="0" w:space="0" w:color="auto"/>
                 <w:shd w:val="clear" w:color="auto" w:fill="auto"/>
-                <w:vertAlign w:val="baseline"/>
               </w:rPr>
             </w:pPr>
           </w:p>
@@ -101,7 +78,6 @@
               <w:bottom w:w="0" w:type="dxa"/>
               <w:right w:w="0" w:type="dxa"/>
             </w:tcMar>
-            <w:vAlign w:val="top"/>
             <w:hideMark/>
           </w:tcPr>
           <w:tbl>
@@ -111,30 +87,16 @@
               <w:tblCellSpacing w:w="0" w:type="dxa"/>
               <w:tblLayout w:type="fixed"/>
               <w:tblCellMar>
-                <w:top w:w="0" w:type="dxa"/>
                 <w:left w:w="0" w:type="dxa"/>
-                <w:bottom w:w="0" w:type="dxa"/>
                 <w:right w:w="0" w:type="dxa"/>
               </w:tblCellMar>
-              <w:tblLook w:val="05E0"/>
+              <w:tblLook w:val="05E0" w:firstRow="1" w:lastRow="1" w:firstColumn="1" w:lastColumn="1" w:noHBand="0" w:noVBand="1"/>
             </w:tblPr>
             <w:tblGrid>
               <w:gridCol w:w="8773"/>
               <w:gridCol w:w="347"/>
             </w:tblGrid>
             <w:tr>
-              <w:tblPrEx>
-                <w:tblW w:w="5000" w:type="pct"/>
-                <w:tblCellSpacing w:w="0" w:type="dxa"/>
-                <w:tblLayout w:type="fixed"/>
-                <w:tblCellMar>
-                  <w:top w:w="0" w:type="dxa"/>
-                  <w:left w:w="0" w:type="dxa"/>
-                  <w:bottom w:w="0" w:type="dxa"/>
-                  <w:right w:w="0" w:type="dxa"/>
-                </w:tblCellMar>
-                <w:tblLook w:val="05E0"/>
-              </w:tblPrEx>
               <w:trPr>
                 <w:tblCellSpacing w:w="0" w:type="dxa"/>
               </w:trPr>
@@ -147,20 +109,12 @@
                     <w:bottom w:w="0" w:type="dxa"/>
                     <w:right w:w="0" w:type="dxa"/>
                   </w:tcMar>
-                  <w:vAlign w:val="top"/>
                   <w:hideMark/>
                 </w:tcPr>
                 <w:p>
                   <w:pPr>
                     <w:pStyle w:val="documentword-break"/>
-                    <w:pBdr>
-                      <w:top w:val="none" w:sz="0" w:space="0" w:color="auto"/>
-                      <w:left w:val="none" w:sz="0" w:space="0" w:color="auto"/>
-                      <w:bottom w:val="none" w:sz="0" w:space="0" w:color="auto"/>
-                      <w:right w:val="none" w:sz="0" w:space="0" w:color="auto"/>
-                    </w:pBdr>
-                    <w:spacing w:before="0" w:after="0" w:line="820" w:lineRule="atLeast"/>
-                    <w:ind w:left="0" w:right="0"/>
+                    <w:spacing w:line="820" w:lineRule="atLeast"/>
                     <w:rPr>
                       <w:rStyle w:val="documentleft-box"/>
                       <w:rFonts w:ascii="Century Gothic" w:eastAsia="Century Gothic" w:hAnsi="Century Gothic" w:cs="Century Gothic"/>
@@ -169,8 +123,6 @@
                       <w:color w:val="1A409A"/>
                       <w:sz w:val="70"/>
                       <w:szCs w:val="70"/>
-                      <w:bdr w:val="none" w:sz="0" w:space="0" w:color="auto"/>
-                      <w:vertAlign w:val="baseline"/>
                     </w:rPr>
                   </w:pPr>
                   <w:r>
@@ -183,62 +135,21 @@
                       <w:sz w:val="70"/>
                       <w:szCs w:val="70"/>
                     </w:rPr>
-                    <w:t>Emanuil</w:t>
-                  </w:r>
-                  <w:r>
-                    <w:rPr>
-                      <w:rStyle w:val="span"/>
-                      <w:rFonts w:ascii="Century Gothic" w:eastAsia="Century Gothic" w:hAnsi="Century Gothic" w:cs="Century Gothic"/>
-                      <w:b/>
-                      <w:bCs/>
-                      <w:color w:val="1A409A"/>
-                      <w:sz w:val="70"/>
-                      <w:szCs w:val="70"/>
-                    </w:rPr>
-                    <w:t xml:space="preserve"> </w:t>
-                  </w:r>
-                  <w:r>
-                    <w:rPr>
-                      <w:rStyle w:val="span"/>
-                      <w:rFonts w:ascii="Century Gothic" w:eastAsia="Century Gothic" w:hAnsi="Century Gothic" w:cs="Century Gothic"/>
-                      <w:b/>
-                      <w:bCs/>
-                      <w:color w:val="1A409A"/>
-                      <w:sz w:val="70"/>
-                      <w:szCs w:val="70"/>
-                    </w:rPr>
-                    <w:t>Karapachov</w:t>
+                    <w:t>Emanuil Karapachov</w:t>
                   </w:r>
                 </w:p>
                 <w:p>
                   <w:pPr>
                     <w:pStyle w:val="documentresumeTitle"/>
-                    <w:pBdr>
-                      <w:top w:val="none" w:sz="0" w:space="0" w:color="auto"/>
-                      <w:left w:val="none" w:sz="0" w:space="0" w:color="auto"/>
-                      <w:bottom w:val="none" w:sz="0" w:space="0" w:color="auto"/>
-                      <w:right w:val="none" w:sz="0" w:space="0" w:color="auto"/>
-                    </w:pBdr>
-                    <w:spacing w:before="0" w:after="0"/>
-                    <w:ind w:left="0" w:right="0"/>
                     <w:rPr>
                       <w:rStyle w:val="documentleft-box"/>
                       <w:rFonts w:ascii="Century Gothic" w:eastAsia="Century Gothic" w:hAnsi="Century Gothic" w:cs="Century Gothic"/>
-                      <w:b w:val="0"/>
-                      <w:bCs w:val="0"/>
-                      <w:color w:val="1A409A"/>
-                      <w:sz w:val="30"/>
-                      <w:szCs w:val="30"/>
-                      <w:bdr w:val="none" w:sz="0" w:space="0" w:color="auto"/>
-                      <w:vertAlign w:val="baseline"/>
                     </w:rPr>
                   </w:pPr>
                   <w:r>
                     <w:rPr>
                       <w:rStyle w:val="documentleft-box"/>
                       <w:rFonts w:ascii="Century Gothic" w:eastAsia="Century Gothic" w:hAnsi="Century Gothic" w:cs="Century Gothic"/>
-                      <w:bdr w:val="none" w:sz="0" w:space="0" w:color="auto"/>
-                      <w:vertAlign w:val="baseline"/>
                     </w:rPr>
                     <w:t>Student</w:t>
                   </w:r>
@@ -250,30 +161,16 @@
                     <w:tblCellSpacing w:w="0" w:type="dxa"/>
                     <w:tblLayout w:type="fixed"/>
                     <w:tblCellMar>
-                      <w:top w:w="0" w:type="dxa"/>
                       <w:left w:w="0" w:type="dxa"/>
-                      <w:bottom w:w="0" w:type="dxa"/>
                       <w:right w:w="0" w:type="dxa"/>
                     </w:tblCellMar>
-                    <w:tblLook w:val="05E0"/>
+                    <w:tblLook w:val="05E0" w:firstRow="1" w:lastRow="1" w:firstColumn="1" w:lastColumn="1" w:noHBand="0" w:noVBand="1"/>
                   </w:tblPr>
                   <w:tblGrid>
+                    <w:gridCol w:w="4387"/>
                     <w:gridCol w:w="4386"/>
-                    <w:gridCol w:w="4387"/>
                   </w:tblGrid>
                   <w:tr>
-                    <w:tblPrEx>
-                      <w:tblW w:w="5000" w:type="pct"/>
-                      <w:tblCellSpacing w:w="0" w:type="dxa"/>
-                      <w:tblLayout w:type="fixed"/>
-                      <w:tblCellMar>
-                        <w:top w:w="0" w:type="dxa"/>
-                        <w:left w:w="0" w:type="dxa"/>
-                        <w:bottom w:w="0" w:type="dxa"/>
-                        <w:right w:w="0" w:type="dxa"/>
-                      </w:tblCellMar>
-                      <w:tblLook w:val="05E0"/>
-                    </w:tblPrEx>
                     <w:trPr>
                       <w:tblCellSpacing w:w="0" w:type="dxa"/>
                     </w:trPr>
@@ -292,32 +189,20 @@
                       <w:tbl>
                         <w:tblPr>
                           <w:tblStyle w:val="documenticonInnerTable"/>
+                          <w:tblW w:w="0" w:type="auto"/>
                           <w:tblCellSpacing w:w="0" w:type="dxa"/>
                           <w:tblLayout w:type="fixed"/>
                           <w:tblCellMar>
-                            <w:top w:w="0" w:type="dxa"/>
                             <w:left w:w="0" w:type="dxa"/>
-                            <w:bottom w:w="0" w:type="dxa"/>
                             <w:right w:w="0" w:type="dxa"/>
                           </w:tblCellMar>
-                          <w:tblLook w:val="05E0"/>
+                          <w:tblLook w:val="05E0" w:firstRow="1" w:lastRow="1" w:firstColumn="1" w:lastColumn="1" w:noHBand="0" w:noVBand="1"/>
                         </w:tblPr>
                         <w:tblGrid>
                           <w:gridCol w:w="440"/>
                           <w:gridCol w:w="4120"/>
                         </w:tblGrid>
                         <w:tr>
-                          <w:tblPrEx>
-                            <w:tblCellSpacing w:w="0" w:type="dxa"/>
-                            <w:tblLayout w:type="fixed"/>
-                            <w:tblCellMar>
-                              <w:top w:w="0" w:type="dxa"/>
-                              <w:left w:w="0" w:type="dxa"/>
-                              <w:bottom w:w="0" w:type="dxa"/>
-                              <w:right w:w="0" w:type="dxa"/>
-                            </w:tblCellMar>
-                            <w:tblLook w:val="05E0"/>
-                          </w:tblPrEx>
                           <w:trPr>
                             <w:tblCellSpacing w:w="0" w:type="dxa"/>
                           </w:trPr>
@@ -330,7 +215,6 @@
                                 <w:bottom w:w="140" w:type="dxa"/>
                                 <w:right w:w="0" w:type="dxa"/>
                               </w:tcMar>
-                              <w:vAlign w:val="top"/>
                               <w:hideMark/>
                             </w:tcPr>
                             <w:p>
@@ -340,27 +224,23 @@
                                   <w:rFonts w:ascii="Century Gothic" w:eastAsia="Century Gothic" w:hAnsi="Century Gothic" w:cs="Century Gothic"/>
                                   <w:sz w:val="18"/>
                                   <w:szCs w:val="18"/>
-                                  <w:bdr w:val="none" w:sz="0" w:space="0" w:color="auto"/>
-                                  <w:vertAlign w:val="baseline"/>
                                 </w:rPr>
                               </w:pPr>
                               <w:r>
                                 <w:rPr>
                                   <w:rStyle w:val="documenticonRowiconSvg"/>
                                   <w:rFonts w:ascii="Century Gothic" w:eastAsia="Century Gothic" w:hAnsi="Century Gothic" w:cs="Century Gothic"/>
-                                  <w:strike w:val="0"/>
+                                  <w:noProof/>
                                   <w:sz w:val="20"/>
                                   <w:szCs w:val="20"/>
-                                  <w:u w:val="none"/>
-                                  <w:bdr w:val="none" w:sz="0" w:space="0" w:color="auto"/>
-                                  <w:vertAlign w:val="baseline"/>
                                 </w:rPr>
                                 <w:drawing>
-                                  <wp:inline>
+                                  <wp:inline distT="0" distB="0" distL="0" distR="0" wp14:anchorId="69E44D82" wp14:editId="767E684A">
                                     <wp:extent cx="254307" cy="254455"/>
-                                    <wp:docPr id="100002" name=""/>
+                                    <wp:effectExtent l="0" t="0" r="0" b="0"/>
+                                    <wp:docPr id="100002" name="Picture 100002"/>
                                     <wp:cNvGraphicFramePr>
-                                      <a:graphicFrameLocks xmlns:a="http://schemas.openxmlformats.org/drawingml/2006/main" noChangeAspect="0"/>
+                                      <a:graphicFrameLocks xmlns:a="http://schemas.openxmlformats.org/drawingml/2006/main"/>
                                     </wp:cNvGraphicFramePr>
                                     <a:graphic xmlns:a="http://schemas.openxmlformats.org/drawingml/2006/main">
                                       <a:graphicData uri="http://schemas.openxmlformats.org/drawingml/2006/picture">
@@ -368,11 +248,11 @@
                                           <pic:nvPicPr>
                                             <pic:cNvPr id="100002" name=""/>
                                             <pic:cNvPicPr>
-                                              <a:picLocks noChangeAspect="0"/>
+                                              <a:picLocks/>
                                             </pic:cNvPicPr>
                                           </pic:nvPicPr>
                                           <pic:blipFill>
-                                            <a:blip xmlns:r="http://schemas.openxmlformats.org/officeDocument/2006/relationships" r:embed="rId4"/>
+                                            <a:blip r:embed="rId6"/>
                                             <a:stretch>
                                               <a:fillRect/>
                                             </a:stretch>
@@ -403,27 +283,16 @@
                                 <w:bottom w:w="0" w:type="dxa"/>
                                 <w:right w:w="0" w:type="dxa"/>
                               </w:tcMar>
-                              <w:vAlign w:val="top"/>
                               <w:hideMark/>
                             </w:tcPr>
                             <w:p>
                               <w:pPr>
                                 <w:pStyle w:val="documentasposeztyaddresstable"/>
-                                <w:pBdr>
-                                  <w:top w:val="none" w:sz="0" w:space="0" w:color="auto"/>
-                                  <w:left w:val="none" w:sz="0" w:space="0" w:color="auto"/>
-                                  <w:bottom w:val="none" w:sz="0" w:space="0" w:color="auto"/>
-                                  <w:right w:val="none" w:sz="0" w:space="0" w:color="auto"/>
-                                </w:pBdr>
-                                <w:spacing w:before="0" w:after="0"/>
-                                <w:ind w:left="0" w:right="0"/>
                                 <w:rPr>
                                   <w:rStyle w:val="documenticonRowicoTxt"/>
                                   <w:rFonts w:ascii="Century Gothic" w:eastAsia="Century Gothic" w:hAnsi="Century Gothic" w:cs="Century Gothic"/>
                                   <w:sz w:val="20"/>
                                   <w:szCs w:val="20"/>
-                                  <w:bdr w:val="none" w:sz="0" w:space="0" w:color="auto"/>
-                                  <w:vertAlign w:val="baseline"/>
                                 </w:rPr>
                               </w:pPr>
                               <w:r>
@@ -431,14 +300,7 @@
                                   <w:rStyle w:val="iconRowany"/>
                                   <w:rFonts w:ascii="Century Gothic" w:eastAsia="Century Gothic" w:hAnsi="Century Gothic" w:cs="Century Gothic"/>
                                 </w:rPr>
-                                <w:t>Varna</w:t>
-                              </w:r>
-                              <w:r>
-                                <w:rPr>
-                                  <w:rStyle w:val="iconRowany"/>
-                                  <w:rFonts w:ascii="Century Gothic" w:eastAsia="Century Gothic" w:hAnsi="Century Gothic" w:cs="Century Gothic"/>
-                                </w:rPr>
-                                <w:t>,</w:t>
+                                <w:t>Varna,</w:t>
                               </w:r>
                               <w:r>
                                 <w:rPr>
@@ -446,8 +308,6 @@
                                   <w:rFonts w:ascii="Century Gothic" w:eastAsia="Century Gothic" w:hAnsi="Century Gothic" w:cs="Century Gothic"/>
                                   <w:sz w:val="20"/>
                                   <w:szCs w:val="20"/>
-                                  <w:bdr w:val="none" w:sz="0" w:space="0" w:color="auto"/>
-                                  <w:vertAlign w:val="baseline"/>
                                 </w:rPr>
                                 <w:t xml:space="preserve"> </w:t>
                               </w:r>
@@ -456,21 +316,7 @@
                                   <w:rStyle w:val="iconRowany"/>
                                   <w:rFonts w:ascii="Century Gothic" w:eastAsia="Century Gothic" w:hAnsi="Century Gothic" w:cs="Century Gothic"/>
                                 </w:rPr>
-                                <w:t>03</w:t>
-                              </w:r>
-                              <w:r>
-                                <w:rPr>
-                                  <w:rStyle w:val="iconRowany"/>
-                                  <w:rFonts w:ascii="Century Gothic" w:eastAsia="Century Gothic" w:hAnsi="Century Gothic" w:cs="Century Gothic"/>
-                                </w:rPr>
-                                <w:t xml:space="preserve">, </w:t>
-                              </w:r>
-                              <w:r>
-                                <w:rPr>
-                                  <w:rStyle w:val="iconRowany"/>
-                                  <w:rFonts w:ascii="Century Gothic" w:eastAsia="Century Gothic" w:hAnsi="Century Gothic" w:cs="Century Gothic"/>
-                                </w:rPr>
-                                <w:t>9000</w:t>
+                                <w:t>03, 9000</w:t>
                               </w:r>
                             </w:p>
                           </w:tc>
@@ -486,32 +332,20 @@
                       <w:tbl>
                         <w:tblPr>
                           <w:tblStyle w:val="documenticonInnerTable"/>
+                          <w:tblW w:w="0" w:type="auto"/>
                           <w:tblCellSpacing w:w="0" w:type="dxa"/>
                           <w:tblLayout w:type="fixed"/>
                           <w:tblCellMar>
-                            <w:top w:w="0" w:type="dxa"/>
                             <w:left w:w="0" w:type="dxa"/>
-                            <w:bottom w:w="0" w:type="dxa"/>
                             <w:right w:w="0" w:type="dxa"/>
                           </w:tblCellMar>
-                          <w:tblLook w:val="05E0"/>
+                          <w:tblLook w:val="05E0" w:firstRow="1" w:lastRow="1" w:firstColumn="1" w:lastColumn="1" w:noHBand="0" w:noVBand="1"/>
                         </w:tblPr>
                         <w:tblGrid>
                           <w:gridCol w:w="440"/>
                           <w:gridCol w:w="4120"/>
                         </w:tblGrid>
                         <w:tr>
-                          <w:tblPrEx>
-                            <w:tblCellSpacing w:w="0" w:type="dxa"/>
-                            <w:tblLayout w:type="fixed"/>
-                            <w:tblCellMar>
-                              <w:top w:w="0" w:type="dxa"/>
-                              <w:left w:w="0" w:type="dxa"/>
-                              <w:bottom w:w="0" w:type="dxa"/>
-                              <w:right w:w="0" w:type="dxa"/>
-                            </w:tblCellMar>
-                            <w:tblLook w:val="05E0"/>
-                          </w:tblPrEx>
                           <w:trPr>
                             <w:tblCellSpacing w:w="0" w:type="dxa"/>
                           </w:trPr>
@@ -524,7 +358,6 @@
                                 <w:bottom w:w="140" w:type="dxa"/>
                                 <w:right w:w="0" w:type="dxa"/>
                               </w:tcMar>
-                              <w:vAlign w:val="top"/>
                               <w:hideMark/>
                             </w:tcPr>
                             <w:p>
@@ -534,27 +367,23 @@
                                   <w:rFonts w:ascii="Century Gothic" w:eastAsia="Century Gothic" w:hAnsi="Century Gothic" w:cs="Century Gothic"/>
                                   <w:sz w:val="18"/>
                                   <w:szCs w:val="18"/>
-                                  <w:bdr w:val="none" w:sz="0" w:space="0" w:color="auto"/>
-                                  <w:vertAlign w:val="baseline"/>
                                 </w:rPr>
                               </w:pPr>
                               <w:r>
                                 <w:rPr>
                                   <w:rStyle w:val="documenticonRowiconSvg"/>
                                   <w:rFonts w:ascii="Century Gothic" w:eastAsia="Century Gothic" w:hAnsi="Century Gothic" w:cs="Century Gothic"/>
-                                  <w:strike w:val="0"/>
+                                  <w:noProof/>
                                   <w:sz w:val="20"/>
                                   <w:szCs w:val="20"/>
-                                  <w:u w:val="none"/>
-                                  <w:bdr w:val="none" w:sz="0" w:space="0" w:color="auto"/>
-                                  <w:vertAlign w:val="baseline"/>
                                 </w:rPr>
                                 <w:drawing>
-                                  <wp:inline>
+                                  <wp:inline distT="0" distB="0" distL="0" distR="0" wp14:anchorId="6A73C695" wp14:editId="76962AF3">
                                     <wp:extent cx="254307" cy="254455"/>
-                                    <wp:docPr id="100004" name=""/>
+                                    <wp:effectExtent l="0" t="0" r="0" b="0"/>
+                                    <wp:docPr id="100004" name="Picture 100004"/>
                                     <wp:cNvGraphicFramePr>
-                                      <a:graphicFrameLocks xmlns:a="http://schemas.openxmlformats.org/drawingml/2006/main" noChangeAspect="0"/>
+                                      <a:graphicFrameLocks xmlns:a="http://schemas.openxmlformats.org/drawingml/2006/main"/>
                                     </wp:cNvGraphicFramePr>
                                     <a:graphic xmlns:a="http://schemas.openxmlformats.org/drawingml/2006/main">
                                       <a:graphicData uri="http://schemas.openxmlformats.org/drawingml/2006/picture">
@@ -562,11 +391,11 @@
                                           <pic:nvPicPr>
                                             <pic:cNvPr id="100004" name=""/>
                                             <pic:cNvPicPr>
-                                              <a:picLocks noChangeAspect="0"/>
+                                              <a:picLocks/>
                                             </pic:cNvPicPr>
                                           </pic:nvPicPr>
                                           <pic:blipFill>
-                                            <a:blip xmlns:r="http://schemas.openxmlformats.org/officeDocument/2006/relationships" r:embed="rId5"/>
+                                            <a:blip r:embed="rId7"/>
                                             <a:stretch>
                                               <a:fillRect/>
                                             </a:stretch>
@@ -597,27 +426,16 @@
                                 <w:bottom w:w="0" w:type="dxa"/>
                                 <w:right w:w="0" w:type="dxa"/>
                               </w:tcMar>
-                              <w:vAlign w:val="top"/>
                               <w:hideMark/>
                             </w:tcPr>
                             <w:p>
                               <w:pPr>
                                 <w:pStyle w:val="documentasposeztyaddresstable"/>
-                                <w:pBdr>
-                                  <w:top w:val="none" w:sz="0" w:space="0" w:color="auto"/>
-                                  <w:left w:val="none" w:sz="0" w:space="0" w:color="auto"/>
-                                  <w:bottom w:val="none" w:sz="0" w:space="0" w:color="auto"/>
-                                  <w:right w:val="none" w:sz="0" w:space="0" w:color="auto"/>
-                                </w:pBdr>
-                                <w:spacing w:before="0" w:after="0"/>
-                                <w:ind w:left="0" w:right="0"/>
                                 <w:rPr>
                                   <w:rStyle w:val="documenticonRowicoTxt"/>
                                   <w:rFonts w:ascii="Century Gothic" w:eastAsia="Century Gothic" w:hAnsi="Century Gothic" w:cs="Century Gothic"/>
                                   <w:sz w:val="20"/>
                                   <w:szCs w:val="20"/>
-                                  <w:bdr w:val="none" w:sz="0" w:space="0" w:color="auto"/>
-                                  <w:vertAlign w:val="baseline"/>
                                 </w:rPr>
                               </w:pPr>
                               <w:r>
@@ -633,8 +451,6 @@
                                   <w:rFonts w:ascii="Century Gothic" w:eastAsia="Century Gothic" w:hAnsi="Century Gothic" w:cs="Century Gothic"/>
                                   <w:sz w:val="20"/>
                                   <w:szCs w:val="20"/>
-                                  <w:bdr w:val="none" w:sz="0" w:space="0" w:color="auto"/>
-                                  <w:vertAlign w:val="baseline"/>
                                 </w:rPr>
                                 <w:t xml:space="preserve"> </w:t>
                               </w:r>
@@ -652,32 +468,20 @@
                       <w:tbl>
                         <w:tblPr>
                           <w:tblStyle w:val="documenticonInnerTable"/>
+                          <w:tblW w:w="0" w:type="auto"/>
                           <w:tblCellSpacing w:w="0" w:type="dxa"/>
                           <w:tblLayout w:type="fixed"/>
                           <w:tblCellMar>
-                            <w:top w:w="0" w:type="dxa"/>
                             <w:left w:w="0" w:type="dxa"/>
-                            <w:bottom w:w="0" w:type="dxa"/>
                             <w:right w:w="0" w:type="dxa"/>
                           </w:tblCellMar>
-                          <w:tblLook w:val="05E0"/>
+                          <w:tblLook w:val="05E0" w:firstRow="1" w:lastRow="1" w:firstColumn="1" w:lastColumn="1" w:noHBand="0" w:noVBand="1"/>
                         </w:tblPr>
                         <w:tblGrid>
                           <w:gridCol w:w="440"/>
                           <w:gridCol w:w="4120"/>
                         </w:tblGrid>
                         <w:tr>
-                          <w:tblPrEx>
-                            <w:tblCellSpacing w:w="0" w:type="dxa"/>
-                            <w:tblLayout w:type="fixed"/>
-                            <w:tblCellMar>
-                              <w:top w:w="0" w:type="dxa"/>
-                              <w:left w:w="0" w:type="dxa"/>
-                              <w:bottom w:w="0" w:type="dxa"/>
-                              <w:right w:w="0" w:type="dxa"/>
-                            </w:tblCellMar>
-                            <w:tblLook w:val="05E0"/>
-                          </w:tblPrEx>
                           <w:trPr>
                             <w:tblCellSpacing w:w="0" w:type="dxa"/>
                           </w:trPr>
@@ -690,7 +494,6 @@
                                 <w:bottom w:w="140" w:type="dxa"/>
                                 <w:right w:w="0" w:type="dxa"/>
                               </w:tcMar>
-                              <w:vAlign w:val="top"/>
                               <w:hideMark/>
                             </w:tcPr>
                             <w:p>
@@ -700,27 +503,23 @@
                                   <w:rFonts w:ascii="Century Gothic" w:eastAsia="Century Gothic" w:hAnsi="Century Gothic" w:cs="Century Gothic"/>
                                   <w:sz w:val="18"/>
                                   <w:szCs w:val="18"/>
-                                  <w:bdr w:val="none" w:sz="0" w:space="0" w:color="auto"/>
-                                  <w:vertAlign w:val="baseline"/>
                                 </w:rPr>
                               </w:pPr>
                               <w:r>
                                 <w:rPr>
                                   <w:rStyle w:val="documenticonRowiconSvg"/>
                                   <w:rFonts w:ascii="Century Gothic" w:eastAsia="Century Gothic" w:hAnsi="Century Gothic" w:cs="Century Gothic"/>
-                                  <w:strike w:val="0"/>
+                                  <w:noProof/>
                                   <w:sz w:val="20"/>
                                   <w:szCs w:val="20"/>
-                                  <w:u w:val="none"/>
-                                  <w:bdr w:val="none" w:sz="0" w:space="0" w:color="auto"/>
-                                  <w:vertAlign w:val="baseline"/>
                                 </w:rPr>
                                 <w:drawing>
-                                  <wp:inline>
+                                  <wp:inline distT="0" distB="0" distL="0" distR="0" wp14:anchorId="79FAB0E6" wp14:editId="216154E1">
                                     <wp:extent cx="254307" cy="254455"/>
-                                    <wp:docPr id="100006" name=""/>
+                                    <wp:effectExtent l="0" t="0" r="0" b="0"/>
+                                    <wp:docPr id="100006" name="Picture 100006"/>
                                     <wp:cNvGraphicFramePr>
-                                      <a:graphicFrameLocks xmlns:a="http://schemas.openxmlformats.org/drawingml/2006/main" noChangeAspect="0"/>
+                                      <a:graphicFrameLocks xmlns:a="http://schemas.openxmlformats.org/drawingml/2006/main"/>
                                     </wp:cNvGraphicFramePr>
                                     <a:graphic xmlns:a="http://schemas.openxmlformats.org/drawingml/2006/main">
                                       <a:graphicData uri="http://schemas.openxmlformats.org/drawingml/2006/picture">
@@ -728,11 +527,11 @@
                                           <pic:nvPicPr>
                                             <pic:cNvPr id="100006" name=""/>
                                             <pic:cNvPicPr>
-                                              <a:picLocks noChangeAspect="0"/>
+                                              <a:picLocks/>
                                             </pic:cNvPicPr>
                                           </pic:nvPicPr>
                                           <pic:blipFill>
-                                            <a:blip xmlns:r="http://schemas.openxmlformats.org/officeDocument/2006/relationships" r:embed="rId6"/>
+                                            <a:blip r:embed="rId8"/>
                                             <a:stretch>
                                               <a:fillRect/>
                                             </a:stretch>
@@ -763,27 +562,16 @@
                                 <w:bottom w:w="0" w:type="dxa"/>
                                 <w:right w:w="0" w:type="dxa"/>
                               </w:tcMar>
-                              <w:vAlign w:val="top"/>
                               <w:hideMark/>
                             </w:tcPr>
                             <w:p>
                               <w:pPr>
                                 <w:pStyle w:val="documentasposeztyaddresstable"/>
-                                <w:pBdr>
-                                  <w:top w:val="none" w:sz="0" w:space="0" w:color="auto"/>
-                                  <w:left w:val="none" w:sz="0" w:space="0" w:color="auto"/>
-                                  <w:bottom w:val="none" w:sz="0" w:space="0" w:color="auto"/>
-                                  <w:right w:val="none" w:sz="0" w:space="0" w:color="auto"/>
-                                </w:pBdr>
-                                <w:spacing w:before="0" w:after="0"/>
-                                <w:ind w:left="0" w:right="0"/>
                                 <w:rPr>
                                   <w:rStyle w:val="documenticonRowicoTxt"/>
                                   <w:rFonts w:ascii="Century Gothic" w:eastAsia="Century Gothic" w:hAnsi="Century Gothic" w:cs="Century Gothic"/>
                                   <w:sz w:val="20"/>
                                   <w:szCs w:val="20"/>
-                                  <w:bdr w:val="none" w:sz="0" w:space="0" w:color="auto"/>
-                                  <w:vertAlign w:val="baseline"/>
                                 </w:rPr>
                               </w:pPr>
                               <w:r>
@@ -804,8 +592,6 @@
                             <w:rFonts w:ascii="Century Gothic" w:eastAsia="Century Gothic" w:hAnsi="Century Gothic" w:cs="Century Gothic"/>
                             <w:sz w:val="18"/>
                             <w:szCs w:val="18"/>
-                            <w:bdr w:val="none" w:sz="0" w:space="0" w:color="auto"/>
-                            <w:vertAlign w:val="baseline"/>
                           </w:rPr>
                         </w:pPr>
                       </w:p>
@@ -829,8 +615,6 @@
                             <w:rFonts w:ascii="Century Gothic" w:eastAsia="Century Gothic" w:hAnsi="Century Gothic" w:cs="Century Gothic"/>
                             <w:sz w:val="18"/>
                             <w:szCs w:val="18"/>
-                            <w:bdr w:val="none" w:sz="0" w:space="0" w:color="auto"/>
-                            <w:vertAlign w:val="baseline"/>
                           </w:rPr>
                         </w:pPr>
                       </w:p>
@@ -840,21 +624,12 @@
                 <w:p>
                   <w:pPr>
                     <w:pStyle w:val="documentleft-boxParagraph"/>
-                    <w:pBdr>
-                      <w:top w:val="none" w:sz="0" w:space="0" w:color="auto"/>
-                      <w:left w:val="none" w:sz="0" w:space="0" w:color="auto"/>
-                      <w:bottom w:val="none" w:sz="0" w:space="0" w:color="auto"/>
-                      <w:right w:val="none" w:sz="0" w:space="0" w:color="auto"/>
-                    </w:pBdr>
                     <w:spacing w:line="260" w:lineRule="atLeast"/>
-                    <w:ind w:left="0" w:right="0"/>
                     <w:rPr>
                       <w:rStyle w:val="documentleft-box"/>
                       <w:rFonts w:ascii="Century Gothic" w:eastAsia="Century Gothic" w:hAnsi="Century Gothic" w:cs="Century Gothic"/>
                       <w:sz w:val="20"/>
                       <w:szCs w:val="20"/>
-                      <w:bdr w:val="none" w:sz="0" w:space="0" w:color="auto"/>
-                      <w:vertAlign w:val="baseline"/>
                     </w:rPr>
                   </w:pPr>
                 </w:p>
@@ -868,27 +643,17 @@
                     <w:bottom w:w="0" w:type="dxa"/>
                     <w:right w:w="0" w:type="dxa"/>
                   </w:tcMar>
-                  <w:vAlign w:val="top"/>
                   <w:hideMark/>
                 </w:tcPr>
                 <w:p>
                   <w:pPr>
                     <w:pStyle w:val="documentleft-boxParagraph"/>
-                    <w:pBdr>
-                      <w:top w:val="none" w:sz="0" w:space="0" w:color="auto"/>
-                      <w:left w:val="none" w:sz="0" w:space="0" w:color="auto"/>
-                      <w:bottom w:val="none" w:sz="0" w:space="0" w:color="auto"/>
-                      <w:right w:val="none" w:sz="0" w:space="0" w:color="auto"/>
-                    </w:pBdr>
                     <w:spacing w:line="260" w:lineRule="atLeast"/>
-                    <w:ind w:left="0" w:right="0"/>
                     <w:rPr>
                       <w:rStyle w:val="documentleft-box"/>
                       <w:rFonts w:ascii="Century Gothic" w:eastAsia="Century Gothic" w:hAnsi="Century Gothic" w:cs="Century Gothic"/>
                       <w:sz w:val="20"/>
                       <w:szCs w:val="20"/>
-                      <w:bdr w:val="none" w:sz="0" w:space="0" w:color="auto"/>
-                      <w:vertAlign w:val="baseline"/>
                     </w:rPr>
                   </w:pPr>
                 </w:p>
@@ -898,21 +663,12 @@
           <w:p>
             <w:pPr>
               <w:pStyle w:val="p"/>
-              <w:pBdr>
-                <w:top w:val="none" w:sz="0" w:space="0" w:color="auto"/>
-                <w:left w:val="none" w:sz="0" w:space="0" w:color="auto"/>
-                <w:bottom w:val="none" w:sz="0" w:space="0" w:color="auto"/>
-                <w:right w:val="none" w:sz="0" w:space="0" w:color="auto"/>
-              </w:pBdr>
-              <w:spacing w:before="300" w:after="0" w:line="260" w:lineRule="atLeast"/>
-              <w:ind w:left="0" w:right="0"/>
+              <w:spacing w:before="300" w:line="260" w:lineRule="atLeast"/>
               <w:rPr>
                 <w:rStyle w:val="maincell"/>
                 <w:rFonts w:ascii="Century Gothic" w:eastAsia="Century Gothic" w:hAnsi="Century Gothic" w:cs="Century Gothic"/>
                 <w:sz w:val="20"/>
                 <w:szCs w:val="20"/>
-                <w:bdr w:val="none" w:sz="0" w:space="0" w:color="auto"/>
-                <w:vertAlign w:val="baseline"/>
               </w:rPr>
             </w:pPr>
             <w:r>
@@ -921,10 +677,37 @@
                 <w:rFonts w:ascii="Century Gothic" w:eastAsia="Century Gothic" w:hAnsi="Century Gothic" w:cs="Century Gothic"/>
                 <w:sz w:val="20"/>
                 <w:szCs w:val="20"/>
-                <w:bdr w:val="none" w:sz="0" w:space="0" w:color="auto"/>
-                <w:vertAlign w:val="baseline"/>
               </w:rPr>
-              <w:t>My name is Emanuil Karapachov and I am from Varna, Bulgaria. Currently, I am an ICT &amp; Software student in Fontys University of Applied Science in Eindhoven. From a young age, I consider myself a team-player, which is why I am always eager to work in team environments. Furthermore, I always feel ready to develop new skills and grow knowledge by gaining practical experience.</w:t>
+              <w:t xml:space="preserve">My name is Emanuil </w:t>
+            </w:r>
+            <w:proofErr w:type="gramStart"/>
+            <w:r>
+              <w:rPr>
+                <w:rStyle w:val="maincell"/>
+                <w:rFonts w:ascii="Century Gothic" w:eastAsia="Century Gothic" w:hAnsi="Century Gothic" w:cs="Century Gothic"/>
+                <w:sz w:val="20"/>
+                <w:szCs w:val="20"/>
+              </w:rPr>
+              <w:t>Karapachov</w:t>
+            </w:r>
+            <w:proofErr w:type="gramEnd"/>
+            <w:r>
+              <w:rPr>
+                <w:rStyle w:val="maincell"/>
+                <w:rFonts w:ascii="Century Gothic" w:eastAsia="Century Gothic" w:hAnsi="Century Gothic" w:cs="Century Gothic"/>
+                <w:sz w:val="20"/>
+                <w:szCs w:val="20"/>
+              </w:rPr>
+              <w:t xml:space="preserve"> and I am from Varna, Bulgaria. Currently, I am an ICT &amp; Software student in Fontys University of Applied Science in </w:t>
+            </w:r>
+            <w:r>
+              <w:rPr>
+                <w:rStyle w:val="maincell"/>
+                <w:rFonts w:ascii="Century Gothic" w:eastAsia="Century Gothic" w:hAnsi="Century Gothic" w:cs="Century Gothic"/>
+                <w:sz w:val="20"/>
+                <w:szCs w:val="20"/>
+              </w:rPr>
+              <w:t>Eindhoven. From a young age, I consider myself a team-player, which is why I am always eager to work in team environments. Furthermore, I always feel ready to develop new skills and grow knowledge by gaining practical experience.</w:t>
             </w:r>
           </w:p>
           <w:p>
@@ -941,62 +724,38 @@
               <w:tblCellMar>
                 <w:top w:w="-40" w:type="dxa"/>
                 <w:left w:w="0" w:type="dxa"/>
-                <w:bottom w:w="0" w:type="dxa"/>
                 <w:right w:w="0" w:type="dxa"/>
               </w:tblCellMar>
-              <w:tblLook w:val="05E0"/>
+              <w:tblLook w:val="05E0" w:firstRow="1" w:lastRow="1" w:firstColumn="1" w:lastColumn="1" w:noHBand="0" w:noVBand="1"/>
             </w:tblPr>
             <w:tblGrid>
               <w:gridCol w:w="240"/>
               <w:gridCol w:w="8860"/>
             </w:tblGrid>
             <w:tr>
-              <w:tblPrEx>
-                <w:tblW w:w="0" w:type="auto"/>
-                <w:tblCellSpacing w:w="0" w:type="dxa"/>
-                <w:tblLayout w:type="fixed"/>
-                <w:tblCellMar>
-                  <w:top w:w="-40" w:type="dxa"/>
-                  <w:left w:w="0" w:type="dxa"/>
-                  <w:bottom w:w="0" w:type="dxa"/>
-                  <w:right w:w="0" w:type="dxa"/>
-                </w:tblCellMar>
-                <w:tblLook w:val="05E0"/>
-              </w:tblPrEx>
               <w:trPr>
                 <w:tblCellSpacing w:w="0" w:type="dxa"/>
               </w:trPr>
               <w:tc>
                 <w:tcPr>
                   <w:tcW w:w="240" w:type="dxa"/>
-                  <w:noWrap w:val="0"/>
                   <w:tcMar>
                     <w:top w:w="0" w:type="dxa"/>
                     <w:left w:w="0" w:type="dxa"/>
                     <w:bottom w:w="0" w:type="dxa"/>
                     <w:right w:w="0" w:type="dxa"/>
                   </w:tcMar>
-                  <w:vAlign w:val="top"/>
                   <w:hideMark/>
                 </w:tcPr>
                 <w:p>
                   <w:pPr>
                     <w:pStyle w:val="documentsectionleftmargincellParagraph"/>
-                    <w:pBdr>
-                      <w:top w:val="none" w:sz="0" w:space="0" w:color="auto"/>
-                      <w:left w:val="none" w:sz="0" w:space="0" w:color="auto"/>
-                      <w:bottom w:val="none" w:sz="0" w:space="0" w:color="auto"/>
-                      <w:right w:val="none" w:sz="0" w:space="0" w:color="auto"/>
-                    </w:pBdr>
                     <w:spacing w:line="260" w:lineRule="atLeast"/>
-                    <w:ind w:left="0" w:right="0"/>
                     <w:rPr>
                       <w:rStyle w:val="documentsectionleftmargincell"/>
                       <w:rFonts w:ascii="Century Gothic" w:eastAsia="Century Gothic" w:hAnsi="Century Gothic" w:cs="Century Gothic"/>
                       <w:sz w:val="20"/>
                       <w:szCs w:val="20"/>
-                      <w:bdr w:val="none" w:sz="0" w:space="0" w:color="auto"/>
-                      <w:vertAlign w:val="baseline"/>
                     </w:rPr>
                   </w:pPr>
                 </w:p>
@@ -1007,27 +766,22 @@
                   <w:tcBorders>
                     <w:left w:val="single" w:sz="8" w:space="0" w:color="CCCCCC"/>
                   </w:tcBorders>
-                  <w:noWrap w:val="0"/>
                   <w:tcMar>
                     <w:top w:w="0" w:type="dxa"/>
                     <w:left w:w="10" w:type="dxa"/>
                     <w:bottom w:w="0" w:type="dxa"/>
                     <w:right w:w="0" w:type="dxa"/>
                   </w:tcMar>
-                  <w:vAlign w:val="top"/>
                   <w:hideMark/>
                 </w:tcPr>
                 <w:p>
                   <w:pPr>
                     <w:pStyle w:val="documentsectionparagraphwrapperheading"/>
                     <w:pBdr>
-                      <w:top w:val="none" w:sz="0" w:space="0" w:color="auto"/>
-                      <w:left w:val="none" w:sz="0" w:space="25" w:color="auto"/>
                       <w:bottom w:val="none" w:sz="0" w:space="6" w:color="auto"/>
-                      <w:right w:val="none" w:sz="0" w:space="0" w:color="auto"/>
                     </w:pBdr>
-                    <w:spacing w:before="0" w:line="300" w:lineRule="exact"/>
-                    <w:ind w:left="500" w:right="0"/>
+                    <w:spacing w:line="300" w:lineRule="exact"/>
+                    <w:ind w:left="500"/>
                     <w:rPr>
                       <w:rStyle w:val="documentsectionparagraphwrapper"/>
                       <w:rFonts w:ascii="Century Gothic" w:eastAsia="Century Gothic" w:hAnsi="Century Gothic" w:cs="Century Gothic"/>
@@ -1036,8 +790,6 @@
                       <w:color w:val="002E58"/>
                       <w:sz w:val="20"/>
                       <w:szCs w:val="20"/>
-                      <w:bdr w:val="none" w:sz="0" w:space="0" w:color="auto"/>
-                      <w:vertAlign w:val="baseline"/>
                     </w:rPr>
                   </w:pPr>
                   <w:r>
@@ -1046,14 +798,13 @@
                       <w:rFonts w:ascii="Century Gothic" w:eastAsia="Century Gothic" w:hAnsi="Century Gothic" w:cs="Century Gothic"/>
                       <w:b/>
                       <w:bCs/>
-                      <w:strike w:val="0"/>
+                      <w:noProof/>
                       <w:color w:val="002E58"/>
                       <w:sz w:val="20"/>
                       <w:szCs w:val="20"/>
-                      <w:u w:val="none"/>
                     </w:rPr>
                     <w:drawing>
-                      <wp:anchor simplePos="0" relativeHeight="251658240" behindDoc="0" locked="0" layoutInCell="1" allowOverlap="1">
+                      <wp:anchor distT="0" distB="0" distL="114300" distR="114300" simplePos="0" relativeHeight="251658240" behindDoc="0" locked="0" layoutInCell="1" allowOverlap="1" wp14:anchorId="2E01EFD1" wp14:editId="1B59E19F">
                         <wp:simplePos x="0" y="0"/>
                         <wp:positionH relativeFrom="column">
                           <wp:posOffset>-190500</wp:posOffset>
@@ -1062,10 +813,11 @@
                           <wp:posOffset>-63500</wp:posOffset>
                         </wp:positionV>
                         <wp:extent cx="368466" cy="368677"/>
+                        <wp:effectExtent l="0" t="0" r="0" b="0"/>
                         <wp:wrapNone/>
-                        <wp:docPr id="100008" name=""/>
+                        <wp:docPr id="100008" name="Picture 100008"/>
                         <wp:cNvGraphicFramePr>
-                          <a:graphicFrameLocks xmlns:a="http://schemas.openxmlformats.org/drawingml/2006/main" noChangeAspect="0"/>
+                          <a:graphicFrameLocks xmlns:a="http://schemas.openxmlformats.org/drawingml/2006/main"/>
                         </wp:cNvGraphicFramePr>
                         <a:graphic xmlns:a="http://schemas.openxmlformats.org/drawingml/2006/main">
                           <a:graphicData uri="http://schemas.openxmlformats.org/drawingml/2006/picture">
@@ -1073,11 +825,11 @@
                               <pic:nvPicPr>
                                 <pic:cNvPr id="100008" name=""/>
                                 <pic:cNvPicPr>
-                                  <a:picLocks noChangeAspect="0"/>
+                                  <a:picLocks/>
                                 </pic:cNvPicPr>
                               </pic:nvPicPr>
                               <pic:blipFill>
-                                <a:blip xmlns:r="http://schemas.openxmlformats.org/officeDocument/2006/relationships" r:embed="rId7"/>
+                                <a:blip r:embed="rId9"/>
                                 <a:stretch>
                                   <a:fillRect/>
                                 </a:stretch>
@@ -1114,79 +866,51 @@
                     <w:tblCellSpacing w:w="0" w:type="dxa"/>
                     <w:tblLayout w:type="fixed"/>
                     <w:tblCellMar>
-                      <w:top w:w="0" w:type="dxa"/>
                       <w:left w:w="0" w:type="dxa"/>
-                      <w:bottom w:w="0" w:type="dxa"/>
                       <w:right w:w="0" w:type="dxa"/>
                     </w:tblCellMar>
-                    <w:tblLook w:val="05E0"/>
+                    <w:tblLook w:val="05E0" w:firstRow="1" w:lastRow="1" w:firstColumn="1" w:lastColumn="1" w:noHBand="0" w:noVBand="1"/>
                   </w:tblPr>
                   <w:tblGrid>
                     <w:gridCol w:w="500"/>
                     <w:gridCol w:w="8340"/>
                   </w:tblGrid>
                   <w:tr>
-                    <w:tblPrEx>
-                      <w:tblW w:w="0" w:type="auto"/>
-                      <w:tblCellSpacing w:w="0" w:type="dxa"/>
-                      <w:tblLayout w:type="fixed"/>
-                      <w:tblCellMar>
-                        <w:top w:w="0" w:type="dxa"/>
-                        <w:left w:w="0" w:type="dxa"/>
-                        <w:bottom w:w="0" w:type="dxa"/>
-                        <w:right w:w="0" w:type="dxa"/>
-                      </w:tblCellMar>
-                      <w:tblLook w:val="05E0"/>
-                    </w:tblPrEx>
                     <w:trPr>
                       <w:tblCellSpacing w:w="0" w:type="dxa"/>
                     </w:trPr>
                     <w:tc>
                       <w:tcPr>
                         <w:tcW w:w="500" w:type="dxa"/>
-                        <w:noWrap w:val="0"/>
                         <w:tcMar>
                           <w:top w:w="0" w:type="dxa"/>
                           <w:left w:w="0" w:type="dxa"/>
                           <w:bottom w:w="0" w:type="dxa"/>
                           <w:right w:w="0" w:type="dxa"/>
                         </w:tcMar>
-                        <w:vAlign w:val="top"/>
                         <w:hideMark/>
                       </w:tcPr>
                       <w:p>
                         <w:pPr>
-                          <w:pBdr>
-                            <w:top w:val="none" w:sz="0" w:space="0" w:color="auto"/>
-                            <w:left w:val="none" w:sz="0" w:space="0" w:color="auto"/>
-                            <w:bottom w:val="none" w:sz="0" w:space="0" w:color="auto"/>
-                            <w:right w:val="none" w:sz="0" w:space="0" w:color="auto"/>
-                          </w:pBdr>
                           <w:spacing w:line="280" w:lineRule="atLeast"/>
-                          <w:ind w:left="0" w:right="0"/>
                           <w:jc w:val="right"/>
                           <w:rPr>
                             <w:rStyle w:val="documentparagraphdateswrapper"/>
                             <w:rFonts w:ascii="Century Gothic" w:eastAsia="Century Gothic" w:hAnsi="Century Gothic" w:cs="Century Gothic"/>
                             <w:sz w:val="20"/>
                             <w:szCs w:val="20"/>
-                            <w:bdr w:val="none" w:sz="0" w:space="0" w:color="auto"/>
-                            <w:vertAlign w:val="baseline"/>
                           </w:rPr>
                         </w:pPr>
                         <w:r>
                           <w:rPr>
                             <w:rStyle w:val="documentparagraphdateswrapper"/>
                             <w:rFonts w:ascii="Century Gothic" w:eastAsia="Century Gothic" w:hAnsi="Century Gothic" w:cs="Century Gothic"/>
-                            <w:strike w:val="0"/>
-                            <w:sz w:val="20"/>
-                            <w:szCs w:val="20"/>
-                            <w:u w:val="none"/>
-                            <w:bdr w:val="none" w:sz="0" w:space="0" w:color="auto"/>
-                            <w:vertAlign w:val="baseline"/>
+                            <w:noProof/>
+                            <w:sz w:val="20"/>
+                            <w:szCs w:val="20"/>
                           </w:rPr>
                           <w:drawing>
-                            <wp:anchor simplePos="0" relativeHeight="251659264" behindDoc="0" locked="0" layoutInCell="1" allowOverlap="1">
+                            <wp:anchor distT="0" distB="0" distL="114300" distR="114300" simplePos="0" relativeHeight="251659264" behindDoc="0" locked="0" layoutInCell="1" allowOverlap="1" wp14:anchorId="6231492E" wp14:editId="17D1614D">
                               <wp:simplePos x="0" y="0"/>
                               <wp:positionH relativeFrom="column">
                                 <wp:posOffset>-63500</wp:posOffset>
@@ -1195,10 +919,11 @@
                                 <wp:posOffset>50800</wp:posOffset>
                               </wp:positionV>
                               <wp:extent cx="102094" cy="102158"/>
+                              <wp:effectExtent l="0" t="0" r="0" b="0"/>
                               <wp:wrapNone/>
-                              <wp:docPr id="100010" name=""/>
+                              <wp:docPr id="100010" name="Picture 100010"/>
                               <wp:cNvGraphicFramePr>
-                                <a:graphicFrameLocks xmlns:a="http://schemas.openxmlformats.org/drawingml/2006/main" noChangeAspect="0"/>
+                                <a:graphicFrameLocks xmlns:a="http://schemas.openxmlformats.org/drawingml/2006/main"/>
                               </wp:cNvGraphicFramePr>
                               <a:graphic xmlns:a="http://schemas.openxmlformats.org/drawingml/2006/main">
                                 <a:graphicData uri="http://schemas.openxmlformats.org/drawingml/2006/picture">
@@ -1206,11 +931,11 @@
                                     <pic:nvPicPr>
                                       <pic:cNvPr id="100010" name=""/>
                                       <pic:cNvPicPr>
-                                        <a:picLocks noChangeAspect="0"/>
+                                        <a:picLocks/>
                                       </pic:cNvPicPr>
                                     </pic:nvPicPr>
                                     <pic:blipFill>
-                                      <a:blip xmlns:r="http://schemas.openxmlformats.org/officeDocument/2006/relationships" r:embed="rId8"/>
+                                      <a:blip r:embed="rId10"/>
                                       <a:stretch>
                                         <a:fillRect/>
                                       </a:stretch>
@@ -1235,44 +960,30 @@
                     <w:tc>
                       <w:tcPr>
                         <w:tcW w:w="8340" w:type="dxa"/>
-                        <w:noWrap w:val="0"/>
                         <w:tcMar>
                           <w:top w:w="0" w:type="dxa"/>
                           <w:left w:w="0" w:type="dxa"/>
                           <w:bottom w:w="0" w:type="dxa"/>
                           <w:right w:w="0" w:type="dxa"/>
                         </w:tcMar>
-                        <w:vAlign w:val="top"/>
                         <w:hideMark/>
                       </w:tcPr>
                       <w:tbl>
                         <w:tblPr>
                           <w:tblStyle w:val="documentratvtable"/>
+                          <w:tblW w:w="0" w:type="auto"/>
                           <w:tblCellSpacing w:w="0" w:type="dxa"/>
                           <w:tblLayout w:type="fixed"/>
                           <w:tblCellMar>
-                            <w:top w:w="0" w:type="dxa"/>
                             <w:left w:w="0" w:type="dxa"/>
-                            <w:bottom w:w="0" w:type="dxa"/>
                             <w:right w:w="0" w:type="dxa"/>
                           </w:tblCellMar>
-                          <w:tblLook w:val="05E0"/>
+                          <w:tblLook w:val="05E0" w:firstRow="1" w:lastRow="1" w:firstColumn="1" w:lastColumn="1" w:noHBand="0" w:noVBand="1"/>
                         </w:tblPr>
                         <w:tblGrid>
                           <w:gridCol w:w="8320"/>
                         </w:tblGrid>
                         <w:tr>
-                          <w:tblPrEx>
-                            <w:tblCellSpacing w:w="0" w:type="dxa"/>
-                            <w:tblLayout w:type="fixed"/>
-                            <w:tblCellMar>
-                              <w:top w:w="0" w:type="dxa"/>
-                              <w:left w:w="0" w:type="dxa"/>
-                              <w:bottom w:w="0" w:type="dxa"/>
-                              <w:right w:w="0" w:type="dxa"/>
-                            </w:tblCellMar>
-                            <w:tblLook w:val="05E0"/>
-                          </w:tblPrEx>
                           <w:trPr>
                             <w:tblCellSpacing w:w="0" w:type="dxa"/>
                           </w:trPr>
@@ -1285,38 +996,23 @@
                                 <w:bottom w:w="0" w:type="dxa"/>
                                 <w:right w:w="0" w:type="dxa"/>
                               </w:tcMar>
-                              <w:vAlign w:val="top"/>
                               <w:hideMark/>
                             </w:tcPr>
                             <w:p>
                               <w:pPr>
                                 <w:pStyle w:val="documentleftratvcellfield"/>
-                                <w:pBdr>
-                                  <w:top w:val="none" w:sz="0" w:space="0" w:color="auto"/>
-                                  <w:left w:val="none" w:sz="0" w:space="0" w:color="auto"/>
-                                  <w:bottom w:val="none" w:sz="0" w:space="0" w:color="auto"/>
-                                  <w:right w:val="none" w:sz="0" w:space="0" w:color="auto"/>
-                                </w:pBdr>
-                                <w:spacing w:before="0"/>
-                                <w:ind w:left="0" w:right="0"/>
                                 <w:rPr>
                                   <w:rStyle w:val="documentleftratvcell"/>
                                   <w:rFonts w:ascii="Century Gothic" w:eastAsia="Century Gothic" w:hAnsi="Century Gothic" w:cs="Century Gothic"/>
-                                  <w:b w:val="0"/>
-                                  <w:bCs w:val="0"/>
                                   <w:color w:val="000000"/>
                                   <w:sz w:val="20"/>
                                   <w:szCs w:val="20"/>
-                                  <w:bdr w:val="none" w:sz="0" w:space="0" w:color="auto"/>
-                                  <w:vertAlign w:val="baseline"/>
                                 </w:rPr>
                               </w:pPr>
                               <w:r>
                                 <w:rPr>
                                   <w:rStyle w:val="documentratvtextp"/>
                                   <w:rFonts w:ascii="Century Gothic" w:eastAsia="Century Gothic" w:hAnsi="Century Gothic" w:cs="Century Gothic"/>
-                                  <w:b w:val="0"/>
-                                  <w:bCs w:val="0"/>
                                   <w:color w:val="000000"/>
                                   <w:sz w:val="20"/>
                                   <w:szCs w:val="20"/>
@@ -1334,8 +1030,6 @@
                             <w:rFonts w:ascii="Century Gothic" w:eastAsia="Century Gothic" w:hAnsi="Century Gothic" w:cs="Century Gothic"/>
                             <w:sz w:val="20"/>
                             <w:szCs w:val="20"/>
-                            <w:bdr w:val="none" w:sz="0" w:space="0" w:color="auto"/>
-                            <w:vertAlign w:val="baseline"/>
                           </w:rPr>
                         </w:pPr>
                       </w:p>
@@ -1356,79 +1050,51 @@
                     <w:tblCellSpacing w:w="0" w:type="dxa"/>
                     <w:tblLayout w:type="fixed"/>
                     <w:tblCellMar>
-                      <w:top w:w="0" w:type="dxa"/>
                       <w:left w:w="0" w:type="dxa"/>
-                      <w:bottom w:w="0" w:type="dxa"/>
                       <w:right w:w="0" w:type="dxa"/>
                     </w:tblCellMar>
-                    <w:tblLook w:val="05E0"/>
+                    <w:tblLook w:val="05E0" w:firstRow="1" w:lastRow="1" w:firstColumn="1" w:lastColumn="1" w:noHBand="0" w:noVBand="1"/>
                   </w:tblPr>
                   <w:tblGrid>
                     <w:gridCol w:w="500"/>
                     <w:gridCol w:w="8340"/>
                   </w:tblGrid>
                   <w:tr>
-                    <w:tblPrEx>
-                      <w:tblW w:w="0" w:type="auto"/>
-                      <w:tblCellSpacing w:w="0" w:type="dxa"/>
-                      <w:tblLayout w:type="fixed"/>
-                      <w:tblCellMar>
-                        <w:top w:w="0" w:type="dxa"/>
-                        <w:left w:w="0" w:type="dxa"/>
-                        <w:bottom w:w="0" w:type="dxa"/>
-                        <w:right w:w="0" w:type="dxa"/>
-                      </w:tblCellMar>
-                      <w:tblLook w:val="05E0"/>
-                    </w:tblPrEx>
                     <w:trPr>
                       <w:tblCellSpacing w:w="0" w:type="dxa"/>
                     </w:trPr>
                     <w:tc>
                       <w:tcPr>
                         <w:tcW w:w="500" w:type="dxa"/>
-                        <w:noWrap w:val="0"/>
                         <w:tcMar>
                           <w:top w:w="100" w:type="dxa"/>
                           <w:left w:w="0" w:type="dxa"/>
                           <w:bottom w:w="0" w:type="dxa"/>
                           <w:right w:w="0" w:type="dxa"/>
                         </w:tcMar>
-                        <w:vAlign w:val="top"/>
                         <w:hideMark/>
                       </w:tcPr>
                       <w:p>
                         <w:pPr>
-                          <w:pBdr>
-                            <w:top w:val="none" w:sz="0" w:space="0" w:color="auto"/>
-                            <w:left w:val="none" w:sz="0" w:space="0" w:color="auto"/>
-                            <w:bottom w:val="none" w:sz="0" w:space="0" w:color="auto"/>
-                            <w:right w:val="none" w:sz="0" w:space="0" w:color="auto"/>
-                          </w:pBdr>
                           <w:spacing w:line="280" w:lineRule="atLeast"/>
-                          <w:ind w:left="0" w:right="0"/>
                           <w:jc w:val="right"/>
                           <w:rPr>
                             <w:rStyle w:val="documentparagraphdateswrapper"/>
                             <w:rFonts w:ascii="Century Gothic" w:eastAsia="Century Gothic" w:hAnsi="Century Gothic" w:cs="Century Gothic"/>
                             <w:sz w:val="20"/>
                             <w:szCs w:val="20"/>
-                            <w:bdr w:val="none" w:sz="0" w:space="0" w:color="auto"/>
-                            <w:vertAlign w:val="baseline"/>
                           </w:rPr>
                         </w:pPr>
                         <w:r>
                           <w:rPr>
                             <w:rStyle w:val="documentparagraphdateswrapper"/>
                             <w:rFonts w:ascii="Century Gothic" w:eastAsia="Century Gothic" w:hAnsi="Century Gothic" w:cs="Century Gothic"/>
-                            <w:strike w:val="0"/>
-                            <w:sz w:val="20"/>
-                            <w:szCs w:val="20"/>
-                            <w:u w:val="none"/>
-                            <w:bdr w:val="none" w:sz="0" w:space="0" w:color="auto"/>
-                            <w:vertAlign w:val="baseline"/>
+                            <w:noProof/>
+                            <w:sz w:val="20"/>
+                            <w:szCs w:val="20"/>
                           </w:rPr>
                           <w:drawing>
-                            <wp:anchor simplePos="0" relativeHeight="251660288" behindDoc="0" locked="0" layoutInCell="1" allowOverlap="1">
+                            <wp:anchor distT="0" distB="0" distL="114300" distR="114300" simplePos="0" relativeHeight="251660288" behindDoc="0" locked="0" layoutInCell="1" allowOverlap="1" wp14:anchorId="568E768D" wp14:editId="3266E62D">
                               <wp:simplePos x="0" y="0"/>
                               <wp:positionH relativeFrom="column">
                                 <wp:posOffset>-63500</wp:posOffset>
@@ -1437,10 +1103,11 @@
                                 <wp:posOffset>50800</wp:posOffset>
                               </wp:positionV>
                               <wp:extent cx="102094" cy="102158"/>
+                              <wp:effectExtent l="0" t="0" r="0" b="0"/>
                               <wp:wrapNone/>
-                              <wp:docPr id="100012" name=""/>
+                              <wp:docPr id="100012" name="Picture 100012"/>
                               <wp:cNvGraphicFramePr>
-                                <a:graphicFrameLocks xmlns:a="http://schemas.openxmlformats.org/drawingml/2006/main" noChangeAspect="0"/>
+                                <a:graphicFrameLocks xmlns:a="http://schemas.openxmlformats.org/drawingml/2006/main"/>
                               </wp:cNvGraphicFramePr>
                               <a:graphic xmlns:a="http://schemas.openxmlformats.org/drawingml/2006/main">
                                 <a:graphicData uri="http://schemas.openxmlformats.org/drawingml/2006/picture">
@@ -1448,11 +1115,11 @@
                                     <pic:nvPicPr>
                                       <pic:cNvPr id="100012" name=""/>
                                       <pic:cNvPicPr>
-                                        <a:picLocks noChangeAspect="0"/>
+                                        <a:picLocks/>
                                       </pic:cNvPicPr>
                                     </pic:nvPicPr>
                                     <pic:blipFill>
-                                      <a:blip xmlns:r="http://schemas.openxmlformats.org/officeDocument/2006/relationships" r:embed="rId8"/>
+                                      <a:blip r:embed="rId10"/>
                                       <a:stretch>
                                         <a:fillRect/>
                                       </a:stretch>
@@ -1477,44 +1144,30 @@
                     <w:tc>
                       <w:tcPr>
                         <w:tcW w:w="8340" w:type="dxa"/>
-                        <w:noWrap w:val="0"/>
                         <w:tcMar>
                           <w:top w:w="100" w:type="dxa"/>
                           <w:left w:w="0" w:type="dxa"/>
                           <w:bottom w:w="0" w:type="dxa"/>
                           <w:right w:w="0" w:type="dxa"/>
                         </w:tcMar>
-                        <w:vAlign w:val="top"/>
                         <w:hideMark/>
                       </w:tcPr>
                       <w:tbl>
                         <w:tblPr>
                           <w:tblStyle w:val="documentratvtable"/>
+                          <w:tblW w:w="0" w:type="auto"/>
                           <w:tblCellSpacing w:w="0" w:type="dxa"/>
                           <w:tblLayout w:type="fixed"/>
                           <w:tblCellMar>
-                            <w:top w:w="0" w:type="dxa"/>
                             <w:left w:w="0" w:type="dxa"/>
-                            <w:bottom w:w="0" w:type="dxa"/>
                             <w:right w:w="0" w:type="dxa"/>
                           </w:tblCellMar>
-                          <w:tblLook w:val="05E0"/>
+                          <w:tblLook w:val="05E0" w:firstRow="1" w:lastRow="1" w:firstColumn="1" w:lastColumn="1" w:noHBand="0" w:noVBand="1"/>
                         </w:tblPr>
                         <w:tblGrid>
                           <w:gridCol w:w="8320"/>
                         </w:tblGrid>
                         <w:tr>
-                          <w:tblPrEx>
-                            <w:tblCellSpacing w:w="0" w:type="dxa"/>
-                            <w:tblLayout w:type="fixed"/>
-                            <w:tblCellMar>
-                              <w:top w:w="0" w:type="dxa"/>
-                              <w:left w:w="0" w:type="dxa"/>
-                              <w:bottom w:w="0" w:type="dxa"/>
-                              <w:right w:w="0" w:type="dxa"/>
-                            </w:tblCellMar>
-                            <w:tblLook w:val="05E0"/>
-                          </w:tblPrEx>
                           <w:trPr>
                             <w:tblCellSpacing w:w="0" w:type="dxa"/>
                           </w:trPr>
@@ -1527,38 +1180,23 @@
                                 <w:bottom w:w="0" w:type="dxa"/>
                                 <w:right w:w="0" w:type="dxa"/>
                               </w:tcMar>
-                              <w:vAlign w:val="top"/>
                               <w:hideMark/>
                             </w:tcPr>
                             <w:p>
                               <w:pPr>
                                 <w:pStyle w:val="documentleftratvcellfield"/>
-                                <w:pBdr>
-                                  <w:top w:val="none" w:sz="0" w:space="0" w:color="auto"/>
-                                  <w:left w:val="none" w:sz="0" w:space="0" w:color="auto"/>
-                                  <w:bottom w:val="none" w:sz="0" w:space="0" w:color="auto"/>
-                                  <w:right w:val="none" w:sz="0" w:space="0" w:color="auto"/>
-                                </w:pBdr>
-                                <w:spacing w:before="0"/>
-                                <w:ind w:left="0" w:right="0"/>
                                 <w:rPr>
                                   <w:rStyle w:val="documentleftratvcell"/>
                                   <w:rFonts w:ascii="Century Gothic" w:eastAsia="Century Gothic" w:hAnsi="Century Gothic" w:cs="Century Gothic"/>
-                                  <w:b w:val="0"/>
-                                  <w:bCs w:val="0"/>
                                   <w:color w:val="000000"/>
                                   <w:sz w:val="20"/>
                                   <w:szCs w:val="20"/>
-                                  <w:bdr w:val="none" w:sz="0" w:space="0" w:color="auto"/>
-                                  <w:vertAlign w:val="baseline"/>
                                 </w:rPr>
                               </w:pPr>
                               <w:r>
                                 <w:rPr>
                                   <w:rStyle w:val="documentratvtextp"/>
                                   <w:rFonts w:ascii="Century Gothic" w:eastAsia="Century Gothic" w:hAnsi="Century Gothic" w:cs="Century Gothic"/>
-                                  <w:b w:val="0"/>
-                                  <w:bCs w:val="0"/>
                                   <w:color w:val="000000"/>
                                   <w:sz w:val="20"/>
                                   <w:szCs w:val="20"/>
@@ -1576,8 +1214,6 @@
                             <w:rFonts w:ascii="Century Gothic" w:eastAsia="Century Gothic" w:hAnsi="Century Gothic" w:cs="Century Gothic"/>
                             <w:sz w:val="20"/>
                             <w:szCs w:val="20"/>
-                            <w:bdr w:val="none" w:sz="0" w:space="0" w:color="auto"/>
-                            <w:vertAlign w:val="baseline"/>
                           </w:rPr>
                         </w:pPr>
                       </w:p>
@@ -1598,79 +1234,51 @@
                     <w:tblCellSpacing w:w="0" w:type="dxa"/>
                     <w:tblLayout w:type="fixed"/>
                     <w:tblCellMar>
-                      <w:top w:w="0" w:type="dxa"/>
                       <w:left w:w="0" w:type="dxa"/>
-                      <w:bottom w:w="0" w:type="dxa"/>
                       <w:right w:w="0" w:type="dxa"/>
                     </w:tblCellMar>
-                    <w:tblLook w:val="05E0"/>
+                    <w:tblLook w:val="05E0" w:firstRow="1" w:lastRow="1" w:firstColumn="1" w:lastColumn="1" w:noHBand="0" w:noVBand="1"/>
                   </w:tblPr>
                   <w:tblGrid>
                     <w:gridCol w:w="500"/>
                     <w:gridCol w:w="8340"/>
                   </w:tblGrid>
                   <w:tr>
-                    <w:tblPrEx>
-                      <w:tblW w:w="0" w:type="auto"/>
-                      <w:tblCellSpacing w:w="0" w:type="dxa"/>
-                      <w:tblLayout w:type="fixed"/>
-                      <w:tblCellMar>
-                        <w:top w:w="0" w:type="dxa"/>
-                        <w:left w:w="0" w:type="dxa"/>
-                        <w:bottom w:w="0" w:type="dxa"/>
-                        <w:right w:w="0" w:type="dxa"/>
-                      </w:tblCellMar>
-                      <w:tblLook w:val="05E0"/>
-                    </w:tblPrEx>
                     <w:trPr>
                       <w:tblCellSpacing w:w="0" w:type="dxa"/>
                     </w:trPr>
                     <w:tc>
                       <w:tcPr>
                         <w:tcW w:w="500" w:type="dxa"/>
-                        <w:noWrap w:val="0"/>
                         <w:tcMar>
                           <w:top w:w="100" w:type="dxa"/>
                           <w:left w:w="0" w:type="dxa"/>
                           <w:bottom w:w="0" w:type="dxa"/>
                           <w:right w:w="0" w:type="dxa"/>
                         </w:tcMar>
-                        <w:vAlign w:val="top"/>
                         <w:hideMark/>
                       </w:tcPr>
                       <w:p>
                         <w:pPr>
-                          <w:pBdr>
-                            <w:top w:val="none" w:sz="0" w:space="0" w:color="auto"/>
-                            <w:left w:val="none" w:sz="0" w:space="0" w:color="auto"/>
-                            <w:bottom w:val="none" w:sz="0" w:space="0" w:color="auto"/>
-                            <w:right w:val="none" w:sz="0" w:space="0" w:color="auto"/>
-                          </w:pBdr>
                           <w:spacing w:line="280" w:lineRule="atLeast"/>
-                          <w:ind w:left="0" w:right="0"/>
                           <w:jc w:val="right"/>
                           <w:rPr>
                             <w:rStyle w:val="documentparagraphdateswrapper"/>
                             <w:rFonts w:ascii="Century Gothic" w:eastAsia="Century Gothic" w:hAnsi="Century Gothic" w:cs="Century Gothic"/>
                             <w:sz w:val="20"/>
                             <w:szCs w:val="20"/>
-                            <w:bdr w:val="none" w:sz="0" w:space="0" w:color="auto"/>
-                            <w:vertAlign w:val="baseline"/>
                           </w:rPr>
                         </w:pPr>
                         <w:r>
                           <w:rPr>
                             <w:rStyle w:val="documentparagraphdateswrapper"/>
                             <w:rFonts w:ascii="Century Gothic" w:eastAsia="Century Gothic" w:hAnsi="Century Gothic" w:cs="Century Gothic"/>
-                            <w:strike w:val="0"/>
-                            <w:sz w:val="20"/>
-                            <w:szCs w:val="20"/>
-                            <w:u w:val="none"/>
-                            <w:bdr w:val="none" w:sz="0" w:space="0" w:color="auto"/>
-                            <w:vertAlign w:val="baseline"/>
+                            <w:noProof/>
+                            <w:sz w:val="20"/>
+                            <w:szCs w:val="20"/>
                           </w:rPr>
                           <w:drawing>
-                            <wp:anchor simplePos="0" relativeHeight="251661312" behindDoc="0" locked="0" layoutInCell="1" allowOverlap="1">
+                            <wp:anchor distT="0" distB="0" distL="114300" distR="114300" simplePos="0" relativeHeight="251661312" behindDoc="0" locked="0" layoutInCell="1" allowOverlap="1" wp14:anchorId="309915DB" wp14:editId="7BE82D4D">
                               <wp:simplePos x="0" y="0"/>
                               <wp:positionH relativeFrom="column">
                                 <wp:posOffset>-63500</wp:posOffset>
@@ -1679,10 +1287,11 @@
                                 <wp:posOffset>50800</wp:posOffset>
                               </wp:positionV>
                               <wp:extent cx="102094" cy="102158"/>
+                              <wp:effectExtent l="0" t="0" r="0" b="0"/>
                               <wp:wrapNone/>
-                              <wp:docPr id="100014" name=""/>
+                              <wp:docPr id="100014" name="Picture 100014"/>
                               <wp:cNvGraphicFramePr>
-                                <a:graphicFrameLocks xmlns:a="http://schemas.openxmlformats.org/drawingml/2006/main" noChangeAspect="0"/>
+                                <a:graphicFrameLocks xmlns:a="http://schemas.openxmlformats.org/drawingml/2006/main"/>
                               </wp:cNvGraphicFramePr>
                               <a:graphic xmlns:a="http://schemas.openxmlformats.org/drawingml/2006/main">
                                 <a:graphicData uri="http://schemas.openxmlformats.org/drawingml/2006/picture">
@@ -1690,11 +1299,11 @@
                                     <pic:nvPicPr>
                                       <pic:cNvPr id="100014" name=""/>
                                       <pic:cNvPicPr>
-                                        <a:picLocks noChangeAspect="0"/>
+                                        <a:picLocks/>
                                       </pic:cNvPicPr>
                                     </pic:nvPicPr>
                                     <pic:blipFill>
-                                      <a:blip xmlns:r="http://schemas.openxmlformats.org/officeDocument/2006/relationships" r:embed="rId8"/>
+                                      <a:blip r:embed="rId10"/>
                                       <a:stretch>
                                         <a:fillRect/>
                                       </a:stretch>
@@ -1719,44 +1328,30 @@
                     <w:tc>
                       <w:tcPr>
                         <w:tcW w:w="8340" w:type="dxa"/>
-                        <w:noWrap w:val="0"/>
                         <w:tcMar>
                           <w:top w:w="100" w:type="dxa"/>
                           <w:left w:w="0" w:type="dxa"/>
                           <w:bottom w:w="0" w:type="dxa"/>
                           <w:right w:w="0" w:type="dxa"/>
                         </w:tcMar>
-                        <w:vAlign w:val="top"/>
                         <w:hideMark/>
                       </w:tcPr>
                       <w:tbl>
                         <w:tblPr>
                           <w:tblStyle w:val="documentratvtable"/>
+                          <w:tblW w:w="0" w:type="auto"/>
                           <w:tblCellSpacing w:w="0" w:type="dxa"/>
                           <w:tblLayout w:type="fixed"/>
                           <w:tblCellMar>
-                            <w:top w:w="0" w:type="dxa"/>
                             <w:left w:w="0" w:type="dxa"/>
-                            <w:bottom w:w="0" w:type="dxa"/>
                             <w:right w:w="0" w:type="dxa"/>
                           </w:tblCellMar>
-                          <w:tblLook w:val="05E0"/>
+                          <w:tblLook w:val="05E0" w:firstRow="1" w:lastRow="1" w:firstColumn="1" w:lastColumn="1" w:noHBand="0" w:noVBand="1"/>
                         </w:tblPr>
                         <w:tblGrid>
                           <w:gridCol w:w="8320"/>
                         </w:tblGrid>
                         <w:tr>
-                          <w:tblPrEx>
-                            <w:tblCellSpacing w:w="0" w:type="dxa"/>
-                            <w:tblLayout w:type="fixed"/>
-                            <w:tblCellMar>
-                              <w:top w:w="0" w:type="dxa"/>
-                              <w:left w:w="0" w:type="dxa"/>
-                              <w:bottom w:w="0" w:type="dxa"/>
-                              <w:right w:w="0" w:type="dxa"/>
-                            </w:tblCellMar>
-                            <w:tblLook w:val="05E0"/>
-                          </w:tblPrEx>
                           <w:trPr>
                             <w:tblCellSpacing w:w="0" w:type="dxa"/>
                           </w:trPr>
@@ -1769,38 +1364,23 @@
                                 <w:bottom w:w="0" w:type="dxa"/>
                                 <w:right w:w="0" w:type="dxa"/>
                               </w:tcMar>
-                              <w:vAlign w:val="top"/>
                               <w:hideMark/>
                             </w:tcPr>
                             <w:p>
                               <w:pPr>
                                 <w:pStyle w:val="documentleftratvcellfield"/>
-                                <w:pBdr>
-                                  <w:top w:val="none" w:sz="0" w:space="0" w:color="auto"/>
-                                  <w:left w:val="none" w:sz="0" w:space="0" w:color="auto"/>
-                                  <w:bottom w:val="none" w:sz="0" w:space="0" w:color="auto"/>
-                                  <w:right w:val="none" w:sz="0" w:space="0" w:color="auto"/>
-                                </w:pBdr>
-                                <w:spacing w:before="0"/>
-                                <w:ind w:left="0" w:right="0"/>
                                 <w:rPr>
                                   <w:rStyle w:val="documentleftratvcell"/>
                                   <w:rFonts w:ascii="Century Gothic" w:eastAsia="Century Gothic" w:hAnsi="Century Gothic" w:cs="Century Gothic"/>
-                                  <w:b w:val="0"/>
-                                  <w:bCs w:val="0"/>
                                   <w:color w:val="000000"/>
                                   <w:sz w:val="20"/>
                                   <w:szCs w:val="20"/>
-                                  <w:bdr w:val="none" w:sz="0" w:space="0" w:color="auto"/>
-                                  <w:vertAlign w:val="baseline"/>
                                 </w:rPr>
                               </w:pPr>
                               <w:r>
                                 <w:rPr>
                                   <w:rStyle w:val="documentratvtextp"/>
                                   <w:rFonts w:ascii="Century Gothic" w:eastAsia="Century Gothic" w:hAnsi="Century Gothic" w:cs="Century Gothic"/>
-                                  <w:b w:val="0"/>
-                                  <w:bCs w:val="0"/>
                                   <w:color w:val="000000"/>
                                   <w:sz w:val="20"/>
                                   <w:szCs w:val="20"/>
@@ -1818,8 +1398,6 @@
                             <w:rFonts w:ascii="Century Gothic" w:eastAsia="Century Gothic" w:hAnsi="Century Gothic" w:cs="Century Gothic"/>
                             <w:sz w:val="20"/>
                             <w:szCs w:val="20"/>
-                            <w:bdr w:val="none" w:sz="0" w:space="0" w:color="auto"/>
-                            <w:vertAlign w:val="baseline"/>
                           </w:rPr>
                         </w:pPr>
                       </w:p>
@@ -1840,79 +1418,51 @@
                     <w:tblCellSpacing w:w="0" w:type="dxa"/>
                     <w:tblLayout w:type="fixed"/>
                     <w:tblCellMar>
-                      <w:top w:w="0" w:type="dxa"/>
                       <w:left w:w="0" w:type="dxa"/>
-                      <w:bottom w:w="0" w:type="dxa"/>
                       <w:right w:w="0" w:type="dxa"/>
                     </w:tblCellMar>
-                    <w:tblLook w:val="05E0"/>
+                    <w:tblLook w:val="05E0" w:firstRow="1" w:lastRow="1" w:firstColumn="1" w:lastColumn="1" w:noHBand="0" w:noVBand="1"/>
                   </w:tblPr>
                   <w:tblGrid>
                     <w:gridCol w:w="500"/>
                     <w:gridCol w:w="8340"/>
                   </w:tblGrid>
                   <w:tr>
-                    <w:tblPrEx>
-                      <w:tblW w:w="0" w:type="auto"/>
-                      <w:tblCellSpacing w:w="0" w:type="dxa"/>
-                      <w:tblLayout w:type="fixed"/>
-                      <w:tblCellMar>
-                        <w:top w:w="0" w:type="dxa"/>
-                        <w:left w:w="0" w:type="dxa"/>
-                        <w:bottom w:w="0" w:type="dxa"/>
-                        <w:right w:w="0" w:type="dxa"/>
-                      </w:tblCellMar>
-                      <w:tblLook w:val="05E0"/>
-                    </w:tblPrEx>
                     <w:trPr>
                       <w:tblCellSpacing w:w="0" w:type="dxa"/>
                     </w:trPr>
                     <w:tc>
                       <w:tcPr>
                         <w:tcW w:w="500" w:type="dxa"/>
-                        <w:noWrap w:val="0"/>
                         <w:tcMar>
                           <w:top w:w="100" w:type="dxa"/>
                           <w:left w:w="0" w:type="dxa"/>
                           <w:bottom w:w="0" w:type="dxa"/>
                           <w:right w:w="0" w:type="dxa"/>
                         </w:tcMar>
-                        <w:vAlign w:val="top"/>
                         <w:hideMark/>
                       </w:tcPr>
                       <w:p>
                         <w:pPr>
-                          <w:pBdr>
-                            <w:top w:val="none" w:sz="0" w:space="0" w:color="auto"/>
-                            <w:left w:val="none" w:sz="0" w:space="0" w:color="auto"/>
-                            <w:bottom w:val="none" w:sz="0" w:space="0" w:color="auto"/>
-                            <w:right w:val="none" w:sz="0" w:space="0" w:color="auto"/>
-                          </w:pBdr>
                           <w:spacing w:line="280" w:lineRule="atLeast"/>
-                          <w:ind w:left="0" w:right="0"/>
                           <w:jc w:val="right"/>
                           <w:rPr>
                             <w:rStyle w:val="documentparagraphdateswrapper"/>
                             <w:rFonts w:ascii="Century Gothic" w:eastAsia="Century Gothic" w:hAnsi="Century Gothic" w:cs="Century Gothic"/>
                             <w:sz w:val="20"/>
                             <w:szCs w:val="20"/>
-                            <w:bdr w:val="none" w:sz="0" w:space="0" w:color="auto"/>
-                            <w:vertAlign w:val="baseline"/>
                           </w:rPr>
                         </w:pPr>
                         <w:r>
                           <w:rPr>
                             <w:rStyle w:val="documentparagraphdateswrapper"/>
                             <w:rFonts w:ascii="Century Gothic" w:eastAsia="Century Gothic" w:hAnsi="Century Gothic" w:cs="Century Gothic"/>
-                            <w:strike w:val="0"/>
-                            <w:sz w:val="20"/>
-                            <w:szCs w:val="20"/>
-                            <w:u w:val="none"/>
-                            <w:bdr w:val="none" w:sz="0" w:space="0" w:color="auto"/>
-                            <w:vertAlign w:val="baseline"/>
+                            <w:noProof/>
+                            <w:sz w:val="20"/>
+                            <w:szCs w:val="20"/>
                           </w:rPr>
                           <w:drawing>
-                            <wp:anchor simplePos="0" relativeHeight="251662336" behindDoc="0" locked="0" layoutInCell="1" allowOverlap="1">
+                            <wp:anchor distT="0" distB="0" distL="114300" distR="114300" simplePos="0" relativeHeight="251662336" behindDoc="0" locked="0" layoutInCell="1" allowOverlap="1" wp14:anchorId="151ECC66" wp14:editId="59942E69">
                               <wp:simplePos x="0" y="0"/>
                               <wp:positionH relativeFrom="column">
                                 <wp:posOffset>-63500</wp:posOffset>
@@ -1921,10 +1471,11 @@
                                 <wp:posOffset>50800</wp:posOffset>
                               </wp:positionV>
                               <wp:extent cx="102094" cy="102158"/>
+                              <wp:effectExtent l="0" t="0" r="0" b="0"/>
                               <wp:wrapNone/>
-                              <wp:docPr id="100016" name=""/>
+                              <wp:docPr id="100016" name="Picture 100016"/>
                               <wp:cNvGraphicFramePr>
-                                <a:graphicFrameLocks xmlns:a="http://schemas.openxmlformats.org/drawingml/2006/main" noChangeAspect="0"/>
+                                <a:graphicFrameLocks xmlns:a="http://schemas.openxmlformats.org/drawingml/2006/main"/>
                               </wp:cNvGraphicFramePr>
                               <a:graphic xmlns:a="http://schemas.openxmlformats.org/drawingml/2006/main">
                                 <a:graphicData uri="http://schemas.openxmlformats.org/drawingml/2006/picture">
@@ -1932,11 +1483,11 @@
                                     <pic:nvPicPr>
                                       <pic:cNvPr id="100016" name=""/>
                                       <pic:cNvPicPr>
-                                        <a:picLocks noChangeAspect="0"/>
+                                        <a:picLocks/>
                                       </pic:cNvPicPr>
                                     </pic:nvPicPr>
                                     <pic:blipFill>
-                                      <a:blip xmlns:r="http://schemas.openxmlformats.org/officeDocument/2006/relationships" r:embed="rId8"/>
+                                      <a:blip r:embed="rId10"/>
                                       <a:stretch>
                                         <a:fillRect/>
                                       </a:stretch>
@@ -1961,44 +1512,30 @@
                     <w:tc>
                       <w:tcPr>
                         <w:tcW w:w="8340" w:type="dxa"/>
-                        <w:noWrap w:val="0"/>
                         <w:tcMar>
                           <w:top w:w="100" w:type="dxa"/>
                           <w:left w:w="0" w:type="dxa"/>
                           <w:bottom w:w="0" w:type="dxa"/>
                           <w:right w:w="0" w:type="dxa"/>
                         </w:tcMar>
-                        <w:vAlign w:val="top"/>
                         <w:hideMark/>
                       </w:tcPr>
                       <w:tbl>
                         <w:tblPr>
                           <w:tblStyle w:val="documentratvtable"/>
+                          <w:tblW w:w="0" w:type="auto"/>
                           <w:tblCellSpacing w:w="0" w:type="dxa"/>
                           <w:tblLayout w:type="fixed"/>
                           <w:tblCellMar>
-                            <w:top w:w="0" w:type="dxa"/>
                             <w:left w:w="0" w:type="dxa"/>
-                            <w:bottom w:w="0" w:type="dxa"/>
                             <w:right w:w="0" w:type="dxa"/>
                           </w:tblCellMar>
-                          <w:tblLook w:val="05E0"/>
+                          <w:tblLook w:val="05E0" w:firstRow="1" w:lastRow="1" w:firstColumn="1" w:lastColumn="1" w:noHBand="0" w:noVBand="1"/>
                         </w:tblPr>
                         <w:tblGrid>
                           <w:gridCol w:w="8320"/>
                         </w:tblGrid>
                         <w:tr>
-                          <w:tblPrEx>
-                            <w:tblCellSpacing w:w="0" w:type="dxa"/>
-                            <w:tblLayout w:type="fixed"/>
-                            <w:tblCellMar>
-                              <w:top w:w="0" w:type="dxa"/>
-                              <w:left w:w="0" w:type="dxa"/>
-                              <w:bottom w:w="0" w:type="dxa"/>
-                              <w:right w:w="0" w:type="dxa"/>
-                            </w:tblCellMar>
-                            <w:tblLook w:val="05E0"/>
-                          </w:tblPrEx>
                           <w:trPr>
                             <w:tblCellSpacing w:w="0" w:type="dxa"/>
                           </w:trPr>
@@ -2011,38 +1548,23 @@
                                 <w:bottom w:w="0" w:type="dxa"/>
                                 <w:right w:w="0" w:type="dxa"/>
                               </w:tcMar>
-                              <w:vAlign w:val="top"/>
                               <w:hideMark/>
                             </w:tcPr>
                             <w:p>
                               <w:pPr>
                                 <w:pStyle w:val="documentleftratvcellfield"/>
-                                <w:pBdr>
-                                  <w:top w:val="none" w:sz="0" w:space="0" w:color="auto"/>
-                                  <w:left w:val="none" w:sz="0" w:space="0" w:color="auto"/>
-                                  <w:bottom w:val="none" w:sz="0" w:space="0" w:color="auto"/>
-                                  <w:right w:val="none" w:sz="0" w:space="0" w:color="auto"/>
-                                </w:pBdr>
-                                <w:spacing w:before="0"/>
-                                <w:ind w:left="0" w:right="0"/>
                                 <w:rPr>
                                   <w:rStyle w:val="documentleftratvcell"/>
                                   <w:rFonts w:ascii="Century Gothic" w:eastAsia="Century Gothic" w:hAnsi="Century Gothic" w:cs="Century Gothic"/>
-                                  <w:b w:val="0"/>
-                                  <w:bCs w:val="0"/>
                                   <w:color w:val="000000"/>
                                   <w:sz w:val="20"/>
                                   <w:szCs w:val="20"/>
-                                  <w:bdr w:val="none" w:sz="0" w:space="0" w:color="auto"/>
-                                  <w:vertAlign w:val="baseline"/>
                                 </w:rPr>
                               </w:pPr>
                               <w:r>
                                 <w:rPr>
                                   <w:rStyle w:val="documentratvtextp"/>
                                   <w:rFonts w:ascii="Century Gothic" w:eastAsia="Century Gothic" w:hAnsi="Century Gothic" w:cs="Century Gothic"/>
-                                  <w:b w:val="0"/>
-                                  <w:bCs w:val="0"/>
                                   <w:color w:val="000000"/>
                                   <w:sz w:val="20"/>
                                   <w:szCs w:val="20"/>
@@ -2060,8 +1582,6 @@
                             <w:rFonts w:ascii="Century Gothic" w:eastAsia="Century Gothic" w:hAnsi="Century Gothic" w:cs="Century Gothic"/>
                             <w:sz w:val="20"/>
                             <w:szCs w:val="20"/>
-                            <w:bdr w:val="none" w:sz="0" w:space="0" w:color="auto"/>
-                            <w:vertAlign w:val="baseline"/>
                           </w:rPr>
                         </w:pPr>
                       </w:p>
@@ -2082,79 +1602,51 @@
                     <w:tblCellSpacing w:w="0" w:type="dxa"/>
                     <w:tblLayout w:type="fixed"/>
                     <w:tblCellMar>
-                      <w:top w:w="0" w:type="dxa"/>
                       <w:left w:w="0" w:type="dxa"/>
-                      <w:bottom w:w="0" w:type="dxa"/>
                       <w:right w:w="0" w:type="dxa"/>
                     </w:tblCellMar>
-                    <w:tblLook w:val="05E0"/>
+                    <w:tblLook w:val="05E0" w:firstRow="1" w:lastRow="1" w:firstColumn="1" w:lastColumn="1" w:noHBand="0" w:noVBand="1"/>
                   </w:tblPr>
                   <w:tblGrid>
                     <w:gridCol w:w="500"/>
                     <w:gridCol w:w="8340"/>
                   </w:tblGrid>
                   <w:tr>
-                    <w:tblPrEx>
-                      <w:tblW w:w="0" w:type="auto"/>
-                      <w:tblCellSpacing w:w="0" w:type="dxa"/>
-                      <w:tblLayout w:type="fixed"/>
-                      <w:tblCellMar>
-                        <w:top w:w="0" w:type="dxa"/>
-                        <w:left w:w="0" w:type="dxa"/>
-                        <w:bottom w:w="0" w:type="dxa"/>
-                        <w:right w:w="0" w:type="dxa"/>
-                      </w:tblCellMar>
-                      <w:tblLook w:val="05E0"/>
-                    </w:tblPrEx>
                     <w:trPr>
                       <w:tblCellSpacing w:w="0" w:type="dxa"/>
                     </w:trPr>
                     <w:tc>
                       <w:tcPr>
                         <w:tcW w:w="500" w:type="dxa"/>
-                        <w:noWrap w:val="0"/>
                         <w:tcMar>
                           <w:top w:w="100" w:type="dxa"/>
                           <w:left w:w="0" w:type="dxa"/>
                           <w:bottom w:w="0" w:type="dxa"/>
                           <w:right w:w="0" w:type="dxa"/>
                         </w:tcMar>
-                        <w:vAlign w:val="top"/>
                         <w:hideMark/>
                       </w:tcPr>
                       <w:p>
                         <w:pPr>
-                          <w:pBdr>
-                            <w:top w:val="none" w:sz="0" w:space="0" w:color="auto"/>
-                            <w:left w:val="none" w:sz="0" w:space="0" w:color="auto"/>
-                            <w:bottom w:val="none" w:sz="0" w:space="0" w:color="auto"/>
-                            <w:right w:val="none" w:sz="0" w:space="0" w:color="auto"/>
-                          </w:pBdr>
                           <w:spacing w:line="280" w:lineRule="atLeast"/>
-                          <w:ind w:left="0" w:right="0"/>
                           <w:jc w:val="right"/>
                           <w:rPr>
                             <w:rStyle w:val="documentparagraphdateswrapper"/>
                             <w:rFonts w:ascii="Century Gothic" w:eastAsia="Century Gothic" w:hAnsi="Century Gothic" w:cs="Century Gothic"/>
                             <w:sz w:val="20"/>
                             <w:szCs w:val="20"/>
-                            <w:bdr w:val="none" w:sz="0" w:space="0" w:color="auto"/>
-                            <w:vertAlign w:val="baseline"/>
                           </w:rPr>
                         </w:pPr>
                         <w:r>
                           <w:rPr>
                             <w:rStyle w:val="documentparagraphdateswrapper"/>
                             <w:rFonts w:ascii="Century Gothic" w:eastAsia="Century Gothic" w:hAnsi="Century Gothic" w:cs="Century Gothic"/>
-                            <w:strike w:val="0"/>
-                            <w:sz w:val="20"/>
-                            <w:szCs w:val="20"/>
-                            <w:u w:val="none"/>
-                            <w:bdr w:val="none" w:sz="0" w:space="0" w:color="auto"/>
-                            <w:vertAlign w:val="baseline"/>
+                            <w:noProof/>
+                            <w:sz w:val="20"/>
+                            <w:szCs w:val="20"/>
                           </w:rPr>
                           <w:drawing>
-                            <wp:anchor simplePos="0" relativeHeight="251663360" behindDoc="0" locked="0" layoutInCell="1" allowOverlap="1">
+                            <wp:anchor distT="0" distB="0" distL="114300" distR="114300" simplePos="0" relativeHeight="251663360" behindDoc="0" locked="0" layoutInCell="1" allowOverlap="1" wp14:anchorId="24C54551" wp14:editId="3F00FFBB">
                               <wp:simplePos x="0" y="0"/>
                               <wp:positionH relativeFrom="column">
                                 <wp:posOffset>-63500</wp:posOffset>
@@ -2163,10 +1655,11 @@
                                 <wp:posOffset>50800</wp:posOffset>
                               </wp:positionV>
                               <wp:extent cx="102094" cy="102158"/>
+                              <wp:effectExtent l="0" t="0" r="0" b="0"/>
                               <wp:wrapNone/>
-                              <wp:docPr id="100018" name=""/>
+                              <wp:docPr id="100018" name="Picture 100018"/>
                               <wp:cNvGraphicFramePr>
-                                <a:graphicFrameLocks xmlns:a="http://schemas.openxmlformats.org/drawingml/2006/main" noChangeAspect="0"/>
+                                <a:graphicFrameLocks xmlns:a="http://schemas.openxmlformats.org/drawingml/2006/main"/>
                               </wp:cNvGraphicFramePr>
                               <a:graphic xmlns:a="http://schemas.openxmlformats.org/drawingml/2006/main">
                                 <a:graphicData uri="http://schemas.openxmlformats.org/drawingml/2006/picture">
@@ -2174,11 +1667,11 @@
                                     <pic:nvPicPr>
                                       <pic:cNvPr id="100018" name=""/>
                                       <pic:cNvPicPr>
-                                        <a:picLocks noChangeAspect="0"/>
+                                        <a:picLocks/>
                                       </pic:cNvPicPr>
                                     </pic:nvPicPr>
                                     <pic:blipFill>
-                                      <a:blip xmlns:r="http://schemas.openxmlformats.org/officeDocument/2006/relationships" r:embed="rId8"/>
+                                      <a:blip r:embed="rId10"/>
                                       <a:stretch>
                                         <a:fillRect/>
                                       </a:stretch>
@@ -2203,44 +1696,30 @@
                     <w:tc>
                       <w:tcPr>
                         <w:tcW w:w="8340" w:type="dxa"/>
-                        <w:noWrap w:val="0"/>
                         <w:tcMar>
                           <w:top w:w="100" w:type="dxa"/>
                           <w:left w:w="0" w:type="dxa"/>
                           <w:bottom w:w="0" w:type="dxa"/>
                           <w:right w:w="0" w:type="dxa"/>
                         </w:tcMar>
-                        <w:vAlign w:val="top"/>
                         <w:hideMark/>
                       </w:tcPr>
                       <w:tbl>
                         <w:tblPr>
                           <w:tblStyle w:val="documentratvtable"/>
+                          <w:tblW w:w="0" w:type="auto"/>
                           <w:tblCellSpacing w:w="0" w:type="dxa"/>
                           <w:tblLayout w:type="fixed"/>
                           <w:tblCellMar>
-                            <w:top w:w="0" w:type="dxa"/>
                             <w:left w:w="0" w:type="dxa"/>
-                            <w:bottom w:w="0" w:type="dxa"/>
                             <w:right w:w="0" w:type="dxa"/>
                           </w:tblCellMar>
-                          <w:tblLook w:val="05E0"/>
+                          <w:tblLook w:val="05E0" w:firstRow="1" w:lastRow="1" w:firstColumn="1" w:lastColumn="1" w:noHBand="0" w:noVBand="1"/>
                         </w:tblPr>
                         <w:tblGrid>
                           <w:gridCol w:w="8320"/>
                         </w:tblGrid>
                         <w:tr>
-                          <w:tblPrEx>
-                            <w:tblCellSpacing w:w="0" w:type="dxa"/>
-                            <w:tblLayout w:type="fixed"/>
-                            <w:tblCellMar>
-                              <w:top w:w="0" w:type="dxa"/>
-                              <w:left w:w="0" w:type="dxa"/>
-                              <w:bottom w:w="0" w:type="dxa"/>
-                              <w:right w:w="0" w:type="dxa"/>
-                            </w:tblCellMar>
-                            <w:tblLook w:val="05E0"/>
-                          </w:tblPrEx>
                           <w:trPr>
                             <w:tblCellSpacing w:w="0" w:type="dxa"/>
                           </w:trPr>
@@ -2253,38 +1732,23 @@
                                 <w:bottom w:w="0" w:type="dxa"/>
                                 <w:right w:w="0" w:type="dxa"/>
                               </w:tcMar>
-                              <w:vAlign w:val="top"/>
                               <w:hideMark/>
                             </w:tcPr>
                             <w:p>
                               <w:pPr>
                                 <w:pStyle w:val="documentleftratvcellfield"/>
-                                <w:pBdr>
-                                  <w:top w:val="none" w:sz="0" w:space="0" w:color="auto"/>
-                                  <w:left w:val="none" w:sz="0" w:space="0" w:color="auto"/>
-                                  <w:bottom w:val="none" w:sz="0" w:space="0" w:color="auto"/>
-                                  <w:right w:val="none" w:sz="0" w:space="0" w:color="auto"/>
-                                </w:pBdr>
-                                <w:spacing w:before="0"/>
-                                <w:ind w:left="0" w:right="0"/>
                                 <w:rPr>
                                   <w:rStyle w:val="documentleftratvcell"/>
                                   <w:rFonts w:ascii="Century Gothic" w:eastAsia="Century Gothic" w:hAnsi="Century Gothic" w:cs="Century Gothic"/>
-                                  <w:b w:val="0"/>
-                                  <w:bCs w:val="0"/>
                                   <w:color w:val="000000"/>
                                   <w:sz w:val="20"/>
                                   <w:szCs w:val="20"/>
-                                  <w:bdr w:val="none" w:sz="0" w:space="0" w:color="auto"/>
-                                  <w:vertAlign w:val="baseline"/>
                                 </w:rPr>
                               </w:pPr>
                               <w:r>
                                 <w:rPr>
                                   <w:rStyle w:val="documentratvtextp"/>
                                   <w:rFonts w:ascii="Century Gothic" w:eastAsia="Century Gothic" w:hAnsi="Century Gothic" w:cs="Century Gothic"/>
-                                  <w:b w:val="0"/>
-                                  <w:bCs w:val="0"/>
                                   <w:color w:val="000000"/>
                                   <w:sz w:val="20"/>
                                   <w:szCs w:val="20"/>
@@ -2302,8 +1766,6 @@
                             <w:rFonts w:ascii="Century Gothic" w:eastAsia="Century Gothic" w:hAnsi="Century Gothic" w:cs="Century Gothic"/>
                             <w:sz w:val="20"/>
                             <w:szCs w:val="20"/>
-                            <w:bdr w:val="none" w:sz="0" w:space="0" w:color="auto"/>
-                            <w:vertAlign w:val="baseline"/>
                           </w:rPr>
                         </w:pPr>
                       </w:p>
@@ -2324,79 +1786,51 @@
                     <w:tblCellSpacing w:w="0" w:type="dxa"/>
                     <w:tblLayout w:type="fixed"/>
                     <w:tblCellMar>
-                      <w:top w:w="0" w:type="dxa"/>
                       <w:left w:w="0" w:type="dxa"/>
-                      <w:bottom w:w="0" w:type="dxa"/>
                       <w:right w:w="0" w:type="dxa"/>
                     </w:tblCellMar>
-                    <w:tblLook w:val="05E0"/>
+                    <w:tblLook w:val="05E0" w:firstRow="1" w:lastRow="1" w:firstColumn="1" w:lastColumn="1" w:noHBand="0" w:noVBand="1"/>
                   </w:tblPr>
                   <w:tblGrid>
                     <w:gridCol w:w="500"/>
                     <w:gridCol w:w="8340"/>
                   </w:tblGrid>
                   <w:tr>
-                    <w:tblPrEx>
-                      <w:tblW w:w="0" w:type="auto"/>
-                      <w:tblCellSpacing w:w="0" w:type="dxa"/>
-                      <w:tblLayout w:type="fixed"/>
-                      <w:tblCellMar>
-                        <w:top w:w="0" w:type="dxa"/>
-                        <w:left w:w="0" w:type="dxa"/>
-                        <w:bottom w:w="0" w:type="dxa"/>
-                        <w:right w:w="0" w:type="dxa"/>
-                      </w:tblCellMar>
-                      <w:tblLook w:val="05E0"/>
-                    </w:tblPrEx>
                     <w:trPr>
                       <w:tblCellSpacing w:w="0" w:type="dxa"/>
                     </w:trPr>
                     <w:tc>
                       <w:tcPr>
                         <w:tcW w:w="500" w:type="dxa"/>
-                        <w:noWrap w:val="0"/>
                         <w:tcMar>
                           <w:top w:w="100" w:type="dxa"/>
                           <w:left w:w="0" w:type="dxa"/>
                           <w:bottom w:w="0" w:type="dxa"/>
                           <w:right w:w="0" w:type="dxa"/>
                         </w:tcMar>
-                        <w:vAlign w:val="top"/>
                         <w:hideMark/>
                       </w:tcPr>
                       <w:p>
                         <w:pPr>
-                          <w:pBdr>
-                            <w:top w:val="none" w:sz="0" w:space="0" w:color="auto"/>
-                            <w:left w:val="none" w:sz="0" w:space="0" w:color="auto"/>
-                            <w:bottom w:val="none" w:sz="0" w:space="0" w:color="auto"/>
-                            <w:right w:val="none" w:sz="0" w:space="0" w:color="auto"/>
-                          </w:pBdr>
                           <w:spacing w:line="280" w:lineRule="atLeast"/>
-                          <w:ind w:left="0" w:right="0"/>
                           <w:jc w:val="right"/>
                           <w:rPr>
                             <w:rStyle w:val="documentparagraphdateswrapper"/>
                             <w:rFonts w:ascii="Century Gothic" w:eastAsia="Century Gothic" w:hAnsi="Century Gothic" w:cs="Century Gothic"/>
                             <w:sz w:val="20"/>
                             <w:szCs w:val="20"/>
-                            <w:bdr w:val="none" w:sz="0" w:space="0" w:color="auto"/>
-                            <w:vertAlign w:val="baseline"/>
                           </w:rPr>
                         </w:pPr>
                         <w:r>
                           <w:rPr>
                             <w:rStyle w:val="documentparagraphdateswrapper"/>
                             <w:rFonts w:ascii="Century Gothic" w:eastAsia="Century Gothic" w:hAnsi="Century Gothic" w:cs="Century Gothic"/>
-                            <w:strike w:val="0"/>
-                            <w:sz w:val="20"/>
-                            <w:szCs w:val="20"/>
-                            <w:u w:val="none"/>
-                            <w:bdr w:val="none" w:sz="0" w:space="0" w:color="auto"/>
-                            <w:vertAlign w:val="baseline"/>
+                            <w:noProof/>
+                            <w:sz w:val="20"/>
+                            <w:szCs w:val="20"/>
                           </w:rPr>
                           <w:drawing>
-                            <wp:anchor simplePos="0" relativeHeight="251664384" behindDoc="0" locked="0" layoutInCell="1" allowOverlap="1">
+                            <wp:anchor distT="0" distB="0" distL="114300" distR="114300" simplePos="0" relativeHeight="251664384" behindDoc="0" locked="0" layoutInCell="1" allowOverlap="1" wp14:anchorId="245F7177" wp14:editId="7C90B579">
                               <wp:simplePos x="0" y="0"/>
                               <wp:positionH relativeFrom="column">
                                 <wp:posOffset>-63500</wp:posOffset>
@@ -2405,10 +1839,11 @@
                                 <wp:posOffset>50800</wp:posOffset>
                               </wp:positionV>
                               <wp:extent cx="102094" cy="102158"/>
+                              <wp:effectExtent l="0" t="0" r="0" b="0"/>
                               <wp:wrapNone/>
-                              <wp:docPr id="100020" name=""/>
+                              <wp:docPr id="100020" name="Picture 100020"/>
                               <wp:cNvGraphicFramePr>
-                                <a:graphicFrameLocks xmlns:a="http://schemas.openxmlformats.org/drawingml/2006/main" noChangeAspect="0"/>
+                                <a:graphicFrameLocks xmlns:a="http://schemas.openxmlformats.org/drawingml/2006/main"/>
                               </wp:cNvGraphicFramePr>
                               <a:graphic xmlns:a="http://schemas.openxmlformats.org/drawingml/2006/main">
                                 <a:graphicData uri="http://schemas.openxmlformats.org/drawingml/2006/picture">
@@ -2416,11 +1851,11 @@
                                     <pic:nvPicPr>
                                       <pic:cNvPr id="100020" name=""/>
                                       <pic:cNvPicPr>
-                                        <a:picLocks noChangeAspect="0"/>
+                                        <a:picLocks/>
                                       </pic:cNvPicPr>
                                     </pic:nvPicPr>
                                     <pic:blipFill>
-                                      <a:blip xmlns:r="http://schemas.openxmlformats.org/officeDocument/2006/relationships" r:embed="rId8"/>
+                                      <a:blip r:embed="rId10"/>
                                       <a:stretch>
                                         <a:fillRect/>
                                       </a:stretch>
@@ -2445,44 +1880,30 @@
                     <w:tc>
                       <w:tcPr>
                         <w:tcW w:w="8340" w:type="dxa"/>
-                        <w:noWrap w:val="0"/>
                         <w:tcMar>
                           <w:top w:w="100" w:type="dxa"/>
                           <w:left w:w="0" w:type="dxa"/>
                           <w:bottom w:w="0" w:type="dxa"/>
                           <w:right w:w="0" w:type="dxa"/>
                         </w:tcMar>
-                        <w:vAlign w:val="top"/>
                         <w:hideMark/>
                       </w:tcPr>
                       <w:tbl>
                         <w:tblPr>
                           <w:tblStyle w:val="documentratvtable"/>
+                          <w:tblW w:w="0" w:type="auto"/>
                           <w:tblCellSpacing w:w="0" w:type="dxa"/>
                           <w:tblLayout w:type="fixed"/>
                           <w:tblCellMar>
-                            <w:top w:w="0" w:type="dxa"/>
                             <w:left w:w="0" w:type="dxa"/>
-                            <w:bottom w:w="0" w:type="dxa"/>
                             <w:right w:w="0" w:type="dxa"/>
                           </w:tblCellMar>
-                          <w:tblLook w:val="05E0"/>
+                          <w:tblLook w:val="05E0" w:firstRow="1" w:lastRow="1" w:firstColumn="1" w:lastColumn="1" w:noHBand="0" w:noVBand="1"/>
                         </w:tblPr>
                         <w:tblGrid>
                           <w:gridCol w:w="8320"/>
                         </w:tblGrid>
                         <w:tr>
-                          <w:tblPrEx>
-                            <w:tblCellSpacing w:w="0" w:type="dxa"/>
-                            <w:tblLayout w:type="fixed"/>
-                            <w:tblCellMar>
-                              <w:top w:w="0" w:type="dxa"/>
-                              <w:left w:w="0" w:type="dxa"/>
-                              <w:bottom w:w="0" w:type="dxa"/>
-                              <w:right w:w="0" w:type="dxa"/>
-                            </w:tblCellMar>
-                            <w:tblLook w:val="05E0"/>
-                          </w:tblPrEx>
                           <w:trPr>
                             <w:tblCellSpacing w:w="0" w:type="dxa"/>
                           </w:trPr>
@@ -2495,38 +1916,23 @@
                                 <w:bottom w:w="0" w:type="dxa"/>
                                 <w:right w:w="0" w:type="dxa"/>
                               </w:tcMar>
-                              <w:vAlign w:val="top"/>
                               <w:hideMark/>
                             </w:tcPr>
                             <w:p>
                               <w:pPr>
                                 <w:pStyle w:val="documentleftratvcellfield"/>
-                                <w:pBdr>
-                                  <w:top w:val="none" w:sz="0" w:space="0" w:color="auto"/>
-                                  <w:left w:val="none" w:sz="0" w:space="0" w:color="auto"/>
-                                  <w:bottom w:val="none" w:sz="0" w:space="0" w:color="auto"/>
-                                  <w:right w:val="none" w:sz="0" w:space="0" w:color="auto"/>
-                                </w:pBdr>
-                                <w:spacing w:before="0"/>
-                                <w:ind w:left="0" w:right="0"/>
                                 <w:rPr>
                                   <w:rStyle w:val="documentleftratvcell"/>
                                   <w:rFonts w:ascii="Century Gothic" w:eastAsia="Century Gothic" w:hAnsi="Century Gothic" w:cs="Century Gothic"/>
-                                  <w:b w:val="0"/>
-                                  <w:bCs w:val="0"/>
                                   <w:color w:val="000000"/>
                                   <w:sz w:val="20"/>
                                   <w:szCs w:val="20"/>
-                                  <w:bdr w:val="none" w:sz="0" w:space="0" w:color="auto"/>
-                                  <w:vertAlign w:val="baseline"/>
                                 </w:rPr>
                               </w:pPr>
                               <w:r>
                                 <w:rPr>
                                   <w:rStyle w:val="documentratvtextp"/>
                                   <w:rFonts w:ascii="Century Gothic" w:eastAsia="Century Gothic" w:hAnsi="Century Gothic" w:cs="Century Gothic"/>
-                                  <w:b w:val="0"/>
-                                  <w:bCs w:val="0"/>
                                   <w:color w:val="000000"/>
                                   <w:sz w:val="20"/>
                                   <w:szCs w:val="20"/>
@@ -2544,8 +1950,6 @@
                             <w:rFonts w:ascii="Century Gothic" w:eastAsia="Century Gothic" w:hAnsi="Century Gothic" w:cs="Century Gothic"/>
                             <w:sz w:val="20"/>
                             <w:szCs w:val="20"/>
-                            <w:bdr w:val="none" w:sz="0" w:space="0" w:color="auto"/>
-                            <w:vertAlign w:val="baseline"/>
                           </w:rPr>
                         </w:pPr>
                       </w:p>
@@ -2579,64 +1983,39 @@
               <w:tblCellSpacing w:w="0" w:type="dxa"/>
               <w:tblLayout w:type="fixed"/>
               <w:tblCellMar>
-                <w:top w:w="0" w:type="dxa"/>
                 <w:left w:w="0" w:type="dxa"/>
-                <w:bottom w:w="0" w:type="dxa"/>
                 <w:right w:w="0" w:type="dxa"/>
               </w:tblCellMar>
-              <w:tblLook w:val="05E0"/>
+              <w:tblLook w:val="05E0" w:firstRow="1" w:lastRow="1" w:firstColumn="1" w:lastColumn="1" w:noHBand="0" w:noVBand="1"/>
             </w:tblPr>
             <w:tblGrid>
               <w:gridCol w:w="240"/>
               <w:gridCol w:w="8860"/>
             </w:tblGrid>
             <w:tr>
-              <w:tblPrEx>
-                <w:tblW w:w="0" w:type="auto"/>
-                <w:tblCellSpacing w:w="0" w:type="dxa"/>
-                <w:tblLayout w:type="fixed"/>
-                <w:tblCellMar>
-                  <w:top w:w="0" w:type="dxa"/>
-                  <w:left w:w="0" w:type="dxa"/>
-                  <w:bottom w:w="0" w:type="dxa"/>
-                  <w:right w:w="0" w:type="dxa"/>
-                </w:tblCellMar>
-                <w:tblLook w:val="05E0"/>
-              </w:tblPrEx>
               <w:trPr>
                 <w:tblCellSpacing w:w="0" w:type="dxa"/>
               </w:trPr>
               <w:tc>
                 <w:tcPr>
                   <w:tcW w:w="240" w:type="dxa"/>
-                  <w:noWrap w:val="0"/>
                   <w:tcMar>
                     <w:top w:w="0" w:type="dxa"/>
                     <w:left w:w="0" w:type="dxa"/>
                     <w:bottom w:w="0" w:type="dxa"/>
                     <w:right w:w="0" w:type="dxa"/>
                   </w:tcMar>
-                  <w:vAlign w:val="top"/>
                   <w:hideMark/>
                 </w:tcPr>
                 <w:p>
                   <w:pPr>
                     <w:pStyle w:val="documentsectionleftmargincellParagraph"/>
-                    <w:pBdr>
-                      <w:top w:val="none" w:sz="0" w:space="0" w:color="auto"/>
-                      <w:left w:val="none" w:sz="0" w:space="0" w:color="auto"/>
-                      <w:bottom w:val="none" w:sz="0" w:space="0" w:color="auto"/>
-                      <w:right w:val="none" w:sz="0" w:space="0" w:color="auto"/>
-                    </w:pBdr>
                     <w:spacing w:line="260" w:lineRule="atLeast"/>
-                    <w:ind w:left="0" w:right="0"/>
                     <w:rPr>
                       <w:rStyle w:val="documentsectionleftmargincell"/>
                       <w:rFonts w:ascii="Century Gothic" w:eastAsia="Century Gothic" w:hAnsi="Century Gothic" w:cs="Century Gothic"/>
                       <w:sz w:val="20"/>
                       <w:szCs w:val="20"/>
-                      <w:bdr w:val="none" w:sz="0" w:space="0" w:color="auto"/>
-                      <w:vertAlign w:val="baseline"/>
                     </w:rPr>
                   </w:pPr>
                 </w:p>
@@ -2647,14 +2026,12 @@
                   <w:tcBorders>
                     <w:left w:val="single" w:sz="8" w:space="0" w:color="CCCCCC"/>
                   </w:tcBorders>
-                  <w:noWrap w:val="0"/>
                   <w:tcMar>
                     <w:top w:w="0" w:type="dxa"/>
                     <w:left w:w="10" w:type="dxa"/>
                     <w:bottom w:w="0" w:type="dxa"/>
                     <w:right w:w="0" w:type="dxa"/>
                   </w:tcMar>
-                  <w:vAlign w:val="top"/>
                   <w:hideMark/>
                 </w:tcPr>
                 <w:p>
@@ -2662,12 +2039,10 @@
                     <w:pStyle w:val="documentsectionparagraphwrapperheading"/>
                     <w:pBdr>
                       <w:top w:val="none" w:sz="0" w:space="15" w:color="auto"/>
-                      <w:left w:val="none" w:sz="0" w:space="25" w:color="auto"/>
                       <w:bottom w:val="none" w:sz="0" w:space="6" w:color="auto"/>
-                      <w:right w:val="none" w:sz="0" w:space="0" w:color="auto"/>
                     </w:pBdr>
-                    <w:spacing w:before="0" w:line="260" w:lineRule="atLeast"/>
-                    <w:ind w:left="500" w:right="0"/>
+                    <w:spacing w:line="260" w:lineRule="atLeast"/>
+                    <w:ind w:left="500"/>
                     <w:rPr>
                       <w:rStyle w:val="documentsectionparagraphwrapper"/>
                       <w:rFonts w:ascii="Century Gothic" w:eastAsia="Century Gothic" w:hAnsi="Century Gothic" w:cs="Century Gothic"/>
@@ -2676,8 +2051,6 @@
                       <w:color w:val="002E58"/>
                       <w:sz w:val="20"/>
                       <w:szCs w:val="20"/>
-                      <w:bdr w:val="none" w:sz="0" w:space="0" w:color="auto"/>
-                      <w:vertAlign w:val="baseline"/>
                     </w:rPr>
                   </w:pPr>
                   <w:r>
@@ -2686,14 +2059,13 @@
                       <w:rFonts w:ascii="Century Gothic" w:eastAsia="Century Gothic" w:hAnsi="Century Gothic" w:cs="Century Gothic"/>
                       <w:b/>
                       <w:bCs/>
-                      <w:strike w:val="0"/>
+                      <w:noProof/>
                       <w:color w:val="002E58"/>
                       <w:sz w:val="20"/>
                       <w:szCs w:val="20"/>
-                      <w:u w:val="none"/>
                     </w:rPr>
                     <w:drawing>
-                      <wp:anchor simplePos="0" relativeHeight="251665408" behindDoc="0" locked="0" layoutInCell="1" allowOverlap="1">
+                      <wp:anchor distT="0" distB="0" distL="114300" distR="114300" simplePos="0" relativeHeight="251665408" behindDoc="0" locked="0" layoutInCell="1" allowOverlap="1" wp14:anchorId="568EDB97" wp14:editId="418B1AC7">
                         <wp:simplePos x="0" y="0"/>
                         <wp:positionH relativeFrom="column">
                           <wp:posOffset>-190500</wp:posOffset>
@@ -2702,10 +2074,11 @@
                           <wp:posOffset>127000</wp:posOffset>
                         </wp:positionV>
                         <wp:extent cx="368466" cy="368677"/>
+                        <wp:effectExtent l="0" t="0" r="0" b="0"/>
                         <wp:wrapNone/>
-                        <wp:docPr id="100022" name=""/>
+                        <wp:docPr id="100022" name="Picture 100022"/>
                         <wp:cNvGraphicFramePr>
-                          <a:graphicFrameLocks xmlns:a="http://schemas.openxmlformats.org/drawingml/2006/main" noChangeAspect="0"/>
+                          <a:graphicFrameLocks xmlns:a="http://schemas.openxmlformats.org/drawingml/2006/main"/>
                         </wp:cNvGraphicFramePr>
                         <a:graphic xmlns:a="http://schemas.openxmlformats.org/drawingml/2006/main">
                           <a:graphicData uri="http://schemas.openxmlformats.org/drawingml/2006/picture">
@@ -2713,11 +2086,11 @@
                               <pic:nvPicPr>
                                 <pic:cNvPr id="100022" name=""/>
                                 <pic:cNvPicPr>
-                                  <a:picLocks noChangeAspect="0"/>
+                                  <a:picLocks/>
                                 </pic:cNvPicPr>
                               </pic:nvPicPr>
                               <pic:blipFill>
-                                <a:blip xmlns:r="http://schemas.openxmlformats.org/officeDocument/2006/relationships" r:embed="rId9"/>
+                                <a:blip r:embed="rId11"/>
                                 <a:stretch>
                                   <a:fillRect/>
                                 </a:stretch>
@@ -2754,79 +2127,51 @@
                     <w:tblCellSpacing w:w="0" w:type="dxa"/>
                     <w:tblLayout w:type="fixed"/>
                     <w:tblCellMar>
-                      <w:top w:w="0" w:type="dxa"/>
                       <w:left w:w="0" w:type="dxa"/>
-                      <w:bottom w:w="0" w:type="dxa"/>
                       <w:right w:w="0" w:type="dxa"/>
                     </w:tblCellMar>
-                    <w:tblLook w:val="05E0"/>
+                    <w:tblLook w:val="05E0" w:firstRow="1" w:lastRow="1" w:firstColumn="1" w:lastColumn="1" w:noHBand="0" w:noVBand="1"/>
                   </w:tblPr>
                   <w:tblGrid>
                     <w:gridCol w:w="500"/>
                     <w:gridCol w:w="8340"/>
                   </w:tblGrid>
                   <w:tr>
-                    <w:tblPrEx>
-                      <w:tblW w:w="0" w:type="auto"/>
-                      <w:tblCellSpacing w:w="0" w:type="dxa"/>
-                      <w:tblLayout w:type="fixed"/>
-                      <w:tblCellMar>
-                        <w:top w:w="0" w:type="dxa"/>
-                        <w:left w:w="0" w:type="dxa"/>
-                        <w:bottom w:w="0" w:type="dxa"/>
-                        <w:right w:w="0" w:type="dxa"/>
-                      </w:tblCellMar>
-                      <w:tblLook w:val="05E0"/>
-                    </w:tblPrEx>
                     <w:trPr>
                       <w:tblCellSpacing w:w="0" w:type="dxa"/>
                     </w:trPr>
                     <w:tc>
                       <w:tcPr>
                         <w:tcW w:w="500" w:type="dxa"/>
-                        <w:noWrap w:val="0"/>
                         <w:tcMar>
                           <w:top w:w="0" w:type="dxa"/>
                           <w:left w:w="0" w:type="dxa"/>
                           <w:bottom w:w="0" w:type="dxa"/>
                           <w:right w:w="0" w:type="dxa"/>
                         </w:tcMar>
-                        <w:vAlign w:val="top"/>
                         <w:hideMark/>
                       </w:tcPr>
                       <w:p>
                         <w:pPr>
-                          <w:pBdr>
-                            <w:top w:val="none" w:sz="0" w:space="0" w:color="auto"/>
-                            <w:left w:val="none" w:sz="0" w:space="0" w:color="auto"/>
-                            <w:bottom w:val="none" w:sz="0" w:space="0" w:color="auto"/>
-                            <w:right w:val="none" w:sz="0" w:space="0" w:color="auto"/>
-                          </w:pBdr>
                           <w:spacing w:line="280" w:lineRule="atLeast"/>
-                          <w:ind w:left="0" w:right="0"/>
                           <w:jc w:val="right"/>
                           <w:rPr>
                             <w:rStyle w:val="documentparagraphdateswrapper"/>
                             <w:rFonts w:ascii="Century Gothic" w:eastAsia="Century Gothic" w:hAnsi="Century Gothic" w:cs="Century Gothic"/>
                             <w:sz w:val="20"/>
                             <w:szCs w:val="20"/>
-                            <w:bdr w:val="none" w:sz="0" w:space="0" w:color="auto"/>
-                            <w:vertAlign w:val="baseline"/>
                           </w:rPr>
                         </w:pPr>
                         <w:r>
                           <w:rPr>
                             <w:rStyle w:val="documentparagraphdateswrapper"/>
                             <w:rFonts w:ascii="Century Gothic" w:eastAsia="Century Gothic" w:hAnsi="Century Gothic" w:cs="Century Gothic"/>
-                            <w:strike w:val="0"/>
-                            <w:sz w:val="20"/>
-                            <w:szCs w:val="20"/>
-                            <w:u w:val="none"/>
-                            <w:bdr w:val="none" w:sz="0" w:space="0" w:color="auto"/>
-                            <w:vertAlign w:val="baseline"/>
+                            <w:noProof/>
+                            <w:sz w:val="20"/>
+                            <w:szCs w:val="20"/>
                           </w:rPr>
                           <w:drawing>
-                            <wp:anchor simplePos="0" relativeHeight="251666432" behindDoc="0" locked="0" layoutInCell="1" allowOverlap="1">
+                            <wp:anchor distT="0" distB="0" distL="114300" distR="114300" simplePos="0" relativeHeight="251666432" behindDoc="0" locked="0" layoutInCell="1" allowOverlap="1" wp14:anchorId="108F25DA" wp14:editId="5EABE2B4">
                               <wp:simplePos x="0" y="0"/>
                               <wp:positionH relativeFrom="column">
                                 <wp:posOffset>-63500</wp:posOffset>
@@ -2835,10 +2180,11 @@
                                 <wp:posOffset>50800</wp:posOffset>
                               </wp:positionV>
                               <wp:extent cx="102094" cy="102158"/>
+                              <wp:effectExtent l="0" t="0" r="0" b="0"/>
                               <wp:wrapNone/>
-                              <wp:docPr id="100024" name=""/>
+                              <wp:docPr id="100024" name="Picture 100024"/>
                               <wp:cNvGraphicFramePr>
-                                <a:graphicFrameLocks xmlns:a="http://schemas.openxmlformats.org/drawingml/2006/main" noChangeAspect="0"/>
+                                <a:graphicFrameLocks xmlns:a="http://schemas.openxmlformats.org/drawingml/2006/main"/>
                               </wp:cNvGraphicFramePr>
                               <a:graphic xmlns:a="http://schemas.openxmlformats.org/drawingml/2006/main">
                                 <a:graphicData uri="http://schemas.openxmlformats.org/drawingml/2006/picture">
@@ -2846,11 +2192,11 @@
                                     <pic:nvPicPr>
                                       <pic:cNvPr id="100024" name=""/>
                                       <pic:cNvPicPr>
-                                        <a:picLocks noChangeAspect="0"/>
+                                        <a:picLocks/>
                                       </pic:cNvPicPr>
                                     </pic:nvPicPr>
                                     <pic:blipFill>
-                                      <a:blip xmlns:r="http://schemas.openxmlformats.org/officeDocument/2006/relationships" r:embed="rId8"/>
+                                      <a:blip r:embed="rId10"/>
                                       <a:stretch>
                                         <a:fillRect/>
                                       </a:stretch>
@@ -2871,30 +2217,21 @@
                           </w:drawing>
                         </w:r>
                         <w:r>
-                          <w:pict>
-                            <v:rect id="_x0000_s1026" style="width:100pt;height:0;margin-top:-2pt;margin-left:-135pt;position:absolute;z-index:251667456" fillcolor="this" stroked="f">
+                          <w:pict w14:anchorId="0324EA50">
+                            <v:rect id="_x0000_s1026" style="position:absolute;left:0;text-align:left;margin-left:-135pt;margin-top:-2pt;width:100pt;height:0;z-index:251667456;mso-position-horizontal-relative:text;mso-position-vertical-relative:text" fillcolor="this" stroked="f">
                               <v:fill opacity="0"/>
                               <v:path strokeok="f"/>
                               <v:textbox style="mso-fit-shape-to-text:t" inset="0,0,0,0">
                                 <w:txbxContent>
                                   <w:p>
                                     <w:pPr>
-                                      <w:pBdr>
-                                        <w:top w:val="none" w:sz="0" w:space="0" w:color="auto"/>
-                                        <w:left w:val="none" w:sz="0" w:space="0" w:color="auto"/>
-                                        <w:bottom w:val="none" w:sz="0" w:space="0" w:color="auto"/>
-                                        <w:right w:val="none" w:sz="0" w:space="0" w:color="auto"/>
-                                      </w:pBdr>
                                       <w:spacing w:line="280" w:lineRule="atLeast"/>
-                                      <w:ind w:left="0" w:right="0"/>
                                       <w:jc w:val="right"/>
                                       <w:rPr>
                                         <w:rStyle w:val="documentparagraphdateswrapper"/>
                                         <w:rFonts w:ascii="Century Gothic" w:eastAsia="Century Gothic" w:hAnsi="Century Gothic" w:cs="Century Gothic"/>
                                         <w:sz w:val="20"/>
                                         <w:szCs w:val="20"/>
-                                        <w:bdr w:val="none" w:sz="0" w:space="0" w:color="auto"/>
-                                        <w:vertAlign w:val="baseline"/>
                                       </w:rPr>
                                     </w:pPr>
                                     <w:r>
@@ -2907,31 +2244,7 @@
                                         <w:sz w:val="20"/>
                                         <w:szCs w:val="20"/>
                                       </w:rPr>
-                                      <w:t>2021-05</w:t>
-                                    </w:r>
-                                    <w:r>
-                                      <w:rPr>
-                                        <w:rStyle w:val="span"/>
-                                        <w:rFonts w:ascii="Century Gothic" w:eastAsia="Century Gothic" w:hAnsi="Century Gothic" w:cs="Century Gothic"/>
-                                        <w:b/>
-                                        <w:bCs/>
-                                        <w:color w:val="FFFFFF"/>
-                                        <w:sz w:val="20"/>
-                                        <w:szCs w:val="20"/>
-                                      </w:rPr>
-                                      <w:t xml:space="preserve"> - </w:t>
-                                    </w:r>
-                                    <w:r>
-                                      <w:rPr>
-                                        <w:rStyle w:val="span"/>
-                                        <w:rFonts w:ascii="Century Gothic" w:eastAsia="Century Gothic" w:hAnsi="Century Gothic" w:cs="Century Gothic"/>
-                                        <w:b/>
-                                        <w:bCs/>
-                                        <w:color w:val="FFFFFF"/>
-                                        <w:sz w:val="20"/>
-                                        <w:szCs w:val="20"/>
-                                      </w:rPr>
-                                      <w:t>2021-06</w:t>
+                                      <w:t>2021-05 - 2021-06</w:t>
                                     </w:r>
                                   </w:p>
                                 </w:txbxContent>
@@ -2944,31 +2257,24 @@
                     <w:tc>
                       <w:tcPr>
                         <w:tcW w:w="8340" w:type="dxa"/>
-                        <w:noWrap w:val="0"/>
                         <w:tcMar>
                           <w:top w:w="0" w:type="dxa"/>
                           <w:left w:w="0" w:type="dxa"/>
                           <w:bottom w:w="0" w:type="dxa"/>
                           <w:right w:w="0" w:type="dxa"/>
                         </w:tcMar>
-                        <w:vAlign w:val="top"/>
                         <w:hideMark/>
                       </w:tcPr>
                       <w:p>
                         <w:pPr>
                           <w:pStyle w:val="documentspanpaddedline"/>
-                          <w:spacing w:before="0" w:after="0" w:line="280" w:lineRule="atLeast"/>
-                          <w:ind w:left="0" w:right="0"/>
+                          <w:spacing w:line="280" w:lineRule="atLeast"/>
                           <w:rPr>
                             <w:rStyle w:val="documentsinglecolumnCharacter"/>
                             <w:rFonts w:ascii="Century Gothic" w:eastAsia="Century Gothic" w:hAnsi="Century Gothic" w:cs="Century Gothic"/>
-                            <w:b w:val="0"/>
-                            <w:bCs w:val="0"/>
                             <w:color w:val="000000"/>
                             <w:sz w:val="20"/>
                             <w:szCs w:val="20"/>
-                            <w:bdr w:val="none" w:sz="0" w:space="0" w:color="auto"/>
-                            <w:vertAlign w:val="baseline"/>
                           </w:rPr>
                         </w:pPr>
                         <w:r>
@@ -2985,63 +2291,28 @@
                       <w:p>
                         <w:pPr>
                           <w:pStyle w:val="documentspanpaddedline"/>
-                          <w:spacing w:before="0" w:after="0" w:line="280" w:lineRule="atLeast"/>
-                          <w:ind w:left="0" w:right="0"/>
+                          <w:spacing w:line="280" w:lineRule="atLeast"/>
                           <w:rPr>
                             <w:rStyle w:val="documentsinglecolumnCharacter"/>
                             <w:rFonts w:ascii="Century Gothic" w:eastAsia="Century Gothic" w:hAnsi="Century Gothic" w:cs="Century Gothic"/>
-                            <w:b w:val="0"/>
-                            <w:bCs w:val="0"/>
                             <w:i/>
                             <w:iCs/>
                             <w:color w:val="000000"/>
                             <w:sz w:val="20"/>
                             <w:szCs w:val="20"/>
-                            <w:bdr w:val="none" w:sz="0" w:space="0" w:color="auto"/>
-                            <w:vertAlign w:val="baseline"/>
                           </w:rPr>
                         </w:pPr>
                         <w:r>
                           <w:rPr>
                             <w:rStyle w:val="span"/>
                             <w:rFonts w:ascii="Century Gothic" w:eastAsia="Century Gothic" w:hAnsi="Century Gothic" w:cs="Century Gothic"/>
-                            <w:b w:val="0"/>
-                            <w:bCs w:val="0"/>
                             <w:i/>
                             <w:iCs/>
                             <w:color w:val="000000"/>
                             <w:sz w:val="20"/>
                             <w:szCs w:val="20"/>
                           </w:rPr>
-                          <w:t>Fontys University of Applied Sciences</w:t>
-                        </w:r>
-                        <w:r>
-                          <w:rPr>
-                            <w:rStyle w:val="span"/>
-                            <w:rFonts w:ascii="Century Gothic" w:eastAsia="Century Gothic" w:hAnsi="Century Gothic" w:cs="Century Gothic"/>
-                            <w:b w:val="0"/>
-                            <w:bCs w:val="0"/>
-                            <w:i/>
-                            <w:iCs/>
-                            <w:color w:val="000000"/>
-                            <w:sz w:val="20"/>
-                            <w:szCs w:val="20"/>
-                          </w:rPr>
-                          <w:t xml:space="preserve">, </w:t>
-                        </w:r>
-                        <w:r>
-                          <w:rPr>
-                            <w:rStyle w:val="span"/>
-                            <w:rFonts w:ascii="Century Gothic" w:eastAsia="Century Gothic" w:hAnsi="Century Gothic" w:cs="Century Gothic"/>
-                            <w:b w:val="0"/>
-                            <w:bCs w:val="0"/>
-                            <w:i/>
-                            <w:iCs/>
-                            <w:color w:val="000000"/>
-                            <w:sz w:val="20"/>
-                            <w:szCs w:val="20"/>
-                          </w:rPr>
-                          <w:t>Varna</w:t>
+                          <w:t>Fontys University of Applied Sciences, Varna</w:t>
                         </w:r>
                       </w:p>
                     </w:tc>
@@ -3061,79 +2332,51 @@
                     <w:tblCellSpacing w:w="0" w:type="dxa"/>
                     <w:tblLayout w:type="fixed"/>
                     <w:tblCellMar>
-                      <w:top w:w="0" w:type="dxa"/>
                       <w:left w:w="0" w:type="dxa"/>
-                      <w:bottom w:w="0" w:type="dxa"/>
                       <w:right w:w="0" w:type="dxa"/>
                     </w:tblCellMar>
-                    <w:tblLook w:val="05E0"/>
+                    <w:tblLook w:val="05E0" w:firstRow="1" w:lastRow="1" w:firstColumn="1" w:lastColumn="1" w:noHBand="0" w:noVBand="1"/>
                   </w:tblPr>
                   <w:tblGrid>
                     <w:gridCol w:w="500"/>
                     <w:gridCol w:w="8340"/>
                   </w:tblGrid>
                   <w:tr>
-                    <w:tblPrEx>
-                      <w:tblW w:w="0" w:type="auto"/>
-                      <w:tblCellSpacing w:w="0" w:type="dxa"/>
-                      <w:tblLayout w:type="fixed"/>
-                      <w:tblCellMar>
-                        <w:top w:w="0" w:type="dxa"/>
-                        <w:left w:w="0" w:type="dxa"/>
-                        <w:bottom w:w="0" w:type="dxa"/>
-                        <w:right w:w="0" w:type="dxa"/>
-                      </w:tblCellMar>
-                      <w:tblLook w:val="05E0"/>
-                    </w:tblPrEx>
                     <w:trPr>
                       <w:tblCellSpacing w:w="0" w:type="dxa"/>
                     </w:trPr>
                     <w:tc>
                       <w:tcPr>
                         <w:tcW w:w="500" w:type="dxa"/>
-                        <w:noWrap w:val="0"/>
                         <w:tcMar>
                           <w:top w:w="100" w:type="dxa"/>
                           <w:left w:w="0" w:type="dxa"/>
                           <w:bottom w:w="0" w:type="dxa"/>
                           <w:right w:w="0" w:type="dxa"/>
                         </w:tcMar>
-                        <w:vAlign w:val="top"/>
                         <w:hideMark/>
                       </w:tcPr>
                       <w:p>
                         <w:pPr>
-                          <w:pBdr>
-                            <w:top w:val="none" w:sz="0" w:space="0" w:color="auto"/>
-                            <w:left w:val="none" w:sz="0" w:space="0" w:color="auto"/>
-                            <w:bottom w:val="none" w:sz="0" w:space="0" w:color="auto"/>
-                            <w:right w:val="none" w:sz="0" w:space="0" w:color="auto"/>
-                          </w:pBdr>
                           <w:spacing w:line="280" w:lineRule="atLeast"/>
-                          <w:ind w:left="0" w:right="0"/>
                           <w:jc w:val="right"/>
                           <w:rPr>
                             <w:rStyle w:val="documentparagraphdateswrapper"/>
                             <w:rFonts w:ascii="Century Gothic" w:eastAsia="Century Gothic" w:hAnsi="Century Gothic" w:cs="Century Gothic"/>
                             <w:sz w:val="20"/>
                             <w:szCs w:val="20"/>
-                            <w:bdr w:val="none" w:sz="0" w:space="0" w:color="auto"/>
-                            <w:vertAlign w:val="baseline"/>
                           </w:rPr>
                         </w:pPr>
                         <w:r>
                           <w:rPr>
                             <w:rStyle w:val="documentparagraphdateswrapper"/>
                             <w:rFonts w:ascii="Century Gothic" w:eastAsia="Century Gothic" w:hAnsi="Century Gothic" w:cs="Century Gothic"/>
-                            <w:strike w:val="0"/>
-                            <w:sz w:val="20"/>
-                            <w:szCs w:val="20"/>
-                            <w:u w:val="none"/>
-                            <w:bdr w:val="none" w:sz="0" w:space="0" w:color="auto"/>
-                            <w:vertAlign w:val="baseline"/>
+                            <w:noProof/>
+                            <w:sz w:val="20"/>
+                            <w:szCs w:val="20"/>
                           </w:rPr>
                           <w:drawing>
-                            <wp:anchor simplePos="0" relativeHeight="251668480" behindDoc="0" locked="0" layoutInCell="1" allowOverlap="1">
+                            <wp:anchor distT="0" distB="0" distL="114300" distR="114300" simplePos="0" relativeHeight="251668480" behindDoc="0" locked="0" layoutInCell="1" allowOverlap="1" wp14:anchorId="3A3DA726" wp14:editId="6A423D76">
                               <wp:simplePos x="0" y="0"/>
                               <wp:positionH relativeFrom="column">
                                 <wp:posOffset>-63500</wp:posOffset>
@@ -3142,10 +2385,11 @@
                                 <wp:posOffset>50800</wp:posOffset>
                               </wp:positionV>
                               <wp:extent cx="102094" cy="102158"/>
+                              <wp:effectExtent l="0" t="0" r="0" b="0"/>
                               <wp:wrapNone/>
-                              <wp:docPr id="100026" name=""/>
+                              <wp:docPr id="100026" name="Picture 100026"/>
                               <wp:cNvGraphicFramePr>
-                                <a:graphicFrameLocks xmlns:a="http://schemas.openxmlformats.org/drawingml/2006/main" noChangeAspect="0"/>
+                                <a:graphicFrameLocks xmlns:a="http://schemas.openxmlformats.org/drawingml/2006/main"/>
                               </wp:cNvGraphicFramePr>
                               <a:graphic xmlns:a="http://schemas.openxmlformats.org/drawingml/2006/main">
                                 <a:graphicData uri="http://schemas.openxmlformats.org/drawingml/2006/picture">
@@ -3153,11 +2397,11 @@
                                     <pic:nvPicPr>
                                       <pic:cNvPr id="100026" name=""/>
                                       <pic:cNvPicPr>
-                                        <a:picLocks noChangeAspect="0"/>
+                                        <a:picLocks/>
                                       </pic:cNvPicPr>
                                     </pic:nvPicPr>
                                     <pic:blipFill>
-                                      <a:blip xmlns:r="http://schemas.openxmlformats.org/officeDocument/2006/relationships" r:embed="rId8"/>
+                                      <a:blip r:embed="rId10"/>
                                       <a:stretch>
                                         <a:fillRect/>
                                       </a:stretch>
@@ -3178,30 +2422,21 @@
                           </w:drawing>
                         </w:r>
                         <w:r>
-                          <w:pict>
-                            <v:rect id="_x0000_s1027" style="width:100pt;height:0;margin-top:-2pt;margin-left:-135pt;position:absolute;z-index:251669504" fillcolor="this" stroked="f">
+                          <w:pict w14:anchorId="0A3CD4DA">
+                            <v:rect id="_x0000_s1027" style="position:absolute;left:0;text-align:left;margin-left:-135pt;margin-top:-2pt;width:100pt;height:0;z-index:251669504;mso-position-horizontal-relative:text;mso-position-vertical-relative:text" fillcolor="this" stroked="f">
                               <v:fill opacity="0"/>
                               <v:path strokeok="f"/>
                               <v:textbox style="mso-fit-shape-to-text:t" inset="0,0,0,0">
                                 <w:txbxContent>
                                   <w:p>
                                     <w:pPr>
-                                      <w:pBdr>
-                                        <w:top w:val="none" w:sz="0" w:space="0" w:color="auto"/>
-                                        <w:left w:val="none" w:sz="0" w:space="0" w:color="auto"/>
-                                        <w:bottom w:val="none" w:sz="0" w:space="0" w:color="auto"/>
-                                        <w:right w:val="none" w:sz="0" w:space="0" w:color="auto"/>
-                                      </w:pBdr>
                                       <w:spacing w:line="280" w:lineRule="atLeast"/>
-                                      <w:ind w:left="0" w:right="0"/>
                                       <w:jc w:val="right"/>
                                       <w:rPr>
                                         <w:rStyle w:val="documentparagraphdateswrapper"/>
                                         <w:rFonts w:ascii="Century Gothic" w:eastAsia="Century Gothic" w:hAnsi="Century Gothic" w:cs="Century Gothic"/>
                                         <w:sz w:val="20"/>
                                         <w:szCs w:val="20"/>
-                                        <w:bdr w:val="none" w:sz="0" w:space="0" w:color="auto"/>
-                                        <w:vertAlign w:val="baseline"/>
                                       </w:rPr>
                                     </w:pPr>
                                     <w:r>
@@ -3214,31 +2449,7 @@
                                         <w:sz w:val="20"/>
                                         <w:szCs w:val="20"/>
                                       </w:rPr>
-                                      <w:t>2019-10</w:t>
-                                    </w:r>
-                                    <w:r>
-                                      <w:rPr>
-                                        <w:rStyle w:val="span"/>
-                                        <w:rFonts w:ascii="Century Gothic" w:eastAsia="Century Gothic" w:hAnsi="Century Gothic" w:cs="Century Gothic"/>
-                                        <w:b/>
-                                        <w:bCs/>
-                                        <w:color w:val="FFFFFF"/>
-                                        <w:sz w:val="20"/>
-                                        <w:szCs w:val="20"/>
-                                      </w:rPr>
-                                      <w:t xml:space="preserve"> - </w:t>
-                                    </w:r>
-                                    <w:r>
-                                      <w:rPr>
-                                        <w:rStyle w:val="span"/>
-                                        <w:rFonts w:ascii="Century Gothic" w:eastAsia="Century Gothic" w:hAnsi="Century Gothic" w:cs="Century Gothic"/>
-                                        <w:b/>
-                                        <w:bCs/>
-                                        <w:color w:val="FFFFFF"/>
-                                        <w:sz w:val="20"/>
-                                        <w:szCs w:val="20"/>
-                                      </w:rPr>
-                                      <w:t>2020-03</w:t>
+                                      <w:t>2019-10 - 2020-03</w:t>
                                     </w:r>
                                   </w:p>
                                 </w:txbxContent>
@@ -3251,31 +2462,24 @@
                     <w:tc>
                       <w:tcPr>
                         <w:tcW w:w="8340" w:type="dxa"/>
-                        <w:noWrap w:val="0"/>
                         <w:tcMar>
                           <w:top w:w="100" w:type="dxa"/>
                           <w:left w:w="0" w:type="dxa"/>
                           <w:bottom w:w="0" w:type="dxa"/>
                           <w:right w:w="0" w:type="dxa"/>
                         </w:tcMar>
-                        <w:vAlign w:val="top"/>
                         <w:hideMark/>
                       </w:tcPr>
                       <w:p>
                         <w:pPr>
                           <w:pStyle w:val="documentspanpaddedline"/>
-                          <w:spacing w:before="0" w:after="0" w:line="280" w:lineRule="atLeast"/>
-                          <w:ind w:left="0" w:right="0"/>
+                          <w:spacing w:line="280" w:lineRule="atLeast"/>
                           <w:rPr>
                             <w:rStyle w:val="documentsinglecolumnCharacter"/>
                             <w:rFonts w:ascii="Century Gothic" w:eastAsia="Century Gothic" w:hAnsi="Century Gothic" w:cs="Century Gothic"/>
-                            <w:b w:val="0"/>
-                            <w:bCs w:val="0"/>
                             <w:color w:val="000000"/>
                             <w:sz w:val="20"/>
                             <w:szCs w:val="20"/>
-                            <w:bdr w:val="none" w:sz="0" w:space="0" w:color="auto"/>
-                            <w:vertAlign w:val="baseline"/>
                           </w:rPr>
                         </w:pPr>
                         <w:r>
@@ -3292,63 +2496,28 @@
                       <w:p>
                         <w:pPr>
                           <w:pStyle w:val="documentspanpaddedline"/>
-                          <w:spacing w:before="0" w:after="0" w:line="280" w:lineRule="atLeast"/>
-                          <w:ind w:left="0" w:right="0"/>
+                          <w:spacing w:line="280" w:lineRule="atLeast"/>
                           <w:rPr>
                             <w:rStyle w:val="documentsinglecolumnCharacter"/>
                             <w:rFonts w:ascii="Century Gothic" w:eastAsia="Century Gothic" w:hAnsi="Century Gothic" w:cs="Century Gothic"/>
-                            <w:b w:val="0"/>
-                            <w:bCs w:val="0"/>
                             <w:i/>
                             <w:iCs/>
                             <w:color w:val="000000"/>
                             <w:sz w:val="20"/>
                             <w:szCs w:val="20"/>
-                            <w:bdr w:val="none" w:sz="0" w:space="0" w:color="auto"/>
-                            <w:vertAlign w:val="baseline"/>
                           </w:rPr>
                         </w:pPr>
                         <w:r>
                           <w:rPr>
                             <w:rStyle w:val="span"/>
                             <w:rFonts w:ascii="Century Gothic" w:eastAsia="Century Gothic" w:hAnsi="Century Gothic" w:cs="Century Gothic"/>
-                            <w:b w:val="0"/>
-                            <w:bCs w:val="0"/>
                             <w:i/>
                             <w:iCs/>
                             <w:color w:val="000000"/>
                             <w:sz w:val="20"/>
                             <w:szCs w:val="20"/>
                           </w:rPr>
-                          <w:t>Deliveroo</w:t>
-                        </w:r>
-                        <w:r>
-                          <w:rPr>
-                            <w:rStyle w:val="span"/>
-                            <w:rFonts w:ascii="Century Gothic" w:eastAsia="Century Gothic" w:hAnsi="Century Gothic" w:cs="Century Gothic"/>
-                            <w:b w:val="0"/>
-                            <w:bCs w:val="0"/>
-                            <w:i/>
-                            <w:iCs/>
-                            <w:color w:val="000000"/>
-                            <w:sz w:val="20"/>
-                            <w:szCs w:val="20"/>
-                          </w:rPr>
-                          <w:t xml:space="preserve">, </w:t>
-                        </w:r>
-                        <w:r>
-                          <w:rPr>
-                            <w:rStyle w:val="span"/>
-                            <w:rFonts w:ascii="Century Gothic" w:eastAsia="Century Gothic" w:hAnsi="Century Gothic" w:cs="Century Gothic"/>
-                            <w:b w:val="0"/>
-                            <w:bCs w:val="0"/>
-                            <w:i/>
-                            <w:iCs/>
-                            <w:color w:val="000000"/>
-                            <w:sz w:val="20"/>
-                            <w:szCs w:val="20"/>
-                          </w:rPr>
-                          <w:t xml:space="preserve">Eindhoven </w:t>
+                          <w:t xml:space="preserve">Deliveroo, Eindhoven </w:t>
                         </w:r>
                       </w:p>
                     </w:tc>
@@ -3368,79 +2537,51 @@
                     <w:tblCellSpacing w:w="0" w:type="dxa"/>
                     <w:tblLayout w:type="fixed"/>
                     <w:tblCellMar>
-                      <w:top w:w="0" w:type="dxa"/>
                       <w:left w:w="0" w:type="dxa"/>
-                      <w:bottom w:w="0" w:type="dxa"/>
                       <w:right w:w="0" w:type="dxa"/>
                     </w:tblCellMar>
-                    <w:tblLook w:val="05E0"/>
+                    <w:tblLook w:val="05E0" w:firstRow="1" w:lastRow="1" w:firstColumn="1" w:lastColumn="1" w:noHBand="0" w:noVBand="1"/>
                   </w:tblPr>
                   <w:tblGrid>
                     <w:gridCol w:w="500"/>
                     <w:gridCol w:w="8340"/>
                   </w:tblGrid>
                   <w:tr>
-                    <w:tblPrEx>
-                      <w:tblW w:w="0" w:type="auto"/>
-                      <w:tblCellSpacing w:w="0" w:type="dxa"/>
-                      <w:tblLayout w:type="fixed"/>
-                      <w:tblCellMar>
-                        <w:top w:w="0" w:type="dxa"/>
-                        <w:left w:w="0" w:type="dxa"/>
-                        <w:bottom w:w="0" w:type="dxa"/>
-                        <w:right w:w="0" w:type="dxa"/>
-                      </w:tblCellMar>
-                      <w:tblLook w:val="05E0"/>
-                    </w:tblPrEx>
                     <w:trPr>
                       <w:tblCellSpacing w:w="0" w:type="dxa"/>
                     </w:trPr>
                     <w:tc>
                       <w:tcPr>
                         <w:tcW w:w="500" w:type="dxa"/>
-                        <w:noWrap w:val="0"/>
                         <w:tcMar>
                           <w:top w:w="100" w:type="dxa"/>
                           <w:left w:w="0" w:type="dxa"/>
                           <w:bottom w:w="0" w:type="dxa"/>
                           <w:right w:w="0" w:type="dxa"/>
                         </w:tcMar>
-                        <w:vAlign w:val="top"/>
                         <w:hideMark/>
                       </w:tcPr>
                       <w:p>
                         <w:pPr>
-                          <w:pBdr>
-                            <w:top w:val="none" w:sz="0" w:space="0" w:color="auto"/>
-                            <w:left w:val="none" w:sz="0" w:space="0" w:color="auto"/>
-                            <w:bottom w:val="none" w:sz="0" w:space="0" w:color="auto"/>
-                            <w:right w:val="none" w:sz="0" w:space="0" w:color="auto"/>
-                          </w:pBdr>
                           <w:spacing w:line="280" w:lineRule="atLeast"/>
-                          <w:ind w:left="0" w:right="0"/>
                           <w:jc w:val="right"/>
                           <w:rPr>
                             <w:rStyle w:val="documentparagraphdateswrapper"/>
                             <w:rFonts w:ascii="Century Gothic" w:eastAsia="Century Gothic" w:hAnsi="Century Gothic" w:cs="Century Gothic"/>
                             <w:sz w:val="20"/>
                             <w:szCs w:val="20"/>
-                            <w:bdr w:val="none" w:sz="0" w:space="0" w:color="auto"/>
-                            <w:vertAlign w:val="baseline"/>
                           </w:rPr>
                         </w:pPr>
                         <w:r>
                           <w:rPr>
                             <w:rStyle w:val="documentparagraphdateswrapper"/>
                             <w:rFonts w:ascii="Century Gothic" w:eastAsia="Century Gothic" w:hAnsi="Century Gothic" w:cs="Century Gothic"/>
-                            <w:strike w:val="0"/>
-                            <w:sz w:val="20"/>
-                            <w:szCs w:val="20"/>
-                            <w:u w:val="none"/>
-                            <w:bdr w:val="none" w:sz="0" w:space="0" w:color="auto"/>
-                            <w:vertAlign w:val="baseline"/>
+                            <w:noProof/>
+                            <w:sz w:val="20"/>
+                            <w:szCs w:val="20"/>
                           </w:rPr>
                           <w:drawing>
-                            <wp:anchor simplePos="0" relativeHeight="251670528" behindDoc="0" locked="0" layoutInCell="1" allowOverlap="1">
+                            <wp:anchor distT="0" distB="0" distL="114300" distR="114300" simplePos="0" relativeHeight="251670528" behindDoc="0" locked="0" layoutInCell="1" allowOverlap="1" wp14:anchorId="5ABE61C5" wp14:editId="54B9B3B5">
                               <wp:simplePos x="0" y="0"/>
                               <wp:positionH relativeFrom="column">
                                 <wp:posOffset>-63500</wp:posOffset>
@@ -3449,10 +2590,11 @@
                                 <wp:posOffset>50800</wp:posOffset>
                               </wp:positionV>
                               <wp:extent cx="102094" cy="102158"/>
+                              <wp:effectExtent l="0" t="0" r="0" b="0"/>
                               <wp:wrapNone/>
-                              <wp:docPr id="100028" name=""/>
+                              <wp:docPr id="100028" name="Picture 100028"/>
                               <wp:cNvGraphicFramePr>
-                                <a:graphicFrameLocks xmlns:a="http://schemas.openxmlformats.org/drawingml/2006/main" noChangeAspect="0"/>
+                                <a:graphicFrameLocks xmlns:a="http://schemas.openxmlformats.org/drawingml/2006/main"/>
                               </wp:cNvGraphicFramePr>
                               <a:graphic xmlns:a="http://schemas.openxmlformats.org/drawingml/2006/main">
                                 <a:graphicData uri="http://schemas.openxmlformats.org/drawingml/2006/picture">
@@ -3460,11 +2602,11 @@
                                     <pic:nvPicPr>
                                       <pic:cNvPr id="100028" name=""/>
                                       <pic:cNvPicPr>
-                                        <a:picLocks noChangeAspect="0"/>
+                                        <a:picLocks/>
                                       </pic:cNvPicPr>
                                     </pic:nvPicPr>
                                     <pic:blipFill>
-                                      <a:blip xmlns:r="http://schemas.openxmlformats.org/officeDocument/2006/relationships" r:embed="rId8"/>
+                                      <a:blip r:embed="rId10"/>
                                       <a:stretch>
                                         <a:fillRect/>
                                       </a:stretch>
@@ -3485,30 +2627,21 @@
                           </w:drawing>
                         </w:r>
                         <w:r>
-                          <w:pict>
-                            <v:rect id="_x0000_s1028" style="width:100pt;height:0;margin-top:-2pt;margin-left:-135pt;position:absolute;z-index:251671552" fillcolor="this" stroked="f">
+                          <w:pict w14:anchorId="73300B3B">
+                            <v:rect id="_x0000_s1028" style="position:absolute;left:0;text-align:left;margin-left:-135pt;margin-top:-2pt;width:100pt;height:0;z-index:251671552;mso-position-horizontal-relative:text;mso-position-vertical-relative:text" fillcolor="this" stroked="f">
                               <v:fill opacity="0"/>
                               <v:path strokeok="f"/>
                               <v:textbox style="mso-fit-shape-to-text:t" inset="0,0,0,0">
                                 <w:txbxContent>
                                   <w:p>
                                     <w:pPr>
-                                      <w:pBdr>
-                                        <w:top w:val="none" w:sz="0" w:space="0" w:color="auto"/>
-                                        <w:left w:val="none" w:sz="0" w:space="0" w:color="auto"/>
-                                        <w:bottom w:val="none" w:sz="0" w:space="0" w:color="auto"/>
-                                        <w:right w:val="none" w:sz="0" w:space="0" w:color="auto"/>
-                                      </w:pBdr>
                                       <w:spacing w:line="280" w:lineRule="atLeast"/>
-                                      <w:ind w:left="0" w:right="0"/>
                                       <w:jc w:val="right"/>
                                       <w:rPr>
                                         <w:rStyle w:val="documentparagraphdateswrapper"/>
                                         <w:rFonts w:ascii="Century Gothic" w:eastAsia="Century Gothic" w:hAnsi="Century Gothic" w:cs="Century Gothic"/>
                                         <w:sz w:val="20"/>
                                         <w:szCs w:val="20"/>
-                                        <w:bdr w:val="none" w:sz="0" w:space="0" w:color="auto"/>
-                                        <w:vertAlign w:val="baseline"/>
                                       </w:rPr>
                                     </w:pPr>
                                     <w:r>
@@ -3521,31 +2654,7 @@
                                         <w:sz w:val="20"/>
                                         <w:szCs w:val="20"/>
                                       </w:rPr>
-                                      <w:t>2017-06</w:t>
-                                    </w:r>
-                                    <w:r>
-                                      <w:rPr>
-                                        <w:rStyle w:val="span"/>
-                                        <w:rFonts w:ascii="Century Gothic" w:eastAsia="Century Gothic" w:hAnsi="Century Gothic" w:cs="Century Gothic"/>
-                                        <w:b/>
-                                        <w:bCs/>
-                                        <w:color w:val="FFFFFF"/>
-                                        <w:sz w:val="20"/>
-                                        <w:szCs w:val="20"/>
-                                      </w:rPr>
-                                      <w:t xml:space="preserve"> - </w:t>
-                                    </w:r>
-                                    <w:r>
-                                      <w:rPr>
-                                        <w:rStyle w:val="span"/>
-                                        <w:rFonts w:ascii="Century Gothic" w:eastAsia="Century Gothic" w:hAnsi="Century Gothic" w:cs="Century Gothic"/>
-                                        <w:b/>
-                                        <w:bCs/>
-                                        <w:color w:val="FFFFFF"/>
-                                        <w:sz w:val="20"/>
-                                        <w:szCs w:val="20"/>
-                                      </w:rPr>
-                                      <w:t>2017-09</w:t>
+                                      <w:t>2017-06 - 2017-09</w:t>
                                     </w:r>
                                   </w:p>
                                 </w:txbxContent>
@@ -3558,31 +2667,24 @@
                     <w:tc>
                       <w:tcPr>
                         <w:tcW w:w="8340" w:type="dxa"/>
-                        <w:noWrap w:val="0"/>
                         <w:tcMar>
                           <w:top w:w="100" w:type="dxa"/>
                           <w:left w:w="0" w:type="dxa"/>
                           <w:bottom w:w="0" w:type="dxa"/>
                           <w:right w:w="0" w:type="dxa"/>
                         </w:tcMar>
-                        <w:vAlign w:val="top"/>
                         <w:hideMark/>
                       </w:tcPr>
                       <w:p>
                         <w:pPr>
                           <w:pStyle w:val="documentspanpaddedline"/>
-                          <w:spacing w:before="0" w:after="0" w:line="280" w:lineRule="atLeast"/>
-                          <w:ind w:left="0" w:right="0"/>
+                          <w:spacing w:line="280" w:lineRule="atLeast"/>
                           <w:rPr>
                             <w:rStyle w:val="documentsinglecolumnCharacter"/>
                             <w:rFonts w:ascii="Century Gothic" w:eastAsia="Century Gothic" w:hAnsi="Century Gothic" w:cs="Century Gothic"/>
-                            <w:b w:val="0"/>
-                            <w:bCs w:val="0"/>
                             <w:color w:val="000000"/>
                             <w:sz w:val="20"/>
                             <w:szCs w:val="20"/>
-                            <w:bdr w:val="none" w:sz="0" w:space="0" w:color="auto"/>
-                            <w:vertAlign w:val="baseline"/>
                           </w:rPr>
                         </w:pPr>
                         <w:r>
@@ -3599,91 +2701,28 @@
                       <w:p>
                         <w:pPr>
                           <w:pStyle w:val="documentspanpaddedline"/>
-                          <w:spacing w:before="0" w:after="0" w:line="280" w:lineRule="atLeast"/>
-                          <w:ind w:left="0" w:right="0"/>
+                          <w:spacing w:line="280" w:lineRule="atLeast"/>
                           <w:rPr>
                             <w:rStyle w:val="documentsinglecolumnCharacter"/>
                             <w:rFonts w:ascii="Century Gothic" w:eastAsia="Century Gothic" w:hAnsi="Century Gothic" w:cs="Century Gothic"/>
-                            <w:b w:val="0"/>
-                            <w:bCs w:val="0"/>
                             <w:i/>
                             <w:iCs/>
                             <w:color w:val="000000"/>
                             <w:sz w:val="20"/>
                             <w:szCs w:val="20"/>
-                            <w:bdr w:val="none" w:sz="0" w:space="0" w:color="auto"/>
-                            <w:vertAlign w:val="baseline"/>
                           </w:rPr>
                         </w:pPr>
                         <w:r>
                           <w:rPr>
                             <w:rStyle w:val="span"/>
                             <w:rFonts w:ascii="Century Gothic" w:eastAsia="Century Gothic" w:hAnsi="Century Gothic" w:cs="Century Gothic"/>
-                            <w:b w:val="0"/>
-                            <w:bCs w:val="0"/>
                             <w:i/>
                             <w:iCs/>
                             <w:color w:val="000000"/>
                             <w:sz w:val="20"/>
                             <w:szCs w:val="20"/>
                           </w:rPr>
-                          <w:t>Hotel Edelweiss</w:t>
-                        </w:r>
-                        <w:r>
-                          <w:rPr>
-                            <w:rStyle w:val="span"/>
-                            <w:rFonts w:ascii="Century Gothic" w:eastAsia="Century Gothic" w:hAnsi="Century Gothic" w:cs="Century Gothic"/>
-                            <w:b w:val="0"/>
-                            <w:bCs w:val="0"/>
-                            <w:i/>
-                            <w:iCs/>
-                            <w:color w:val="000000"/>
-                            <w:sz w:val="20"/>
-                            <w:szCs w:val="20"/>
-                          </w:rPr>
-                          <w:t xml:space="preserve">, </w:t>
-                        </w:r>
-                        <w:r>
-                          <w:rPr>
-                            <w:rStyle w:val="span"/>
-                            <w:rFonts w:ascii="Century Gothic" w:eastAsia="Century Gothic" w:hAnsi="Century Gothic" w:cs="Century Gothic"/>
-                            <w:b w:val="0"/>
-                            <w:bCs w:val="0"/>
-                            <w:i/>
-                            <w:iCs/>
-                            <w:color w:val="000000"/>
-                            <w:sz w:val="20"/>
-                            <w:szCs w:val="20"/>
-                          </w:rPr>
-                          <w:t>Golden Sands</w:t>
-                        </w:r>
-                        <w:r>
-                          <w:rPr>
-                            <w:rStyle w:val="span"/>
-                            <w:rFonts w:ascii="Century Gothic" w:eastAsia="Century Gothic" w:hAnsi="Century Gothic" w:cs="Century Gothic"/>
-                            <w:b w:val="0"/>
-                            <w:bCs w:val="0"/>
-                            <w:i/>
-                            <w:iCs/>
-                            <w:color w:val="000000"/>
-                            <w:sz w:val="20"/>
-                            <w:szCs w:val="20"/>
-                          </w:rPr>
-                          <w:t xml:space="preserve">, </w:t>
-                        </w:r>
-                        <w:r>
-                          <w:rPr>
-                            <w:rStyle w:val="span"/>
-                            <w:rFonts w:ascii="Century Gothic" w:eastAsia="Century Gothic" w:hAnsi="Century Gothic" w:cs="Century Gothic"/>
-                            <w:b w:val="0"/>
-                            <w:bCs w:val="0"/>
-                            <w:i/>
-                            <w:iCs/>
-                            <w:color w:val="000000"/>
-                            <w:sz w:val="20"/>
-                            <w:szCs w:val="20"/>
-                          </w:rPr>
-                          <w:t>Varna</w:t>
+                          <w:t>Hotel Edelweiss, Golden Sands, Varna</w:t>
                         </w:r>
                       </w:p>
                     </w:tc>
@@ -3716,64 +2755,39 @@
               <w:tblCellSpacing w:w="0" w:type="dxa"/>
               <w:tblLayout w:type="fixed"/>
               <w:tblCellMar>
-                <w:top w:w="0" w:type="dxa"/>
                 <w:left w:w="0" w:type="dxa"/>
-                <w:bottom w:w="0" w:type="dxa"/>
                 <w:right w:w="0" w:type="dxa"/>
               </w:tblCellMar>
-              <w:tblLook w:val="05E0"/>
+              <w:tblLook w:val="05E0" w:firstRow="1" w:lastRow="1" w:firstColumn="1" w:lastColumn="1" w:noHBand="0" w:noVBand="1"/>
             </w:tblPr>
             <w:tblGrid>
               <w:gridCol w:w="240"/>
               <w:gridCol w:w="8860"/>
             </w:tblGrid>
             <w:tr>
-              <w:tblPrEx>
-                <w:tblW w:w="0" w:type="auto"/>
-                <w:tblCellSpacing w:w="0" w:type="dxa"/>
-                <w:tblLayout w:type="fixed"/>
-                <w:tblCellMar>
-                  <w:top w:w="0" w:type="dxa"/>
-                  <w:left w:w="0" w:type="dxa"/>
-                  <w:bottom w:w="0" w:type="dxa"/>
-                  <w:right w:w="0" w:type="dxa"/>
-                </w:tblCellMar>
-                <w:tblLook w:val="05E0"/>
-              </w:tblPrEx>
               <w:trPr>
                 <w:tblCellSpacing w:w="0" w:type="dxa"/>
               </w:trPr>
               <w:tc>
                 <w:tcPr>
                   <w:tcW w:w="240" w:type="dxa"/>
-                  <w:noWrap w:val="0"/>
                   <w:tcMar>
                     <w:top w:w="0" w:type="dxa"/>
                     <w:left w:w="0" w:type="dxa"/>
                     <w:bottom w:w="0" w:type="dxa"/>
                     <w:right w:w="0" w:type="dxa"/>
                   </w:tcMar>
-                  <w:vAlign w:val="top"/>
                   <w:hideMark/>
                 </w:tcPr>
                 <w:p>
                   <w:pPr>
                     <w:pStyle w:val="documentsectionleftmargincellParagraph"/>
-                    <w:pBdr>
-                      <w:top w:val="none" w:sz="0" w:space="0" w:color="auto"/>
-                      <w:left w:val="none" w:sz="0" w:space="0" w:color="auto"/>
-                      <w:bottom w:val="none" w:sz="0" w:space="0" w:color="auto"/>
-                      <w:right w:val="none" w:sz="0" w:space="0" w:color="auto"/>
-                    </w:pBdr>
                     <w:spacing w:line="260" w:lineRule="atLeast"/>
-                    <w:ind w:left="0" w:right="0"/>
                     <w:rPr>
                       <w:rStyle w:val="documentsectionleftmargincell"/>
                       <w:rFonts w:ascii="Century Gothic" w:eastAsia="Century Gothic" w:hAnsi="Century Gothic" w:cs="Century Gothic"/>
                       <w:sz w:val="20"/>
                       <w:szCs w:val="20"/>
-                      <w:bdr w:val="none" w:sz="0" w:space="0" w:color="auto"/>
-                      <w:vertAlign w:val="baseline"/>
                     </w:rPr>
                   </w:pPr>
                 </w:p>
@@ -3784,14 +2798,12 @@
                   <w:tcBorders>
                     <w:left w:val="single" w:sz="8" w:space="0" w:color="CCCCCC"/>
                   </w:tcBorders>
-                  <w:noWrap w:val="0"/>
                   <w:tcMar>
                     <w:top w:w="0" w:type="dxa"/>
                     <w:left w:w="10" w:type="dxa"/>
                     <w:bottom w:w="0" w:type="dxa"/>
                     <w:right w:w="0" w:type="dxa"/>
                   </w:tcMar>
-                  <w:vAlign w:val="top"/>
                   <w:hideMark/>
                 </w:tcPr>
                 <w:p>
@@ -3799,12 +2811,10 @@
                     <w:pStyle w:val="documentsectionparagraphwrapperheading"/>
                     <w:pBdr>
                       <w:top w:val="none" w:sz="0" w:space="15" w:color="auto"/>
-                      <w:left w:val="none" w:sz="0" w:space="25" w:color="auto"/>
                       <w:bottom w:val="none" w:sz="0" w:space="6" w:color="auto"/>
-                      <w:right w:val="none" w:sz="0" w:space="0" w:color="auto"/>
                     </w:pBdr>
-                    <w:spacing w:before="0" w:line="260" w:lineRule="atLeast"/>
-                    <w:ind w:left="500" w:right="0"/>
+                    <w:spacing w:line="260" w:lineRule="atLeast"/>
+                    <w:ind w:left="500"/>
                     <w:rPr>
                       <w:rStyle w:val="documentsectionparagraphwrapper"/>
                       <w:rFonts w:ascii="Century Gothic" w:eastAsia="Century Gothic" w:hAnsi="Century Gothic" w:cs="Century Gothic"/>
@@ -3813,8 +2823,6 @@
                       <w:color w:val="002E58"/>
                       <w:sz w:val="20"/>
                       <w:szCs w:val="20"/>
-                      <w:bdr w:val="none" w:sz="0" w:space="0" w:color="auto"/>
-                      <w:vertAlign w:val="baseline"/>
                     </w:rPr>
                   </w:pPr>
                   <w:r>
@@ -3823,14 +2831,13 @@
                       <w:rFonts w:ascii="Century Gothic" w:eastAsia="Century Gothic" w:hAnsi="Century Gothic" w:cs="Century Gothic"/>
                       <w:b/>
                       <w:bCs/>
-                      <w:strike w:val="0"/>
+                      <w:noProof/>
                       <w:color w:val="002E58"/>
                       <w:sz w:val="20"/>
                       <w:szCs w:val="20"/>
-                      <w:u w:val="none"/>
                     </w:rPr>
                     <w:drawing>
-                      <wp:anchor simplePos="0" relativeHeight="251672576" behindDoc="0" locked="0" layoutInCell="1" allowOverlap="1">
+                      <wp:anchor distT="0" distB="0" distL="114300" distR="114300" simplePos="0" relativeHeight="251672576" behindDoc="0" locked="0" layoutInCell="1" allowOverlap="1" wp14:anchorId="152BC687" wp14:editId="4B6BF8B1">
                         <wp:simplePos x="0" y="0"/>
                         <wp:positionH relativeFrom="column">
                           <wp:posOffset>-190500</wp:posOffset>
@@ -3839,10 +2846,11 @@
                           <wp:posOffset>127000</wp:posOffset>
                         </wp:positionV>
                         <wp:extent cx="368466" cy="368677"/>
+                        <wp:effectExtent l="0" t="0" r="0" b="0"/>
                         <wp:wrapNone/>
-                        <wp:docPr id="100030" name=""/>
+                        <wp:docPr id="100030" name="Picture 100030"/>
                         <wp:cNvGraphicFramePr>
-                          <a:graphicFrameLocks xmlns:a="http://schemas.openxmlformats.org/drawingml/2006/main" noChangeAspect="0"/>
+                          <a:graphicFrameLocks xmlns:a="http://schemas.openxmlformats.org/drawingml/2006/main"/>
                         </wp:cNvGraphicFramePr>
                         <a:graphic xmlns:a="http://schemas.openxmlformats.org/drawingml/2006/main">
                           <a:graphicData uri="http://schemas.openxmlformats.org/drawingml/2006/picture">
@@ -3850,11 +2858,11 @@
                               <pic:nvPicPr>
                                 <pic:cNvPr id="100030" name=""/>
                                 <pic:cNvPicPr>
-                                  <a:picLocks noChangeAspect="0"/>
+                                  <a:picLocks/>
                                 </pic:cNvPicPr>
                               </pic:nvPicPr>
                               <pic:blipFill>
-                                <a:blip xmlns:r="http://schemas.openxmlformats.org/officeDocument/2006/relationships" r:embed="rId10"/>
+                                <a:blip r:embed="rId12"/>
                                 <a:stretch>
                                   <a:fillRect/>
                                 </a:stretch>
@@ -3891,79 +2899,51 @@
                     <w:tblCellSpacing w:w="0" w:type="dxa"/>
                     <w:tblLayout w:type="fixed"/>
                     <w:tblCellMar>
-                      <w:top w:w="0" w:type="dxa"/>
                       <w:left w:w="0" w:type="dxa"/>
-                      <w:bottom w:w="0" w:type="dxa"/>
                       <w:right w:w="0" w:type="dxa"/>
                     </w:tblCellMar>
-                    <w:tblLook w:val="05E0"/>
+                    <w:tblLook w:val="05E0" w:firstRow="1" w:lastRow="1" w:firstColumn="1" w:lastColumn="1" w:noHBand="0" w:noVBand="1"/>
                   </w:tblPr>
                   <w:tblGrid>
                     <w:gridCol w:w="500"/>
                     <w:gridCol w:w="8340"/>
                   </w:tblGrid>
                   <w:tr>
-                    <w:tblPrEx>
-                      <w:tblW w:w="0" w:type="auto"/>
-                      <w:tblCellSpacing w:w="0" w:type="dxa"/>
-                      <w:tblLayout w:type="fixed"/>
-                      <w:tblCellMar>
-                        <w:top w:w="0" w:type="dxa"/>
-                        <w:left w:w="0" w:type="dxa"/>
-                        <w:bottom w:w="0" w:type="dxa"/>
-                        <w:right w:w="0" w:type="dxa"/>
-                      </w:tblCellMar>
-                      <w:tblLook w:val="05E0"/>
-                    </w:tblPrEx>
                     <w:trPr>
                       <w:tblCellSpacing w:w="0" w:type="dxa"/>
                     </w:trPr>
                     <w:tc>
                       <w:tcPr>
                         <w:tcW w:w="500" w:type="dxa"/>
-                        <w:noWrap w:val="0"/>
                         <w:tcMar>
                           <w:top w:w="0" w:type="dxa"/>
                           <w:left w:w="0" w:type="dxa"/>
                           <w:bottom w:w="0" w:type="dxa"/>
                           <w:right w:w="0" w:type="dxa"/>
                         </w:tcMar>
-                        <w:vAlign w:val="top"/>
                         <w:hideMark/>
                       </w:tcPr>
                       <w:p>
                         <w:pPr>
-                          <w:pBdr>
-                            <w:top w:val="none" w:sz="0" w:space="0" w:color="auto"/>
-                            <w:left w:val="none" w:sz="0" w:space="0" w:color="auto"/>
-                            <w:bottom w:val="none" w:sz="0" w:space="0" w:color="auto"/>
-                            <w:right w:val="none" w:sz="0" w:space="0" w:color="auto"/>
-                          </w:pBdr>
                           <w:spacing w:line="280" w:lineRule="atLeast"/>
-                          <w:ind w:left="0" w:right="0"/>
                           <w:jc w:val="right"/>
                           <w:rPr>
                             <w:rStyle w:val="documentparagraphdateswrapper"/>
                             <w:rFonts w:ascii="Century Gothic" w:eastAsia="Century Gothic" w:hAnsi="Century Gothic" w:cs="Century Gothic"/>
                             <w:sz w:val="20"/>
                             <w:szCs w:val="20"/>
-                            <w:bdr w:val="none" w:sz="0" w:space="0" w:color="auto"/>
-                            <w:vertAlign w:val="baseline"/>
                           </w:rPr>
                         </w:pPr>
                         <w:r>
                           <w:rPr>
                             <w:rStyle w:val="documentparagraphdateswrapper"/>
                             <w:rFonts w:ascii="Century Gothic" w:eastAsia="Century Gothic" w:hAnsi="Century Gothic" w:cs="Century Gothic"/>
-                            <w:strike w:val="0"/>
-                            <w:sz w:val="20"/>
-                            <w:szCs w:val="20"/>
-                            <w:u w:val="none"/>
-                            <w:bdr w:val="none" w:sz="0" w:space="0" w:color="auto"/>
-                            <w:vertAlign w:val="baseline"/>
+                            <w:noProof/>
+                            <w:sz w:val="20"/>
+                            <w:szCs w:val="20"/>
                           </w:rPr>
                           <w:drawing>
-                            <wp:anchor simplePos="0" relativeHeight="251673600" behindDoc="0" locked="0" layoutInCell="1" allowOverlap="1">
+                            <wp:anchor distT="0" distB="0" distL="114300" distR="114300" simplePos="0" relativeHeight="251673600" behindDoc="0" locked="0" layoutInCell="1" allowOverlap="1" wp14:anchorId="08307B5E" wp14:editId="46F96930">
                               <wp:simplePos x="0" y="0"/>
                               <wp:positionH relativeFrom="column">
                                 <wp:posOffset>-63500</wp:posOffset>
@@ -3972,10 +2952,11 @@
                                 <wp:posOffset>50800</wp:posOffset>
                               </wp:positionV>
                               <wp:extent cx="102094" cy="102158"/>
+                              <wp:effectExtent l="0" t="0" r="0" b="0"/>
                               <wp:wrapNone/>
-                              <wp:docPr id="100032" name=""/>
+                              <wp:docPr id="100032" name="Picture 100032"/>
                               <wp:cNvGraphicFramePr>
-                                <a:graphicFrameLocks xmlns:a="http://schemas.openxmlformats.org/drawingml/2006/main" noChangeAspect="0"/>
+                                <a:graphicFrameLocks xmlns:a="http://schemas.openxmlformats.org/drawingml/2006/main"/>
                               </wp:cNvGraphicFramePr>
                               <a:graphic xmlns:a="http://schemas.openxmlformats.org/drawingml/2006/main">
                                 <a:graphicData uri="http://schemas.openxmlformats.org/drawingml/2006/picture">
@@ -3983,11 +2964,11 @@
                                     <pic:nvPicPr>
                                       <pic:cNvPr id="100032" name=""/>
                                       <pic:cNvPicPr>
-                                        <a:picLocks noChangeAspect="0"/>
+                                        <a:picLocks/>
                                       </pic:cNvPicPr>
                                     </pic:nvPicPr>
                                     <pic:blipFill>
-                                      <a:blip xmlns:r="http://schemas.openxmlformats.org/officeDocument/2006/relationships" r:embed="rId8"/>
+                                      <a:blip r:embed="rId10"/>
                                       <a:stretch>
                                         <a:fillRect/>
                                       </a:stretch>
@@ -4008,30 +2989,21 @@
                           </w:drawing>
                         </w:r>
                         <w:r>
-                          <w:pict>
-                            <v:rect id="_x0000_s1029" style="width:100pt;height:0;margin-top:-2pt;margin-left:-135pt;position:absolute;z-index:251674624" fillcolor="this" stroked="f">
+                          <w:pict w14:anchorId="69453E70">
+                            <v:rect id="_x0000_s1029" style="position:absolute;left:0;text-align:left;margin-left:-135pt;margin-top:-2pt;width:100pt;height:0;z-index:251674624;mso-position-horizontal-relative:text;mso-position-vertical-relative:text" fillcolor="this" stroked="f">
                               <v:fill opacity="0"/>
                               <v:path strokeok="f"/>
                               <v:textbox style="mso-fit-shape-to-text:t" inset="0,0,0,0">
                                 <w:txbxContent>
                                   <w:p>
                                     <w:pPr>
-                                      <w:pBdr>
-                                        <w:top w:val="none" w:sz="0" w:space="0" w:color="auto"/>
-                                        <w:left w:val="none" w:sz="0" w:space="0" w:color="auto"/>
-                                        <w:bottom w:val="none" w:sz="0" w:space="0" w:color="auto"/>
-                                        <w:right w:val="none" w:sz="0" w:space="0" w:color="auto"/>
-                                      </w:pBdr>
                                       <w:spacing w:line="280" w:lineRule="atLeast"/>
-                                      <w:ind w:left="0" w:right="0"/>
                                       <w:jc w:val="right"/>
                                       <w:rPr>
                                         <w:rStyle w:val="documentparagraphdateswrapper"/>
                                         <w:rFonts w:ascii="Century Gothic" w:eastAsia="Century Gothic" w:hAnsi="Century Gothic" w:cs="Century Gothic"/>
                                         <w:sz w:val="20"/>
                                         <w:szCs w:val="20"/>
-                                        <w:bdr w:val="none" w:sz="0" w:space="0" w:color="auto"/>
-                                        <w:vertAlign w:val="baseline"/>
                                       </w:rPr>
                                     </w:pPr>
                                     <w:r>
@@ -4044,31 +3016,7 @@
                                         <w:sz w:val="20"/>
                                         <w:szCs w:val="20"/>
                                       </w:rPr>
-                                      <w:t>2018-09</w:t>
-                                    </w:r>
-                                    <w:r>
-                                      <w:rPr>
-                                        <w:rStyle w:val="span"/>
-                                        <w:rFonts w:ascii="Century Gothic" w:eastAsia="Century Gothic" w:hAnsi="Century Gothic" w:cs="Century Gothic"/>
-                                        <w:b/>
-                                        <w:bCs/>
-                                        <w:color w:val="FFFFFF"/>
-                                        <w:sz w:val="20"/>
-                                        <w:szCs w:val="20"/>
-                                      </w:rPr>
-                                      <w:t xml:space="preserve"> - </w:t>
-                                    </w:r>
-                                    <w:r>
-                                      <w:rPr>
-                                        <w:rStyle w:val="span"/>
-                                        <w:rFonts w:ascii="Century Gothic" w:eastAsia="Century Gothic" w:hAnsi="Century Gothic" w:cs="Century Gothic"/>
-                                        <w:b/>
-                                        <w:bCs/>
-                                        <w:color w:val="FFFFFF"/>
-                                        <w:sz w:val="20"/>
-                                        <w:szCs w:val="20"/>
-                                      </w:rPr>
-                                      <w:t>Current</w:t>
+                                      <w:t>2018-09 - Current</w:t>
                                     </w:r>
                                   </w:p>
                                 </w:txbxContent>
@@ -4081,31 +3029,24 @@
                     <w:tc>
                       <w:tcPr>
                         <w:tcW w:w="8340" w:type="dxa"/>
-                        <w:noWrap w:val="0"/>
                         <w:tcMar>
                           <w:top w:w="0" w:type="dxa"/>
                           <w:left w:w="0" w:type="dxa"/>
                           <w:bottom w:w="0" w:type="dxa"/>
                           <w:right w:w="0" w:type="dxa"/>
                         </w:tcMar>
-                        <w:vAlign w:val="top"/>
                         <w:hideMark/>
                       </w:tcPr>
                       <w:p>
                         <w:pPr>
                           <w:pStyle w:val="documentspanpaddedline"/>
-                          <w:spacing w:before="0" w:after="0" w:line="280" w:lineRule="atLeast"/>
-                          <w:ind w:left="0" w:right="0"/>
+                          <w:spacing w:line="280" w:lineRule="atLeast"/>
                           <w:rPr>
                             <w:rStyle w:val="documentsinglecolumnCharacter"/>
                             <w:rFonts w:ascii="Century Gothic" w:eastAsia="Century Gothic" w:hAnsi="Century Gothic" w:cs="Century Gothic"/>
-                            <w:b w:val="0"/>
-                            <w:bCs w:val="0"/>
                             <w:color w:val="000000"/>
                             <w:sz w:val="20"/>
                             <w:szCs w:val="20"/>
-                            <w:bdr w:val="none" w:sz="0" w:space="0" w:color="auto"/>
-                            <w:vertAlign w:val="baseline"/>
                           </w:rPr>
                         </w:pPr>
                         <w:r>
@@ -4116,17 +3057,7 @@
                             <w:sz w:val="26"/>
                             <w:szCs w:val="26"/>
                           </w:rPr>
-                          <w:t>Bachelor of Science</w:t>
-                        </w:r>
-                        <w:r>
-                          <w:rPr>
-                            <w:rStyle w:val="documentspandegree"/>
-                            <w:rFonts w:ascii="Century Gothic" w:eastAsia="Century Gothic" w:hAnsi="Century Gothic" w:cs="Century Gothic"/>
-                            <w:color w:val="000000"/>
-                            <w:sz w:val="26"/>
-                            <w:szCs w:val="26"/>
-                          </w:rPr>
-                          <w:t xml:space="preserve">: </w:t>
+                          <w:t xml:space="preserve">Bachelor of Science: </w:t>
                         </w:r>
                         <w:r>
                           <w:rPr>
@@ -4142,63 +3073,40 @@
                       <w:p>
                         <w:pPr>
                           <w:pStyle w:val="documentspanpaddedline"/>
-                          <w:spacing w:before="0" w:after="0" w:line="280" w:lineRule="atLeast"/>
-                          <w:ind w:left="0" w:right="0"/>
+                          <w:spacing w:line="280" w:lineRule="atLeast"/>
                           <w:rPr>
                             <w:rStyle w:val="documentsinglecolumnCharacter"/>
                             <w:rFonts w:ascii="Century Gothic" w:eastAsia="Century Gothic" w:hAnsi="Century Gothic" w:cs="Century Gothic"/>
-                            <w:b w:val="0"/>
-                            <w:bCs w:val="0"/>
                             <w:i/>
                             <w:iCs/>
                             <w:color w:val="000000"/>
                             <w:sz w:val="20"/>
                             <w:szCs w:val="20"/>
-                            <w:bdr w:val="none" w:sz="0" w:space="0" w:color="auto"/>
-                            <w:vertAlign w:val="baseline"/>
                           </w:rPr>
                         </w:pPr>
                         <w:r>
                           <w:rPr>
                             <w:rStyle w:val="span"/>
                             <w:rFonts w:ascii="Century Gothic" w:eastAsia="Century Gothic" w:hAnsi="Century Gothic" w:cs="Century Gothic"/>
-                            <w:b w:val="0"/>
-                            <w:bCs w:val="0"/>
                             <w:i/>
                             <w:iCs/>
                             <w:color w:val="000000"/>
                             <w:sz w:val="20"/>
                             <w:szCs w:val="20"/>
                           </w:rPr>
-                          <w:t>Fontys University of Applied Sciences</w:t>
+                          <w:t xml:space="preserve">Fontys University of Applied </w:t>
                         </w:r>
                         <w:r>
                           <w:rPr>
                             <w:rStyle w:val="span"/>
                             <w:rFonts w:ascii="Century Gothic" w:eastAsia="Century Gothic" w:hAnsi="Century Gothic" w:cs="Century Gothic"/>
-                            <w:b w:val="0"/>
-                            <w:bCs w:val="0"/>
                             <w:i/>
                             <w:iCs/>
                             <w:color w:val="000000"/>
                             <w:sz w:val="20"/>
                             <w:szCs w:val="20"/>
                           </w:rPr>
-                          <w:t xml:space="preserve"> - </w:t>
-                        </w:r>
-                        <w:r>
-                          <w:rPr>
-                            <w:rStyle w:val="span"/>
-                            <w:rFonts w:ascii="Century Gothic" w:eastAsia="Century Gothic" w:hAnsi="Century Gothic" w:cs="Century Gothic"/>
-                            <w:b w:val="0"/>
-                            <w:bCs w:val="0"/>
-                            <w:i/>
-                            <w:iCs/>
-                            <w:color w:val="000000"/>
-                            <w:sz w:val="20"/>
-                            <w:szCs w:val="20"/>
-                          </w:rPr>
-                          <w:t>Eindhoven, The Netherlands</w:t>
+                          <w:t>Sciences - Eindhoven, The Netherlands</w:t>
                         </w:r>
                       </w:p>
                     </w:tc>
@@ -4218,79 +3126,51 @@
                     <w:tblCellSpacing w:w="0" w:type="dxa"/>
                     <w:tblLayout w:type="fixed"/>
                     <w:tblCellMar>
-                      <w:top w:w="0" w:type="dxa"/>
                       <w:left w:w="0" w:type="dxa"/>
-                      <w:bottom w:w="0" w:type="dxa"/>
                       <w:right w:w="0" w:type="dxa"/>
                     </w:tblCellMar>
-                    <w:tblLook w:val="05E0"/>
+                    <w:tblLook w:val="05E0" w:firstRow="1" w:lastRow="1" w:firstColumn="1" w:lastColumn="1" w:noHBand="0" w:noVBand="1"/>
                   </w:tblPr>
                   <w:tblGrid>
                     <w:gridCol w:w="500"/>
                     <w:gridCol w:w="8340"/>
                   </w:tblGrid>
                   <w:tr>
-                    <w:tblPrEx>
-                      <w:tblW w:w="0" w:type="auto"/>
-                      <w:tblCellSpacing w:w="0" w:type="dxa"/>
-                      <w:tblLayout w:type="fixed"/>
-                      <w:tblCellMar>
-                        <w:top w:w="0" w:type="dxa"/>
-                        <w:left w:w="0" w:type="dxa"/>
-                        <w:bottom w:w="0" w:type="dxa"/>
-                        <w:right w:w="0" w:type="dxa"/>
-                      </w:tblCellMar>
-                      <w:tblLook w:val="05E0"/>
-                    </w:tblPrEx>
                     <w:trPr>
                       <w:tblCellSpacing w:w="0" w:type="dxa"/>
                     </w:trPr>
                     <w:tc>
                       <w:tcPr>
                         <w:tcW w:w="500" w:type="dxa"/>
-                        <w:noWrap w:val="0"/>
                         <w:tcMar>
                           <w:top w:w="100" w:type="dxa"/>
                           <w:left w:w="0" w:type="dxa"/>
                           <w:bottom w:w="0" w:type="dxa"/>
                           <w:right w:w="0" w:type="dxa"/>
                         </w:tcMar>
-                        <w:vAlign w:val="top"/>
                         <w:hideMark/>
                       </w:tcPr>
                       <w:p>
                         <w:pPr>
-                          <w:pBdr>
-                            <w:top w:val="none" w:sz="0" w:space="0" w:color="auto"/>
-                            <w:left w:val="none" w:sz="0" w:space="0" w:color="auto"/>
-                            <w:bottom w:val="none" w:sz="0" w:space="0" w:color="auto"/>
-                            <w:right w:val="none" w:sz="0" w:space="0" w:color="auto"/>
-                          </w:pBdr>
                           <w:spacing w:line="280" w:lineRule="atLeast"/>
-                          <w:ind w:left="0" w:right="0"/>
                           <w:jc w:val="right"/>
                           <w:rPr>
                             <w:rStyle w:val="documentparagraphdateswrapper"/>
                             <w:rFonts w:ascii="Century Gothic" w:eastAsia="Century Gothic" w:hAnsi="Century Gothic" w:cs="Century Gothic"/>
                             <w:sz w:val="20"/>
                             <w:szCs w:val="20"/>
-                            <w:bdr w:val="none" w:sz="0" w:space="0" w:color="auto"/>
-                            <w:vertAlign w:val="baseline"/>
                           </w:rPr>
                         </w:pPr>
                         <w:r>
                           <w:rPr>
                             <w:rStyle w:val="documentparagraphdateswrapper"/>
                             <w:rFonts w:ascii="Century Gothic" w:eastAsia="Century Gothic" w:hAnsi="Century Gothic" w:cs="Century Gothic"/>
-                            <w:strike w:val="0"/>
-                            <w:sz w:val="20"/>
-                            <w:szCs w:val="20"/>
-                            <w:u w:val="none"/>
-                            <w:bdr w:val="none" w:sz="0" w:space="0" w:color="auto"/>
-                            <w:vertAlign w:val="baseline"/>
+                            <w:noProof/>
+                            <w:sz w:val="20"/>
+                            <w:szCs w:val="20"/>
                           </w:rPr>
                           <w:drawing>
-                            <wp:anchor simplePos="0" relativeHeight="251675648" behindDoc="0" locked="0" layoutInCell="1" allowOverlap="1">
+                            <wp:anchor distT="0" distB="0" distL="114300" distR="114300" simplePos="0" relativeHeight="251675648" behindDoc="0" locked="0" layoutInCell="1" allowOverlap="1" wp14:anchorId="20792D06" wp14:editId="63C10CF4">
                               <wp:simplePos x="0" y="0"/>
                               <wp:positionH relativeFrom="column">
                                 <wp:posOffset>-63500</wp:posOffset>
@@ -4299,10 +3179,11 @@
                                 <wp:posOffset>50800</wp:posOffset>
                               </wp:positionV>
                               <wp:extent cx="102094" cy="102158"/>
+                              <wp:effectExtent l="0" t="0" r="0" b="0"/>
                               <wp:wrapNone/>
-                              <wp:docPr id="100034" name=""/>
+                              <wp:docPr id="100034" name="Picture 100034"/>
                               <wp:cNvGraphicFramePr>
-                                <a:graphicFrameLocks xmlns:a="http://schemas.openxmlformats.org/drawingml/2006/main" noChangeAspect="0"/>
+                                <a:graphicFrameLocks xmlns:a="http://schemas.openxmlformats.org/drawingml/2006/main"/>
                               </wp:cNvGraphicFramePr>
                               <a:graphic xmlns:a="http://schemas.openxmlformats.org/drawingml/2006/main">
                                 <a:graphicData uri="http://schemas.openxmlformats.org/drawingml/2006/picture">
@@ -4310,11 +3191,11 @@
                                     <pic:nvPicPr>
                                       <pic:cNvPr id="100034" name=""/>
                                       <pic:cNvPicPr>
-                                        <a:picLocks noChangeAspect="0"/>
+                                        <a:picLocks/>
                                       </pic:cNvPicPr>
                                     </pic:nvPicPr>
                                     <pic:blipFill>
-                                      <a:blip xmlns:r="http://schemas.openxmlformats.org/officeDocument/2006/relationships" r:embed="rId8"/>
+                                      <a:blip r:embed="rId10"/>
                                       <a:stretch>
                                         <a:fillRect/>
                                       </a:stretch>
@@ -4335,30 +3216,21 @@
                           </w:drawing>
                         </w:r>
                         <w:r>
-                          <w:pict>
-                            <v:rect id="_x0000_s1030" style="width:100pt;height:0;margin-top:-2pt;margin-left:-135pt;position:absolute;z-index:251676672" fillcolor="this" stroked="f">
+                          <w:pict w14:anchorId="001ADB50">
+                            <v:rect id="_x0000_s1030" style="position:absolute;left:0;text-align:left;margin-left:-135pt;margin-top:-2pt;width:100pt;height:0;z-index:251676672;mso-position-horizontal-relative:text;mso-position-vertical-relative:text" fillcolor="this" stroked="f">
                               <v:fill opacity="0"/>
                               <v:path strokeok="f"/>
                               <v:textbox style="mso-fit-shape-to-text:t" inset="0,0,0,0">
                                 <w:txbxContent>
                                   <w:p>
                                     <w:pPr>
-                                      <w:pBdr>
-                                        <w:top w:val="none" w:sz="0" w:space="0" w:color="auto"/>
-                                        <w:left w:val="none" w:sz="0" w:space="0" w:color="auto"/>
-                                        <w:bottom w:val="none" w:sz="0" w:space="0" w:color="auto"/>
-                                        <w:right w:val="none" w:sz="0" w:space="0" w:color="auto"/>
-                                      </w:pBdr>
                                       <w:spacing w:line="280" w:lineRule="atLeast"/>
-                                      <w:ind w:left="0" w:right="0"/>
                                       <w:jc w:val="right"/>
                                       <w:rPr>
                                         <w:rStyle w:val="documentparagraphdateswrapper"/>
                                         <w:rFonts w:ascii="Century Gothic" w:eastAsia="Century Gothic" w:hAnsi="Century Gothic" w:cs="Century Gothic"/>
                                         <w:sz w:val="20"/>
                                         <w:szCs w:val="20"/>
-                                        <w:bdr w:val="none" w:sz="0" w:space="0" w:color="auto"/>
-                                        <w:vertAlign w:val="baseline"/>
                                       </w:rPr>
                                     </w:pPr>
                                     <w:r>
@@ -4371,7 +3243,7 @@
                                         <w:sz w:val="20"/>
                                         <w:szCs w:val="20"/>
                                       </w:rPr>
-                                      <w:t>2016-09</w:t>
+                                      <w:t>201</w:t>
                                     </w:r>
                                     <w:r>
                                       <w:rPr>
@@ -4383,7 +3255,7 @@
                                         <w:sz w:val="20"/>
                                         <w:szCs w:val="20"/>
                                       </w:rPr>
-                                      <w:t xml:space="preserve"> - </w:t>
+                                      <w:t>3</w:t>
                                     </w:r>
                                     <w:r>
                                       <w:rPr>
@@ -4395,7 +3267,7 @@
                                         <w:sz w:val="20"/>
                                         <w:szCs w:val="20"/>
                                       </w:rPr>
-                                      <w:t>2018-05</w:t>
+                                      <w:t>-09 - 2018-05</w:t>
                                     </w:r>
                                   </w:p>
                                 </w:txbxContent>
@@ -4408,31 +3280,24 @@
                     <w:tc>
                       <w:tcPr>
                         <w:tcW w:w="8340" w:type="dxa"/>
-                        <w:noWrap w:val="0"/>
                         <w:tcMar>
                           <w:top w:w="100" w:type="dxa"/>
                           <w:left w:w="0" w:type="dxa"/>
                           <w:bottom w:w="0" w:type="dxa"/>
                           <w:right w:w="0" w:type="dxa"/>
                         </w:tcMar>
-                        <w:vAlign w:val="top"/>
                         <w:hideMark/>
                       </w:tcPr>
                       <w:p>
                         <w:pPr>
                           <w:pStyle w:val="documentspanpaddedline"/>
-                          <w:spacing w:before="0" w:after="0" w:line="280" w:lineRule="atLeast"/>
-                          <w:ind w:left="0" w:right="0"/>
+                          <w:spacing w:line="280" w:lineRule="atLeast"/>
                           <w:rPr>
                             <w:rStyle w:val="documentsinglecolumnCharacter"/>
                             <w:rFonts w:ascii="Century Gothic" w:eastAsia="Century Gothic" w:hAnsi="Century Gothic" w:cs="Century Gothic"/>
-                            <w:b w:val="0"/>
-                            <w:bCs w:val="0"/>
                             <w:color w:val="000000"/>
                             <w:sz w:val="20"/>
                             <w:szCs w:val="20"/>
-                            <w:bdr w:val="none" w:sz="0" w:space="0" w:color="auto"/>
-                            <w:vertAlign w:val="baseline"/>
                           </w:rPr>
                         </w:pPr>
                         <w:r>
@@ -4449,63 +3314,54 @@
                       <w:p>
                         <w:pPr>
                           <w:pStyle w:val="documentspanpaddedline"/>
-                          <w:spacing w:before="0" w:after="0" w:line="280" w:lineRule="atLeast"/>
-                          <w:ind w:left="0" w:right="0"/>
+                          <w:spacing w:line="280" w:lineRule="atLeast"/>
                           <w:rPr>
                             <w:rStyle w:val="documentsinglecolumnCharacter"/>
                             <w:rFonts w:ascii="Century Gothic" w:eastAsia="Century Gothic" w:hAnsi="Century Gothic" w:cs="Century Gothic"/>
-                            <w:b w:val="0"/>
-                            <w:bCs w:val="0"/>
                             <w:i/>
                             <w:iCs/>
                             <w:color w:val="000000"/>
                             <w:sz w:val="20"/>
                             <w:szCs w:val="20"/>
-                            <w:bdr w:val="none" w:sz="0" w:space="0" w:color="auto"/>
-                            <w:vertAlign w:val="baseline"/>
                           </w:rPr>
                         </w:pPr>
                         <w:r>
                           <w:rPr>
                             <w:rStyle w:val="span"/>
                             <w:rFonts w:ascii="Century Gothic" w:eastAsia="Century Gothic" w:hAnsi="Century Gothic" w:cs="Century Gothic"/>
-                            <w:b w:val="0"/>
-                            <w:bCs w:val="0"/>
                             <w:i/>
                             <w:iCs/>
                             <w:color w:val="000000"/>
                             <w:sz w:val="20"/>
                             <w:szCs w:val="20"/>
                           </w:rPr>
-                          <w:t>4-th Language High-School Frédérique Joliot Curie</w:t>
+                          <w:t xml:space="preserve">4-th Language High-School </w:t>
                         </w:r>
+                        <w:proofErr w:type="spellStart"/>
                         <w:r>
                           <w:rPr>
                             <w:rStyle w:val="span"/>
                             <w:rFonts w:ascii="Century Gothic" w:eastAsia="Century Gothic" w:hAnsi="Century Gothic" w:cs="Century Gothic"/>
-                            <w:b w:val="0"/>
-                            <w:bCs w:val="0"/>
                             <w:i/>
                             <w:iCs/>
                             <w:color w:val="000000"/>
                             <w:sz w:val="20"/>
                             <w:szCs w:val="20"/>
                           </w:rPr>
-                          <w:t xml:space="preserve"> - </w:t>
+                          <w:t>Frédérique</w:t>
                         </w:r>
+                        <w:proofErr w:type="spellEnd"/>
                         <w:r>
                           <w:rPr>
                             <w:rStyle w:val="span"/>
                             <w:rFonts w:ascii="Century Gothic" w:eastAsia="Century Gothic" w:hAnsi="Century Gothic" w:cs="Century Gothic"/>
-                            <w:b w:val="0"/>
-                            <w:bCs w:val="0"/>
                             <w:i/>
                             <w:iCs/>
                             <w:color w:val="000000"/>
                             <w:sz w:val="20"/>
                             <w:szCs w:val="20"/>
                           </w:rPr>
-                          <w:t>Varna, Bulgaria</w:t>
+                          <w:t xml:space="preserve"> Joliot Curie - Varna, Bulgaria</w:t>
                         </w:r>
                       </w:p>
                     </w:tc>
@@ -4525,79 +3381,51 @@
                     <w:tblCellSpacing w:w="0" w:type="dxa"/>
                     <w:tblLayout w:type="fixed"/>
                     <w:tblCellMar>
-                      <w:top w:w="0" w:type="dxa"/>
                       <w:left w:w="0" w:type="dxa"/>
-                      <w:bottom w:w="0" w:type="dxa"/>
                       <w:right w:w="0" w:type="dxa"/>
                     </w:tblCellMar>
-                    <w:tblLook w:val="05E0"/>
+                    <w:tblLook w:val="05E0" w:firstRow="1" w:lastRow="1" w:firstColumn="1" w:lastColumn="1" w:noHBand="0" w:noVBand="1"/>
                   </w:tblPr>
                   <w:tblGrid>
                     <w:gridCol w:w="500"/>
                     <w:gridCol w:w="8340"/>
                   </w:tblGrid>
                   <w:tr>
-                    <w:tblPrEx>
-                      <w:tblW w:w="0" w:type="auto"/>
-                      <w:tblCellSpacing w:w="0" w:type="dxa"/>
-                      <w:tblLayout w:type="fixed"/>
-                      <w:tblCellMar>
-                        <w:top w:w="0" w:type="dxa"/>
-                        <w:left w:w="0" w:type="dxa"/>
-                        <w:bottom w:w="0" w:type="dxa"/>
-                        <w:right w:w="0" w:type="dxa"/>
-                      </w:tblCellMar>
-                      <w:tblLook w:val="05E0"/>
-                    </w:tblPrEx>
                     <w:trPr>
                       <w:tblCellSpacing w:w="0" w:type="dxa"/>
                     </w:trPr>
                     <w:tc>
                       <w:tcPr>
                         <w:tcW w:w="500" w:type="dxa"/>
-                        <w:noWrap w:val="0"/>
                         <w:tcMar>
                           <w:top w:w="100" w:type="dxa"/>
                           <w:left w:w="0" w:type="dxa"/>
                           <w:bottom w:w="0" w:type="dxa"/>
                           <w:right w:w="0" w:type="dxa"/>
                         </w:tcMar>
-                        <w:vAlign w:val="top"/>
                         <w:hideMark/>
                       </w:tcPr>
                       <w:p>
                         <w:pPr>
-                          <w:pBdr>
-                            <w:top w:val="none" w:sz="0" w:space="0" w:color="auto"/>
-                            <w:left w:val="none" w:sz="0" w:space="0" w:color="auto"/>
-                            <w:bottom w:val="none" w:sz="0" w:space="0" w:color="auto"/>
-                            <w:right w:val="none" w:sz="0" w:space="0" w:color="auto"/>
-                          </w:pBdr>
                           <w:spacing w:line="280" w:lineRule="atLeast"/>
-                          <w:ind w:left="0" w:right="0"/>
                           <w:jc w:val="right"/>
                           <w:rPr>
                             <w:rStyle w:val="documentparagraphdateswrapper"/>
                             <w:rFonts w:ascii="Century Gothic" w:eastAsia="Century Gothic" w:hAnsi="Century Gothic" w:cs="Century Gothic"/>
                             <w:sz w:val="20"/>
                             <w:szCs w:val="20"/>
-                            <w:bdr w:val="none" w:sz="0" w:space="0" w:color="auto"/>
-                            <w:vertAlign w:val="baseline"/>
                           </w:rPr>
                         </w:pPr>
                         <w:r>
                           <w:rPr>
                             <w:rStyle w:val="documentparagraphdateswrapper"/>
                             <w:rFonts w:ascii="Century Gothic" w:eastAsia="Century Gothic" w:hAnsi="Century Gothic" w:cs="Century Gothic"/>
-                            <w:strike w:val="0"/>
-                            <w:sz w:val="20"/>
-                            <w:szCs w:val="20"/>
-                            <w:u w:val="none"/>
-                            <w:bdr w:val="none" w:sz="0" w:space="0" w:color="auto"/>
-                            <w:vertAlign w:val="baseline"/>
+                            <w:noProof/>
+                            <w:sz w:val="20"/>
+                            <w:szCs w:val="20"/>
                           </w:rPr>
                           <w:drawing>
-                            <wp:anchor simplePos="0" relativeHeight="251677696" behindDoc="0" locked="0" layoutInCell="1" allowOverlap="1">
+                            <wp:anchor distT="0" distB="0" distL="114300" distR="114300" simplePos="0" relativeHeight="251677696" behindDoc="0" locked="0" layoutInCell="1" allowOverlap="1" wp14:anchorId="215C4A68" wp14:editId="6C9F300D">
                               <wp:simplePos x="0" y="0"/>
                               <wp:positionH relativeFrom="column">
                                 <wp:posOffset>-63500</wp:posOffset>
@@ -4606,10 +3434,11 @@
                                 <wp:posOffset>50800</wp:posOffset>
                               </wp:positionV>
                               <wp:extent cx="102094" cy="102158"/>
+                              <wp:effectExtent l="0" t="0" r="0" b="0"/>
                               <wp:wrapNone/>
-                              <wp:docPr id="100036" name=""/>
+                              <wp:docPr id="100036" name="Picture 100036"/>
                               <wp:cNvGraphicFramePr>
-                                <a:graphicFrameLocks xmlns:a="http://schemas.openxmlformats.org/drawingml/2006/main" noChangeAspect="0"/>
+                                <a:graphicFrameLocks xmlns:a="http://schemas.openxmlformats.org/drawingml/2006/main"/>
                               </wp:cNvGraphicFramePr>
                               <a:graphic xmlns:a="http://schemas.openxmlformats.org/drawingml/2006/main">
                                 <a:graphicData uri="http://schemas.openxmlformats.org/drawingml/2006/picture">
@@ -4617,11 +3446,11 @@
                                     <pic:nvPicPr>
                                       <pic:cNvPr id="100036" name=""/>
                                       <pic:cNvPicPr>
-                                        <a:picLocks noChangeAspect="0"/>
+                                        <a:picLocks/>
                                       </pic:cNvPicPr>
                                     </pic:nvPicPr>
                                     <pic:blipFill>
-                                      <a:blip xmlns:r="http://schemas.openxmlformats.org/officeDocument/2006/relationships" r:embed="rId8"/>
+                                      <a:blip r:embed="rId10"/>
                                       <a:stretch>
                                         <a:fillRect/>
                                       </a:stretch>
@@ -4642,30 +3471,21 @@
                           </w:drawing>
                         </w:r>
                         <w:r>
-                          <w:pict>
-                            <v:rect id="_x0000_s1031" style="width:100pt;height:0;margin-top:-2pt;margin-left:-135pt;position:absolute;z-index:251678720" fillcolor="this" stroked="f">
+                          <w:pict w14:anchorId="32035AC2">
+                            <v:rect id="_x0000_s1031" style="position:absolute;left:0;text-align:left;margin-left:-135pt;margin-top:-2pt;width:100pt;height:0;z-index:251678720;mso-position-horizontal-relative:text;mso-position-vertical-relative:text" fillcolor="this" stroked="f">
                               <v:fill opacity="0"/>
                               <v:path strokeok="f"/>
                               <v:textbox style="mso-fit-shape-to-text:t" inset="0,0,0,0">
                                 <w:txbxContent>
                                   <w:p>
                                     <w:pPr>
-                                      <w:pBdr>
-                                        <w:top w:val="none" w:sz="0" w:space="0" w:color="auto"/>
-                                        <w:left w:val="none" w:sz="0" w:space="0" w:color="auto"/>
-                                        <w:bottom w:val="none" w:sz="0" w:space="0" w:color="auto"/>
-                                        <w:right w:val="none" w:sz="0" w:space="0" w:color="auto"/>
-                                      </w:pBdr>
                                       <w:spacing w:line="280" w:lineRule="atLeast"/>
-                                      <w:ind w:left="0" w:right="0"/>
                                       <w:jc w:val="right"/>
                                       <w:rPr>
                                         <w:rStyle w:val="documentparagraphdateswrapper"/>
                                         <w:rFonts w:ascii="Century Gothic" w:eastAsia="Century Gothic" w:hAnsi="Century Gothic" w:cs="Century Gothic"/>
                                         <w:sz w:val="20"/>
                                         <w:szCs w:val="20"/>
-                                        <w:bdr w:val="none" w:sz="0" w:space="0" w:color="auto"/>
-                                        <w:vertAlign w:val="baseline"/>
                                       </w:rPr>
                                     </w:pPr>
                                     <w:r>
@@ -4678,31 +3498,7 @@
                                         <w:sz w:val="20"/>
                                         <w:szCs w:val="20"/>
                                       </w:rPr>
-                                      <w:t>2006-09</w:t>
-                                    </w:r>
-                                    <w:r>
-                                      <w:rPr>
-                                        <w:rStyle w:val="span"/>
-                                        <w:rFonts w:ascii="Century Gothic" w:eastAsia="Century Gothic" w:hAnsi="Century Gothic" w:cs="Century Gothic"/>
-                                        <w:b/>
-                                        <w:bCs/>
-                                        <w:color w:val="FFFFFF"/>
-                                        <w:sz w:val="20"/>
-                                        <w:szCs w:val="20"/>
-                                      </w:rPr>
-                                      <w:t xml:space="preserve"> - </w:t>
-                                    </w:r>
-                                    <w:r>
-                                      <w:rPr>
-                                        <w:rStyle w:val="span"/>
-                                        <w:rFonts w:ascii="Century Gothic" w:eastAsia="Century Gothic" w:hAnsi="Century Gothic" w:cs="Century Gothic"/>
-                                        <w:b/>
-                                        <w:bCs/>
-                                        <w:color w:val="FFFFFF"/>
-                                        <w:sz w:val="20"/>
-                                        <w:szCs w:val="20"/>
-                                      </w:rPr>
-                                      <w:t>2013-06</w:t>
+                                      <w:t>2006-09 - 2013-06</w:t>
                                     </w:r>
                                   </w:p>
                                 </w:txbxContent>
@@ -4715,31 +3511,24 @@
                     <w:tc>
                       <w:tcPr>
                         <w:tcW w:w="8340" w:type="dxa"/>
-                        <w:noWrap w:val="0"/>
                         <w:tcMar>
                           <w:top w:w="100" w:type="dxa"/>
                           <w:left w:w="0" w:type="dxa"/>
                           <w:bottom w:w="0" w:type="dxa"/>
                           <w:right w:w="0" w:type="dxa"/>
                         </w:tcMar>
-                        <w:vAlign w:val="top"/>
                         <w:hideMark/>
                       </w:tcPr>
                       <w:p>
                         <w:pPr>
                           <w:pStyle w:val="documentspanpaddedline"/>
-                          <w:spacing w:before="0" w:after="0" w:line="280" w:lineRule="atLeast"/>
-                          <w:ind w:left="0" w:right="0"/>
+                          <w:spacing w:line="280" w:lineRule="atLeast"/>
                           <w:rPr>
                             <w:rStyle w:val="documentsinglecolumnCharacter"/>
                             <w:rFonts w:ascii="Century Gothic" w:eastAsia="Century Gothic" w:hAnsi="Century Gothic" w:cs="Century Gothic"/>
-                            <w:b w:val="0"/>
-                            <w:bCs w:val="0"/>
                             <w:color w:val="000000"/>
                             <w:sz w:val="20"/>
                             <w:szCs w:val="20"/>
-                            <w:bdr w:val="none" w:sz="0" w:space="0" w:color="auto"/>
-                            <w:vertAlign w:val="baseline"/>
                           </w:rPr>
                         </w:pPr>
                         <w:r>
@@ -4756,63 +3545,28 @@
                       <w:p>
                         <w:pPr>
                           <w:pStyle w:val="documentspanpaddedline"/>
-                          <w:spacing w:before="0" w:after="0" w:line="280" w:lineRule="atLeast"/>
-                          <w:ind w:left="0" w:right="0"/>
+                          <w:spacing w:line="280" w:lineRule="atLeast"/>
                           <w:rPr>
                             <w:rStyle w:val="documentsinglecolumnCharacter"/>
                             <w:rFonts w:ascii="Century Gothic" w:eastAsia="Century Gothic" w:hAnsi="Century Gothic" w:cs="Century Gothic"/>
-                            <w:b w:val="0"/>
-                            <w:bCs w:val="0"/>
                             <w:i/>
                             <w:iCs/>
                             <w:color w:val="000000"/>
                             <w:sz w:val="20"/>
                             <w:szCs w:val="20"/>
-                            <w:bdr w:val="none" w:sz="0" w:space="0" w:color="auto"/>
-                            <w:vertAlign w:val="baseline"/>
                           </w:rPr>
                         </w:pPr>
                         <w:r>
                           <w:rPr>
                             <w:rStyle w:val="span"/>
                             <w:rFonts w:ascii="Century Gothic" w:eastAsia="Century Gothic" w:hAnsi="Century Gothic" w:cs="Century Gothic"/>
-                            <w:b w:val="0"/>
-                            <w:bCs w:val="0"/>
                             <w:i/>
                             <w:iCs/>
                             <w:color w:val="000000"/>
                             <w:sz w:val="20"/>
                             <w:szCs w:val="20"/>
                           </w:rPr>
-                          <w:t>St. St. Cyril And Methodius</w:t>
-                        </w:r>
-                        <w:r>
-                          <w:rPr>
-                            <w:rStyle w:val="span"/>
-                            <w:rFonts w:ascii="Century Gothic" w:eastAsia="Century Gothic" w:hAnsi="Century Gothic" w:cs="Century Gothic"/>
-                            <w:b w:val="0"/>
-                            <w:bCs w:val="0"/>
-                            <w:i/>
-                            <w:iCs/>
-                            <w:color w:val="000000"/>
-                            <w:sz w:val="20"/>
-                            <w:szCs w:val="20"/>
-                          </w:rPr>
-                          <w:t xml:space="preserve"> - </w:t>
-                        </w:r>
-                        <w:r>
-                          <w:rPr>
-                            <w:rStyle w:val="span"/>
-                            <w:rFonts w:ascii="Century Gothic" w:eastAsia="Century Gothic" w:hAnsi="Century Gothic" w:cs="Century Gothic"/>
-                            <w:b w:val="0"/>
-                            <w:bCs w:val="0"/>
-                            <w:i/>
-                            <w:iCs/>
-                            <w:color w:val="000000"/>
-                            <w:sz w:val="20"/>
-                            <w:szCs w:val="20"/>
-                          </w:rPr>
-                          <w:t>Varna, Bulgaria</w:t>
+                          <w:t>St. St. Cyril And Methodius - Varna, Bulgaria</w:t>
                         </w:r>
                       </w:p>
                     </w:tc>
@@ -4845,64 +3599,39 @@
               <w:tblCellSpacing w:w="0" w:type="dxa"/>
               <w:tblLayout w:type="fixed"/>
               <w:tblCellMar>
-                <w:top w:w="0" w:type="dxa"/>
                 <w:left w:w="0" w:type="dxa"/>
-                <w:bottom w:w="0" w:type="dxa"/>
                 <w:right w:w="0" w:type="dxa"/>
               </w:tblCellMar>
-              <w:tblLook w:val="05E0"/>
+              <w:tblLook w:val="05E0" w:firstRow="1" w:lastRow="1" w:firstColumn="1" w:lastColumn="1" w:noHBand="0" w:noVBand="1"/>
             </w:tblPr>
             <w:tblGrid>
               <w:gridCol w:w="240"/>
               <w:gridCol w:w="8860"/>
             </w:tblGrid>
             <w:tr>
-              <w:tblPrEx>
-                <w:tblW w:w="0" w:type="auto"/>
-                <w:tblCellSpacing w:w="0" w:type="dxa"/>
-                <w:tblLayout w:type="fixed"/>
-                <w:tblCellMar>
-                  <w:top w:w="0" w:type="dxa"/>
-                  <w:left w:w="0" w:type="dxa"/>
-                  <w:bottom w:w="0" w:type="dxa"/>
-                  <w:right w:w="0" w:type="dxa"/>
-                </w:tblCellMar>
-                <w:tblLook w:val="05E0"/>
-              </w:tblPrEx>
               <w:trPr>
                 <w:tblCellSpacing w:w="0" w:type="dxa"/>
               </w:trPr>
               <w:tc>
                 <w:tcPr>
                   <w:tcW w:w="240" w:type="dxa"/>
-                  <w:noWrap w:val="0"/>
                   <w:tcMar>
                     <w:top w:w="0" w:type="dxa"/>
                     <w:left w:w="0" w:type="dxa"/>
                     <w:bottom w:w="0" w:type="dxa"/>
                     <w:right w:w="0" w:type="dxa"/>
                   </w:tcMar>
-                  <w:vAlign w:val="top"/>
                   <w:hideMark/>
                 </w:tcPr>
                 <w:p>
                   <w:pPr>
                     <w:pStyle w:val="documentsectionleftmargincellParagraph"/>
-                    <w:pBdr>
-                      <w:top w:val="none" w:sz="0" w:space="0" w:color="auto"/>
-                      <w:left w:val="none" w:sz="0" w:space="0" w:color="auto"/>
-                      <w:bottom w:val="none" w:sz="0" w:space="0" w:color="auto"/>
-                      <w:right w:val="none" w:sz="0" w:space="0" w:color="auto"/>
-                    </w:pBdr>
                     <w:spacing w:line="260" w:lineRule="atLeast"/>
-                    <w:ind w:left="0" w:right="0"/>
                     <w:rPr>
                       <w:rStyle w:val="documentsectionleftmargincell"/>
                       <w:rFonts w:ascii="Century Gothic" w:eastAsia="Century Gothic" w:hAnsi="Century Gothic" w:cs="Century Gothic"/>
                       <w:sz w:val="20"/>
                       <w:szCs w:val="20"/>
-                      <w:bdr w:val="none" w:sz="0" w:space="0" w:color="auto"/>
-                      <w:vertAlign w:val="baseline"/>
                     </w:rPr>
                   </w:pPr>
                 </w:p>
@@ -4913,14 +3642,12 @@
                   <w:tcBorders>
                     <w:left w:val="single" w:sz="8" w:space="0" w:color="CCCCCC"/>
                   </w:tcBorders>
-                  <w:noWrap w:val="0"/>
                   <w:tcMar>
                     <w:top w:w="0" w:type="dxa"/>
                     <w:left w:w="10" w:type="dxa"/>
                     <w:bottom w:w="0" w:type="dxa"/>
                     <w:right w:w="0" w:type="dxa"/>
                   </w:tcMar>
-                  <w:vAlign w:val="top"/>
                   <w:hideMark/>
                 </w:tcPr>
                 <w:p>
@@ -4928,12 +3655,10 @@
                     <w:pStyle w:val="documentsectionparagraphwrapperheading"/>
                     <w:pBdr>
                       <w:top w:val="none" w:sz="0" w:space="15" w:color="auto"/>
-                      <w:left w:val="none" w:sz="0" w:space="25" w:color="auto"/>
                       <w:bottom w:val="none" w:sz="0" w:space="6" w:color="auto"/>
-                      <w:right w:val="none" w:sz="0" w:space="0" w:color="auto"/>
                     </w:pBdr>
-                    <w:spacing w:before="0" w:line="260" w:lineRule="atLeast"/>
-                    <w:ind w:left="500" w:right="0"/>
+                    <w:spacing w:line="260" w:lineRule="atLeast"/>
+                    <w:ind w:left="500"/>
                     <w:rPr>
                       <w:rStyle w:val="documentsectionparagraphwrapper"/>
                       <w:rFonts w:ascii="Century Gothic" w:eastAsia="Century Gothic" w:hAnsi="Century Gothic" w:cs="Century Gothic"/>
@@ -4942,8 +3667,6 @@
                       <w:color w:val="002E58"/>
                       <w:sz w:val="20"/>
                       <w:szCs w:val="20"/>
-                      <w:bdr w:val="none" w:sz="0" w:space="0" w:color="auto"/>
-                      <w:vertAlign w:val="baseline"/>
                     </w:rPr>
                   </w:pPr>
                   <w:r>
@@ -4952,14 +3675,13 @@
                       <w:rFonts w:ascii="Century Gothic" w:eastAsia="Century Gothic" w:hAnsi="Century Gothic" w:cs="Century Gothic"/>
                       <w:b/>
                       <w:bCs/>
-                      <w:strike w:val="0"/>
+                      <w:noProof/>
                       <w:color w:val="002E58"/>
                       <w:sz w:val="20"/>
                       <w:szCs w:val="20"/>
-                      <w:u w:val="none"/>
                     </w:rPr>
                     <w:drawing>
-                      <wp:anchor simplePos="0" relativeHeight="251679744" behindDoc="0" locked="0" layoutInCell="1" allowOverlap="1">
+                      <wp:anchor distT="0" distB="0" distL="114300" distR="114300" simplePos="0" relativeHeight="251679744" behindDoc="0" locked="0" layoutInCell="1" allowOverlap="1" wp14:anchorId="45BD9E04" wp14:editId="1663DB9E">
                         <wp:simplePos x="0" y="0"/>
                         <wp:positionH relativeFrom="column">
                           <wp:posOffset>-190500</wp:posOffset>
@@ -4968,10 +3690,11 @@
                           <wp:posOffset>127000</wp:posOffset>
                         </wp:positionV>
                         <wp:extent cx="368466" cy="368677"/>
+                        <wp:effectExtent l="0" t="0" r="0" b="0"/>
                         <wp:wrapNone/>
-                        <wp:docPr id="100038" name=""/>
+                        <wp:docPr id="100038" name="Picture 100038"/>
                         <wp:cNvGraphicFramePr>
-                          <a:graphicFrameLocks xmlns:a="http://schemas.openxmlformats.org/drawingml/2006/main" noChangeAspect="0"/>
+                          <a:graphicFrameLocks xmlns:a="http://schemas.openxmlformats.org/drawingml/2006/main"/>
                         </wp:cNvGraphicFramePr>
                         <a:graphic xmlns:a="http://schemas.openxmlformats.org/drawingml/2006/main">
                           <a:graphicData uri="http://schemas.openxmlformats.org/drawingml/2006/picture">
@@ -4979,11 +3702,11 @@
                               <pic:nvPicPr>
                                 <pic:cNvPr id="100038" name=""/>
                                 <pic:cNvPicPr>
-                                  <a:picLocks noChangeAspect="0"/>
+                                  <a:picLocks/>
                                 </pic:cNvPicPr>
                               </pic:nvPicPr>
                               <pic:blipFill>
-                                <a:blip xmlns:r="http://schemas.openxmlformats.org/officeDocument/2006/relationships" r:embed="rId11"/>
+                                <a:blip r:embed="rId13"/>
                                 <a:stretch>
                                   <a:fillRect/>
                                 </a:stretch>
@@ -5020,79 +3743,51 @@
                     <w:tblCellSpacing w:w="0" w:type="dxa"/>
                     <w:tblLayout w:type="fixed"/>
                     <w:tblCellMar>
-                      <w:top w:w="0" w:type="dxa"/>
                       <w:left w:w="0" w:type="dxa"/>
-                      <w:bottom w:w="0" w:type="dxa"/>
                       <w:right w:w="0" w:type="dxa"/>
                     </w:tblCellMar>
-                    <w:tblLook w:val="05E0"/>
+                    <w:tblLook w:val="05E0" w:firstRow="1" w:lastRow="1" w:firstColumn="1" w:lastColumn="1" w:noHBand="0" w:noVBand="1"/>
                   </w:tblPr>
                   <w:tblGrid>
                     <w:gridCol w:w="500"/>
                     <w:gridCol w:w="8340"/>
                   </w:tblGrid>
                   <w:tr>
-                    <w:tblPrEx>
-                      <w:tblW w:w="0" w:type="auto"/>
-                      <w:tblCellSpacing w:w="0" w:type="dxa"/>
-                      <w:tblLayout w:type="fixed"/>
-                      <w:tblCellMar>
-                        <w:top w:w="0" w:type="dxa"/>
-                        <w:left w:w="0" w:type="dxa"/>
-                        <w:bottom w:w="0" w:type="dxa"/>
-                        <w:right w:w="0" w:type="dxa"/>
-                      </w:tblCellMar>
-                      <w:tblLook w:val="05E0"/>
-                    </w:tblPrEx>
                     <w:trPr>
                       <w:tblCellSpacing w:w="0" w:type="dxa"/>
                     </w:trPr>
                     <w:tc>
                       <w:tcPr>
                         <w:tcW w:w="500" w:type="dxa"/>
-                        <w:noWrap w:val="0"/>
                         <w:tcMar>
                           <w:top w:w="0" w:type="dxa"/>
                           <w:left w:w="0" w:type="dxa"/>
                           <w:bottom w:w="0" w:type="dxa"/>
                           <w:right w:w="0" w:type="dxa"/>
                         </w:tcMar>
-                        <w:vAlign w:val="top"/>
                         <w:hideMark/>
                       </w:tcPr>
                       <w:p>
                         <w:pPr>
-                          <w:pBdr>
-                            <w:top w:val="none" w:sz="0" w:space="0" w:color="auto"/>
-                            <w:left w:val="none" w:sz="0" w:space="0" w:color="auto"/>
-                            <w:bottom w:val="none" w:sz="0" w:space="0" w:color="auto"/>
-                            <w:right w:val="none" w:sz="0" w:space="0" w:color="auto"/>
-                          </w:pBdr>
                           <w:spacing w:line="280" w:lineRule="atLeast"/>
-                          <w:ind w:left="0" w:right="0"/>
                           <w:jc w:val="right"/>
                           <w:rPr>
                             <w:rStyle w:val="documentparagraphdateswrapper"/>
                             <w:rFonts w:ascii="Century Gothic" w:eastAsia="Century Gothic" w:hAnsi="Century Gothic" w:cs="Century Gothic"/>
                             <w:sz w:val="20"/>
                             <w:szCs w:val="20"/>
-                            <w:bdr w:val="none" w:sz="0" w:space="0" w:color="auto"/>
-                            <w:vertAlign w:val="baseline"/>
                           </w:rPr>
                         </w:pPr>
                         <w:r>
                           <w:rPr>
                             <w:rStyle w:val="documentparagraphdateswrapper"/>
                             <w:rFonts w:ascii="Century Gothic" w:eastAsia="Century Gothic" w:hAnsi="Century Gothic" w:cs="Century Gothic"/>
-                            <w:strike w:val="0"/>
-                            <w:sz w:val="20"/>
-                            <w:szCs w:val="20"/>
-                            <w:u w:val="none"/>
-                            <w:bdr w:val="none" w:sz="0" w:space="0" w:color="auto"/>
-                            <w:vertAlign w:val="baseline"/>
+                            <w:noProof/>
+                            <w:sz w:val="20"/>
+                            <w:szCs w:val="20"/>
                           </w:rPr>
                           <w:drawing>
-                            <wp:anchor simplePos="0" relativeHeight="251680768" behindDoc="0" locked="0" layoutInCell="1" allowOverlap="1">
+                            <wp:anchor distT="0" distB="0" distL="114300" distR="114300" simplePos="0" relativeHeight="251680768" behindDoc="0" locked="0" layoutInCell="1" allowOverlap="1" wp14:anchorId="0FECFFE9" wp14:editId="12225A60">
                               <wp:simplePos x="0" y="0"/>
                               <wp:positionH relativeFrom="column">
                                 <wp:posOffset>-63500</wp:posOffset>
@@ -5101,10 +3796,11 @@
                                 <wp:posOffset>50800</wp:posOffset>
                               </wp:positionV>
                               <wp:extent cx="102094" cy="102158"/>
+                              <wp:effectExtent l="0" t="0" r="0" b="0"/>
                               <wp:wrapNone/>
-                              <wp:docPr id="100040" name=""/>
+                              <wp:docPr id="100040" name="Picture 100040"/>
                               <wp:cNvGraphicFramePr>
-                                <a:graphicFrameLocks xmlns:a="http://schemas.openxmlformats.org/drawingml/2006/main" noChangeAspect="0"/>
+                                <a:graphicFrameLocks xmlns:a="http://schemas.openxmlformats.org/drawingml/2006/main"/>
                               </wp:cNvGraphicFramePr>
                               <a:graphic xmlns:a="http://schemas.openxmlformats.org/drawingml/2006/main">
                                 <a:graphicData uri="http://schemas.openxmlformats.org/drawingml/2006/picture">
@@ -5112,11 +3808,11 @@
                                     <pic:nvPicPr>
                                       <pic:cNvPr id="100040" name=""/>
                                       <pic:cNvPicPr>
-                                        <a:picLocks noChangeAspect="0"/>
+                                        <a:picLocks/>
                                       </pic:cNvPicPr>
                                     </pic:nvPicPr>
                                     <pic:blipFill>
-                                      <a:blip xmlns:r="http://schemas.openxmlformats.org/officeDocument/2006/relationships" r:embed="rId8"/>
+                                      <a:blip r:embed="rId10"/>
                                       <a:stretch>
                                         <a:fillRect/>
                                       </a:stretch>
@@ -5141,44 +3837,30 @@
                     <w:tc>
                       <w:tcPr>
                         <w:tcW w:w="8340" w:type="dxa"/>
-                        <w:noWrap w:val="0"/>
                         <w:tcMar>
                           <w:top w:w="0" w:type="dxa"/>
                           <w:left w:w="0" w:type="dxa"/>
                           <w:bottom w:w="0" w:type="dxa"/>
                           <w:right w:w="0" w:type="dxa"/>
                         </w:tcMar>
-                        <w:vAlign w:val="top"/>
                         <w:hideMark/>
                       </w:tcPr>
                       <w:tbl>
                         <w:tblPr>
                           <w:tblStyle w:val="documentratvtable"/>
+                          <w:tblW w:w="0" w:type="auto"/>
                           <w:tblCellSpacing w:w="0" w:type="dxa"/>
                           <w:tblLayout w:type="fixed"/>
                           <w:tblCellMar>
-                            <w:top w:w="0" w:type="dxa"/>
                             <w:left w:w="0" w:type="dxa"/>
-                            <w:bottom w:w="0" w:type="dxa"/>
                             <w:right w:w="0" w:type="dxa"/>
                           </w:tblCellMar>
-                          <w:tblLook w:val="05E0"/>
+                          <w:tblLook w:val="05E0" w:firstRow="1" w:lastRow="1" w:firstColumn="1" w:lastColumn="1" w:noHBand="0" w:noVBand="1"/>
                         </w:tblPr>
                         <w:tblGrid>
                           <w:gridCol w:w="8320"/>
                         </w:tblGrid>
                         <w:tr>
-                          <w:tblPrEx>
-                            <w:tblCellSpacing w:w="0" w:type="dxa"/>
-                            <w:tblLayout w:type="fixed"/>
-                            <w:tblCellMar>
-                              <w:top w:w="0" w:type="dxa"/>
-                              <w:left w:w="0" w:type="dxa"/>
-                              <w:bottom w:w="0" w:type="dxa"/>
-                              <w:right w:w="0" w:type="dxa"/>
-                            </w:tblCellMar>
-                            <w:tblLook w:val="05E0"/>
-                          </w:tblPrEx>
                           <w:trPr>
                             <w:tblCellSpacing w:w="0" w:type="dxa"/>
                           </w:trPr>
@@ -5191,38 +3873,23 @@
                                 <w:bottom w:w="0" w:type="dxa"/>
                                 <w:right w:w="0" w:type="dxa"/>
                               </w:tcMar>
-                              <w:vAlign w:val="top"/>
                               <w:hideMark/>
                             </w:tcPr>
                             <w:p>
                               <w:pPr>
                                 <w:pStyle w:val="documentleftratvcellfield"/>
-                                <w:pBdr>
-                                  <w:top w:val="none" w:sz="0" w:space="0" w:color="auto"/>
-                                  <w:left w:val="none" w:sz="0" w:space="0" w:color="auto"/>
-                                  <w:bottom w:val="none" w:sz="0" w:space="0" w:color="auto"/>
-                                  <w:right w:val="none" w:sz="0" w:space="0" w:color="auto"/>
-                                </w:pBdr>
-                                <w:spacing w:before="0"/>
-                                <w:ind w:left="0" w:right="0"/>
                                 <w:rPr>
                                   <w:rStyle w:val="documentleftratvcell"/>
                                   <w:rFonts w:ascii="Century Gothic" w:eastAsia="Century Gothic" w:hAnsi="Century Gothic" w:cs="Century Gothic"/>
-                                  <w:b w:val="0"/>
-                                  <w:bCs w:val="0"/>
                                   <w:color w:val="000000"/>
                                   <w:sz w:val="20"/>
                                   <w:szCs w:val="20"/>
-                                  <w:bdr w:val="none" w:sz="0" w:space="0" w:color="auto"/>
-                                  <w:vertAlign w:val="baseline"/>
                                 </w:rPr>
                               </w:pPr>
                               <w:r>
                                 <w:rPr>
                                   <w:rStyle w:val="documentratvtextp"/>
                                   <w:rFonts w:ascii="Century Gothic" w:eastAsia="Century Gothic" w:hAnsi="Century Gothic" w:cs="Century Gothic"/>
-                                  <w:b w:val="0"/>
-                                  <w:bCs w:val="0"/>
                                   <w:color w:val="000000"/>
                                   <w:sz w:val="20"/>
                                   <w:szCs w:val="20"/>
@@ -5240,8 +3907,6 @@
                             <w:rFonts w:ascii="Century Gothic" w:eastAsia="Century Gothic" w:hAnsi="Century Gothic" w:cs="Century Gothic"/>
                             <w:sz w:val="20"/>
                             <w:szCs w:val="20"/>
-                            <w:bdr w:val="none" w:sz="0" w:space="0" w:color="auto"/>
-                            <w:vertAlign w:val="baseline"/>
                           </w:rPr>
                         </w:pPr>
                       </w:p>
@@ -5262,79 +3927,51 @@
                     <w:tblCellSpacing w:w="0" w:type="dxa"/>
                     <w:tblLayout w:type="fixed"/>
                     <w:tblCellMar>
-                      <w:top w:w="0" w:type="dxa"/>
                       <w:left w:w="0" w:type="dxa"/>
-                      <w:bottom w:w="0" w:type="dxa"/>
                       <w:right w:w="0" w:type="dxa"/>
                     </w:tblCellMar>
-                    <w:tblLook w:val="05E0"/>
+                    <w:tblLook w:val="05E0" w:firstRow="1" w:lastRow="1" w:firstColumn="1" w:lastColumn="1" w:noHBand="0" w:noVBand="1"/>
                   </w:tblPr>
                   <w:tblGrid>
                     <w:gridCol w:w="500"/>
                     <w:gridCol w:w="8340"/>
                   </w:tblGrid>
                   <w:tr>
-                    <w:tblPrEx>
-                      <w:tblW w:w="0" w:type="auto"/>
-                      <w:tblCellSpacing w:w="0" w:type="dxa"/>
-                      <w:tblLayout w:type="fixed"/>
-                      <w:tblCellMar>
-                        <w:top w:w="0" w:type="dxa"/>
-                        <w:left w:w="0" w:type="dxa"/>
-                        <w:bottom w:w="0" w:type="dxa"/>
-                        <w:right w:w="0" w:type="dxa"/>
-                      </w:tblCellMar>
-                      <w:tblLook w:val="05E0"/>
-                    </w:tblPrEx>
                     <w:trPr>
                       <w:tblCellSpacing w:w="0" w:type="dxa"/>
                     </w:trPr>
                     <w:tc>
                       <w:tcPr>
                         <w:tcW w:w="500" w:type="dxa"/>
-                        <w:noWrap w:val="0"/>
                         <w:tcMar>
                           <w:top w:w="100" w:type="dxa"/>
                           <w:left w:w="0" w:type="dxa"/>
                           <w:bottom w:w="0" w:type="dxa"/>
                           <w:right w:w="0" w:type="dxa"/>
                         </w:tcMar>
-                        <w:vAlign w:val="top"/>
                         <w:hideMark/>
                       </w:tcPr>
                       <w:p>
                         <w:pPr>
-                          <w:pBdr>
-                            <w:top w:val="none" w:sz="0" w:space="0" w:color="auto"/>
-                            <w:left w:val="none" w:sz="0" w:space="0" w:color="auto"/>
-                            <w:bottom w:val="none" w:sz="0" w:space="0" w:color="auto"/>
-                            <w:right w:val="none" w:sz="0" w:space="0" w:color="auto"/>
-                          </w:pBdr>
                           <w:spacing w:line="280" w:lineRule="atLeast"/>
-                          <w:ind w:left="0" w:right="0"/>
                           <w:jc w:val="right"/>
                           <w:rPr>
                             <w:rStyle w:val="documentparagraphdateswrapper"/>
                             <w:rFonts w:ascii="Century Gothic" w:eastAsia="Century Gothic" w:hAnsi="Century Gothic" w:cs="Century Gothic"/>
                             <w:sz w:val="20"/>
                             <w:szCs w:val="20"/>
-                            <w:bdr w:val="none" w:sz="0" w:space="0" w:color="auto"/>
-                            <w:vertAlign w:val="baseline"/>
                           </w:rPr>
                         </w:pPr>
                         <w:r>
                           <w:rPr>
                             <w:rStyle w:val="documentparagraphdateswrapper"/>
                             <w:rFonts w:ascii="Century Gothic" w:eastAsia="Century Gothic" w:hAnsi="Century Gothic" w:cs="Century Gothic"/>
-                            <w:strike w:val="0"/>
-                            <w:sz w:val="20"/>
-                            <w:szCs w:val="20"/>
-                            <w:u w:val="none"/>
-                            <w:bdr w:val="none" w:sz="0" w:space="0" w:color="auto"/>
-                            <w:vertAlign w:val="baseline"/>
+                            <w:noProof/>
+                            <w:sz w:val="20"/>
+                            <w:szCs w:val="20"/>
                           </w:rPr>
                           <w:drawing>
-                            <wp:anchor simplePos="0" relativeHeight="251681792" behindDoc="0" locked="0" layoutInCell="1" allowOverlap="1">
+                            <wp:anchor distT="0" distB="0" distL="114300" distR="114300" simplePos="0" relativeHeight="251681792" behindDoc="0" locked="0" layoutInCell="1" allowOverlap="1" wp14:anchorId="4AF1C85A" wp14:editId="389FF65E">
                               <wp:simplePos x="0" y="0"/>
                               <wp:positionH relativeFrom="column">
                                 <wp:posOffset>-63500</wp:posOffset>
@@ -5343,10 +3980,11 @@
                                 <wp:posOffset>50800</wp:posOffset>
                               </wp:positionV>
                               <wp:extent cx="102094" cy="102158"/>
+                              <wp:effectExtent l="0" t="0" r="0" b="0"/>
                               <wp:wrapNone/>
-                              <wp:docPr id="100042" name=""/>
+                              <wp:docPr id="100042" name="Picture 100042"/>
                               <wp:cNvGraphicFramePr>
-                                <a:graphicFrameLocks xmlns:a="http://schemas.openxmlformats.org/drawingml/2006/main" noChangeAspect="0"/>
+                                <a:graphicFrameLocks xmlns:a="http://schemas.openxmlformats.org/drawingml/2006/main"/>
                               </wp:cNvGraphicFramePr>
                               <a:graphic xmlns:a="http://schemas.openxmlformats.org/drawingml/2006/main">
                                 <a:graphicData uri="http://schemas.openxmlformats.org/drawingml/2006/picture">
@@ -5354,11 +3992,11 @@
                                     <pic:nvPicPr>
                                       <pic:cNvPr id="100042" name=""/>
                                       <pic:cNvPicPr>
-                                        <a:picLocks noChangeAspect="0"/>
+                                        <a:picLocks/>
                                       </pic:cNvPicPr>
                                     </pic:nvPicPr>
                                     <pic:blipFill>
-                                      <a:blip xmlns:r="http://schemas.openxmlformats.org/officeDocument/2006/relationships" r:embed="rId8"/>
+                                      <a:blip r:embed="rId10"/>
                                       <a:stretch>
                                         <a:fillRect/>
                                       </a:stretch>
@@ -5383,44 +4021,30 @@
                     <w:tc>
                       <w:tcPr>
                         <w:tcW w:w="8340" w:type="dxa"/>
-                        <w:noWrap w:val="0"/>
                         <w:tcMar>
                           <w:top w:w="100" w:type="dxa"/>
                           <w:left w:w="0" w:type="dxa"/>
                           <w:bottom w:w="0" w:type="dxa"/>
                           <w:right w:w="0" w:type="dxa"/>
                         </w:tcMar>
-                        <w:vAlign w:val="top"/>
                         <w:hideMark/>
                       </w:tcPr>
                       <w:tbl>
                         <w:tblPr>
                           <w:tblStyle w:val="documentratvtable"/>
+                          <w:tblW w:w="0" w:type="auto"/>
                           <w:tblCellSpacing w:w="0" w:type="dxa"/>
                           <w:tblLayout w:type="fixed"/>
                           <w:tblCellMar>
-                            <w:top w:w="0" w:type="dxa"/>
                             <w:left w:w="0" w:type="dxa"/>
-                            <w:bottom w:w="0" w:type="dxa"/>
                             <w:right w:w="0" w:type="dxa"/>
                           </w:tblCellMar>
-                          <w:tblLook w:val="05E0"/>
+                          <w:tblLook w:val="05E0" w:firstRow="1" w:lastRow="1" w:firstColumn="1" w:lastColumn="1" w:noHBand="0" w:noVBand="1"/>
                         </w:tblPr>
                         <w:tblGrid>
                           <w:gridCol w:w="8320"/>
                         </w:tblGrid>
                         <w:tr>
-                          <w:tblPrEx>
-                            <w:tblCellSpacing w:w="0" w:type="dxa"/>
-                            <w:tblLayout w:type="fixed"/>
-                            <w:tblCellMar>
-                              <w:top w:w="0" w:type="dxa"/>
-                              <w:left w:w="0" w:type="dxa"/>
-                              <w:bottom w:w="0" w:type="dxa"/>
-                              <w:right w:w="0" w:type="dxa"/>
-                            </w:tblCellMar>
-                            <w:tblLook w:val="05E0"/>
-                          </w:tblPrEx>
                           <w:trPr>
                             <w:tblCellSpacing w:w="0" w:type="dxa"/>
                           </w:trPr>
@@ -5433,38 +4057,23 @@
                                 <w:bottom w:w="0" w:type="dxa"/>
                                 <w:right w:w="0" w:type="dxa"/>
                               </w:tcMar>
-                              <w:vAlign w:val="top"/>
                               <w:hideMark/>
                             </w:tcPr>
                             <w:p>
                               <w:pPr>
                                 <w:pStyle w:val="documentleftratvcellfield"/>
-                                <w:pBdr>
-                                  <w:top w:val="none" w:sz="0" w:space="0" w:color="auto"/>
-                                  <w:left w:val="none" w:sz="0" w:space="0" w:color="auto"/>
-                                  <w:bottom w:val="none" w:sz="0" w:space="0" w:color="auto"/>
-                                  <w:right w:val="none" w:sz="0" w:space="0" w:color="auto"/>
-                                </w:pBdr>
-                                <w:spacing w:before="0"/>
-                                <w:ind w:left="0" w:right="0"/>
                                 <w:rPr>
                                   <w:rStyle w:val="documentleftratvcell"/>
                                   <w:rFonts w:ascii="Century Gothic" w:eastAsia="Century Gothic" w:hAnsi="Century Gothic" w:cs="Century Gothic"/>
-                                  <w:b w:val="0"/>
-                                  <w:bCs w:val="0"/>
                                   <w:color w:val="000000"/>
                                   <w:sz w:val="20"/>
                                   <w:szCs w:val="20"/>
-                                  <w:bdr w:val="none" w:sz="0" w:space="0" w:color="auto"/>
-                                  <w:vertAlign w:val="baseline"/>
                                 </w:rPr>
                               </w:pPr>
                               <w:r>
                                 <w:rPr>
                                   <w:rStyle w:val="documentratvtextp"/>
                                   <w:rFonts w:ascii="Century Gothic" w:eastAsia="Century Gothic" w:hAnsi="Century Gothic" w:cs="Century Gothic"/>
-                                  <w:b w:val="0"/>
-                                  <w:bCs w:val="0"/>
                                   <w:color w:val="000000"/>
                                   <w:sz w:val="20"/>
                                   <w:szCs w:val="20"/>
@@ -5482,8 +4091,6 @@
                             <w:rFonts w:ascii="Century Gothic" w:eastAsia="Century Gothic" w:hAnsi="Century Gothic" w:cs="Century Gothic"/>
                             <w:sz w:val="20"/>
                             <w:szCs w:val="20"/>
-                            <w:bdr w:val="none" w:sz="0" w:space="0" w:color="auto"/>
-                            <w:vertAlign w:val="baseline"/>
                           </w:rPr>
                         </w:pPr>
                       </w:p>
@@ -5504,79 +4111,51 @@
                     <w:tblCellSpacing w:w="0" w:type="dxa"/>
                     <w:tblLayout w:type="fixed"/>
                     <w:tblCellMar>
-                      <w:top w:w="0" w:type="dxa"/>
                       <w:left w:w="0" w:type="dxa"/>
-                      <w:bottom w:w="0" w:type="dxa"/>
                       <w:right w:w="0" w:type="dxa"/>
                     </w:tblCellMar>
-                    <w:tblLook w:val="05E0"/>
+                    <w:tblLook w:val="05E0" w:firstRow="1" w:lastRow="1" w:firstColumn="1" w:lastColumn="1" w:noHBand="0" w:noVBand="1"/>
                   </w:tblPr>
                   <w:tblGrid>
                     <w:gridCol w:w="500"/>
                     <w:gridCol w:w="8340"/>
                   </w:tblGrid>
                   <w:tr>
-                    <w:tblPrEx>
-                      <w:tblW w:w="0" w:type="auto"/>
-                      <w:tblCellSpacing w:w="0" w:type="dxa"/>
-                      <w:tblLayout w:type="fixed"/>
-                      <w:tblCellMar>
-                        <w:top w:w="0" w:type="dxa"/>
-                        <w:left w:w="0" w:type="dxa"/>
-                        <w:bottom w:w="0" w:type="dxa"/>
-                        <w:right w:w="0" w:type="dxa"/>
-                      </w:tblCellMar>
-                      <w:tblLook w:val="05E0"/>
-                    </w:tblPrEx>
                     <w:trPr>
                       <w:tblCellSpacing w:w="0" w:type="dxa"/>
                     </w:trPr>
                     <w:tc>
                       <w:tcPr>
                         <w:tcW w:w="500" w:type="dxa"/>
-                        <w:noWrap w:val="0"/>
                         <w:tcMar>
                           <w:top w:w="100" w:type="dxa"/>
                           <w:left w:w="0" w:type="dxa"/>
                           <w:bottom w:w="0" w:type="dxa"/>
                           <w:right w:w="0" w:type="dxa"/>
                         </w:tcMar>
-                        <w:vAlign w:val="top"/>
                         <w:hideMark/>
                       </w:tcPr>
                       <w:p>
                         <w:pPr>
-                          <w:pBdr>
-                            <w:top w:val="none" w:sz="0" w:space="0" w:color="auto"/>
-                            <w:left w:val="none" w:sz="0" w:space="0" w:color="auto"/>
-                            <w:bottom w:val="none" w:sz="0" w:space="0" w:color="auto"/>
-                            <w:right w:val="none" w:sz="0" w:space="0" w:color="auto"/>
-                          </w:pBdr>
                           <w:spacing w:line="280" w:lineRule="atLeast"/>
-                          <w:ind w:left="0" w:right="0"/>
                           <w:jc w:val="right"/>
                           <w:rPr>
                             <w:rStyle w:val="documentparagraphdateswrapper"/>
                             <w:rFonts w:ascii="Century Gothic" w:eastAsia="Century Gothic" w:hAnsi="Century Gothic" w:cs="Century Gothic"/>
                             <w:sz w:val="20"/>
                             <w:szCs w:val="20"/>
-                            <w:bdr w:val="none" w:sz="0" w:space="0" w:color="auto"/>
-                            <w:vertAlign w:val="baseline"/>
                           </w:rPr>
                         </w:pPr>
                         <w:r>
                           <w:rPr>
                             <w:rStyle w:val="documentparagraphdateswrapper"/>
                             <w:rFonts w:ascii="Century Gothic" w:eastAsia="Century Gothic" w:hAnsi="Century Gothic" w:cs="Century Gothic"/>
-                            <w:strike w:val="0"/>
-                            <w:sz w:val="20"/>
-                            <w:szCs w:val="20"/>
-                            <w:u w:val="none"/>
-                            <w:bdr w:val="none" w:sz="0" w:space="0" w:color="auto"/>
-                            <w:vertAlign w:val="baseline"/>
+                            <w:noProof/>
+                            <w:sz w:val="20"/>
+                            <w:szCs w:val="20"/>
                           </w:rPr>
                           <w:drawing>
-                            <wp:anchor simplePos="0" relativeHeight="251682816" behindDoc="0" locked="0" layoutInCell="1" allowOverlap="1">
+                            <wp:anchor distT="0" distB="0" distL="114300" distR="114300" simplePos="0" relativeHeight="251682816" behindDoc="0" locked="0" layoutInCell="1" allowOverlap="1" wp14:anchorId="6BBB4D89" wp14:editId="0B9A755D">
                               <wp:simplePos x="0" y="0"/>
                               <wp:positionH relativeFrom="column">
                                 <wp:posOffset>-63500</wp:posOffset>
@@ -5585,10 +4164,11 @@
                                 <wp:posOffset>50800</wp:posOffset>
                               </wp:positionV>
                               <wp:extent cx="102094" cy="102158"/>
+                              <wp:effectExtent l="0" t="0" r="0" b="0"/>
                               <wp:wrapNone/>
-                              <wp:docPr id="100044" name=""/>
+                              <wp:docPr id="100044" name="Picture 100044"/>
                               <wp:cNvGraphicFramePr>
-                                <a:graphicFrameLocks xmlns:a="http://schemas.openxmlformats.org/drawingml/2006/main" noChangeAspect="0"/>
+                                <a:graphicFrameLocks xmlns:a="http://schemas.openxmlformats.org/drawingml/2006/main"/>
                               </wp:cNvGraphicFramePr>
                               <a:graphic xmlns:a="http://schemas.openxmlformats.org/drawingml/2006/main">
                                 <a:graphicData uri="http://schemas.openxmlformats.org/drawingml/2006/picture">
@@ -5596,11 +4176,11 @@
                                     <pic:nvPicPr>
                                       <pic:cNvPr id="100044" name=""/>
                                       <pic:cNvPicPr>
-                                        <a:picLocks noChangeAspect="0"/>
+                                        <a:picLocks/>
                                       </pic:cNvPicPr>
                                     </pic:nvPicPr>
                                     <pic:blipFill>
-                                      <a:blip xmlns:r="http://schemas.openxmlformats.org/officeDocument/2006/relationships" r:embed="rId8"/>
+                                      <a:blip r:embed="rId10"/>
                                       <a:stretch>
                                         <a:fillRect/>
                                       </a:stretch>
@@ -5625,44 +4205,30 @@
                     <w:tc>
                       <w:tcPr>
                         <w:tcW w:w="8340" w:type="dxa"/>
-                        <w:noWrap w:val="0"/>
                         <w:tcMar>
                           <w:top w:w="100" w:type="dxa"/>
                           <w:left w:w="0" w:type="dxa"/>
                           <w:bottom w:w="0" w:type="dxa"/>
                           <w:right w:w="0" w:type="dxa"/>
                         </w:tcMar>
-                        <w:vAlign w:val="top"/>
                         <w:hideMark/>
                       </w:tcPr>
                       <w:tbl>
                         <w:tblPr>
                           <w:tblStyle w:val="documentratvtable"/>
+                          <w:tblW w:w="0" w:type="auto"/>
                           <w:tblCellSpacing w:w="0" w:type="dxa"/>
                           <w:tblLayout w:type="fixed"/>
                           <w:tblCellMar>
-                            <w:top w:w="0" w:type="dxa"/>
                             <w:left w:w="0" w:type="dxa"/>
-                            <w:bottom w:w="0" w:type="dxa"/>
                             <w:right w:w="0" w:type="dxa"/>
                           </w:tblCellMar>
-                          <w:tblLook w:val="05E0"/>
+                          <w:tblLook w:val="05E0" w:firstRow="1" w:lastRow="1" w:firstColumn="1" w:lastColumn="1" w:noHBand="0" w:noVBand="1"/>
                         </w:tblPr>
                         <w:tblGrid>
                           <w:gridCol w:w="8320"/>
                         </w:tblGrid>
                         <w:tr>
-                          <w:tblPrEx>
-                            <w:tblCellSpacing w:w="0" w:type="dxa"/>
-                            <w:tblLayout w:type="fixed"/>
-                            <w:tblCellMar>
-                              <w:top w:w="0" w:type="dxa"/>
-                              <w:left w:w="0" w:type="dxa"/>
-                              <w:bottom w:w="0" w:type="dxa"/>
-                              <w:right w:w="0" w:type="dxa"/>
-                            </w:tblCellMar>
-                            <w:tblLook w:val="05E0"/>
-                          </w:tblPrEx>
                           <w:trPr>
                             <w:tblCellSpacing w:w="0" w:type="dxa"/>
                           </w:trPr>
@@ -5675,38 +4241,23 @@
                                 <w:bottom w:w="0" w:type="dxa"/>
                                 <w:right w:w="0" w:type="dxa"/>
                               </w:tcMar>
-                              <w:vAlign w:val="top"/>
                               <w:hideMark/>
                             </w:tcPr>
                             <w:p>
                               <w:pPr>
                                 <w:pStyle w:val="documentleftratvcellfield"/>
-                                <w:pBdr>
-                                  <w:top w:val="none" w:sz="0" w:space="0" w:color="auto"/>
-                                  <w:left w:val="none" w:sz="0" w:space="0" w:color="auto"/>
-                                  <w:bottom w:val="none" w:sz="0" w:space="0" w:color="auto"/>
-                                  <w:right w:val="none" w:sz="0" w:space="0" w:color="auto"/>
-                                </w:pBdr>
-                                <w:spacing w:before="0"/>
-                                <w:ind w:left="0" w:right="0"/>
                                 <w:rPr>
                                   <w:rStyle w:val="documentleftratvcell"/>
                                   <w:rFonts w:ascii="Century Gothic" w:eastAsia="Century Gothic" w:hAnsi="Century Gothic" w:cs="Century Gothic"/>
-                                  <w:b w:val="0"/>
-                                  <w:bCs w:val="0"/>
                                   <w:color w:val="000000"/>
                                   <w:sz w:val="20"/>
                                   <w:szCs w:val="20"/>
-                                  <w:bdr w:val="none" w:sz="0" w:space="0" w:color="auto"/>
-                                  <w:vertAlign w:val="baseline"/>
                                 </w:rPr>
                               </w:pPr>
                               <w:r>
                                 <w:rPr>
                                   <w:rStyle w:val="documentratvtextp"/>
                                   <w:rFonts w:ascii="Century Gothic" w:eastAsia="Century Gothic" w:hAnsi="Century Gothic" w:cs="Century Gothic"/>
-                                  <w:b w:val="0"/>
-                                  <w:bCs w:val="0"/>
                                   <w:color w:val="000000"/>
                                   <w:sz w:val="20"/>
                                   <w:szCs w:val="20"/>
@@ -5724,8 +4275,6 @@
                             <w:rFonts w:ascii="Century Gothic" w:eastAsia="Century Gothic" w:hAnsi="Century Gothic" w:cs="Century Gothic"/>
                             <w:sz w:val="20"/>
                             <w:szCs w:val="20"/>
-                            <w:bdr w:val="none" w:sz="0" w:space="0" w:color="auto"/>
-                            <w:vertAlign w:val="baseline"/>
                           </w:rPr>
                         </w:pPr>
                       </w:p>
@@ -5752,8 +4301,6 @@
                 <w:rFonts w:ascii="Century Gothic" w:eastAsia="Century Gothic" w:hAnsi="Century Gothic" w:cs="Century Gothic"/>
                 <w:sz w:val="20"/>
                 <w:szCs w:val="20"/>
-                <w:bdr w:val="none" w:sz="0" w:space="0" w:color="auto"/>
-                <w:vertAlign w:val="baseline"/>
               </w:rPr>
             </w:pPr>
           </w:p>
@@ -5767,27 +4314,17 @@
               <w:bottom w:w="0" w:type="dxa"/>
               <w:right w:w="0" w:type="dxa"/>
             </w:tcMar>
-            <w:vAlign w:val="top"/>
             <w:hideMark/>
           </w:tcPr>
           <w:p>
             <w:pPr>
               <w:pStyle w:val="rightpaddingcellParagraph"/>
-              <w:pBdr>
-                <w:top w:val="none" w:sz="0" w:space="0" w:color="auto"/>
-                <w:left w:val="none" w:sz="0" w:space="0" w:color="auto"/>
-                <w:bottom w:val="none" w:sz="0" w:space="0" w:color="auto"/>
-                <w:right w:val="none" w:sz="0" w:space="0" w:color="auto"/>
-              </w:pBdr>
               <w:spacing w:line="260" w:lineRule="atLeast"/>
-              <w:ind w:left="0" w:right="0"/>
               <w:rPr>
                 <w:rStyle w:val="rightpaddingcell"/>
                 <w:rFonts w:ascii="Century Gothic" w:eastAsia="Century Gothic" w:hAnsi="Century Gothic" w:cs="Century Gothic"/>
                 <w:sz w:val="20"/>
                 <w:szCs w:val="20"/>
-                <w:bdr w:val="none" w:sz="0" w:space="0" w:color="auto"/>
-                <w:vertAlign w:val="baseline"/>
               </w:rPr>
             </w:pPr>
           </w:p>
@@ -5796,15 +4333,7 @@
     </w:tbl>
     <w:p>
       <w:pPr>
-        <w:pBdr>
-          <w:top w:val="none" w:sz="0" w:space="0" w:color="auto"/>
-          <w:left w:val="none" w:sz="0" w:space="0" w:color="auto"/>
-          <w:bottom w:val="none" w:sz="0" w:space="0" w:color="auto"/>
-          <w:right w:val="none" w:sz="0" w:space="0" w:color="auto"/>
-          <w:between w:val="none" w:sz="0" w:space="0" w:color="auto"/>
-          <w:bar w:val="none" w:sz="0" w:space="0" w:color="auto"/>
-        </w:pBdr>
-        <w:spacing w:before="0" w:after="0" w:line="20" w:lineRule="auto"/>
+        <w:spacing w:line="20" w:lineRule="auto"/>
       </w:pPr>
       <w:r>
         <w:rPr>
@@ -5815,29 +4344,46 @@
       </w:r>
     </w:p>
     <w:sectPr>
-      <w:headerReference w:type="default" r:id="rId12"/>
-      <w:footerReference w:type="default" r:id="rId13"/>
+      <w:headerReference w:type="default" r:id="rId14"/>
+      <w:footerReference w:type="default" r:id="rId15"/>
       <w:pgSz w:w="12240" w:h="15840"/>
-      <w:pgMar w:top="0" w:right="0" w:bottom="0" w:left="0" w:header="0" w:footer="0"/>
+      <w:pgMar w:top="0" w:right="0" w:bottom="0" w:left="0" w:header="0" w:footer="0" w:gutter="0"/>
       <w:cols w:space="720"/>
     </w:sectPr>
   </w:body>
 </w:document>
 </file>
 
+<file path=word/endnotes.xml><?xml version="1.0" encoding="utf-8"?>
+<w:endnotes xmlns:wpc="http://schemas.microsoft.com/office/word/2010/wordprocessingCanvas" xmlns:cx="http://schemas.microsoft.com/office/drawing/2014/chartex" xmlns:cx1="http://schemas.microsoft.com/office/drawing/2015/9/8/chartex" xmlns:cx2="http://schemas.microsoft.com/office/drawing/2015/10/21/chartex" xmlns:cx3="http://schemas.microsoft.com/office/drawing/2016/5/9/chartex" xmlns:cx4="http://schemas.microsoft.com/office/drawing/2016/5/10/chartex" xmlns:cx5="http://schemas.microsoft.com/office/drawing/2016/5/11/chartex" xmlns:cx6="http://schemas.microsoft.com/office/drawing/2016/5/12/chartex" xmlns:cx7="http://schemas.microsoft.com/office/drawing/2016/5/13/chartex" xmlns:cx8="http://schemas.microsoft.com/office/drawing/2016/5/14/chartex" xmlns:mc="http://schemas.openxmlformats.org/markup-compatibility/2006" xmlns:aink="http://schemas.microsoft.com/office/drawing/2016/ink" xmlns:am3d="http://schemas.microsoft.com/office/drawing/2017/model3d" xmlns:o="urn:schemas-microsoft-com:office:office" xmlns:r="http://schemas.openxmlformats.org/officeDocument/2006/relationships" xmlns:m="http://schemas.openxmlformats.org/officeDocument/2006/math" xmlns:v="urn:schemas-microsoft-com:vml" xmlns:wp14="http://schemas.microsoft.com/office/word/2010/wordprocessingDrawing" xmlns:wp="http://schemas.openxmlformats.org/drawingml/2006/wordprocessingDrawing" xmlns:w10="urn:schemas-microsoft-com:office:word" xmlns:w="http://schemas.openxmlformats.org/wordprocessingml/2006/main" xmlns:w14="http://schemas.microsoft.com/office/word/2010/wordml" xmlns:w15="http://schemas.microsoft.com/office/word/2012/wordml" xmlns:w16cex="http://schemas.microsoft.com/office/word/2018/wordml/cex" xmlns:w16cid="http://schemas.microsoft.com/office/word/2016/wordml/cid" xmlns:w16="http://schemas.microsoft.com/office/word/2018/wordml" xmlns:w16sdtdh="http://schemas.microsoft.com/office/word/2020/wordml/sdtdatahash" xmlns:w16se="http://schemas.microsoft.com/office/word/2015/wordml/symex" xmlns:wpg="http://schemas.microsoft.com/office/word/2010/wordprocessingGroup" xmlns:wpi="http://schemas.microsoft.com/office/word/2010/wordprocessingInk" xmlns:wne="http://schemas.microsoft.com/office/word/2006/wordml" xmlns:wps="http://schemas.microsoft.com/office/word/2010/wordprocessingShape" mc:Ignorable="w14 w15 w16se w16cid w16 w16cex w16sdtdh wp14">
+  <w:endnote w:type="separator" w:id="-1">
+    <w:p>
+      <w:pPr>
+        <w:spacing w:line="240" w:lineRule="auto"/>
+      </w:pPr>
+      <w:r>
+        <w:separator/>
+      </w:r>
+    </w:p>
+  </w:endnote>
+  <w:endnote w:type="continuationSeparator" w:id="0">
+    <w:p>
+      <w:pPr>
+        <w:spacing w:line="240" w:lineRule="auto"/>
+      </w:pPr>
+      <w:r>
+        <w:continuationSeparator/>
+      </w:r>
+    </w:p>
+  </w:endnote>
+</w:endnotes>
+</file>
+
 <file path=word/footer1.xml><?xml version="1.0" encoding="utf-8"?>
-<w:ftr xmlns:ve="http://schemas.openxmlformats.org/markup-compatibility/2006" xmlns:o="urn:schemas-microsoft-com:office:office" xmlns:r="http://schemas.openxmlformats.org/officeDocument/2006/relationships" xmlns:m="http://schemas.openxmlformats.org/officeDocument/2006/math" xmlns:v="urn:schemas-microsoft-com:vml" xmlns:wp="http://schemas.openxmlformats.org/drawingml/2006/wordprocessingDrawing" xmlns:w10="urn:schemas-microsoft-com:office:word" xmlns:w="http://schemas.openxmlformats.org/wordprocessingml/2006/main" xmlns:wne="http://schemas.microsoft.com/office/word/2006/wordml">
+<w:ftr xmlns:wpc="http://schemas.microsoft.com/office/word/2010/wordprocessingCanvas" xmlns:cx="http://schemas.microsoft.com/office/drawing/2014/chartex" xmlns:cx1="http://schemas.microsoft.com/office/drawing/2015/9/8/chartex" xmlns:cx2="http://schemas.microsoft.com/office/drawing/2015/10/21/chartex" xmlns:cx3="http://schemas.microsoft.com/office/drawing/2016/5/9/chartex" xmlns:cx4="http://schemas.microsoft.com/office/drawing/2016/5/10/chartex" xmlns:cx5="http://schemas.microsoft.com/office/drawing/2016/5/11/chartex" xmlns:cx6="http://schemas.microsoft.com/office/drawing/2016/5/12/chartex" xmlns:cx7="http://schemas.microsoft.com/office/drawing/2016/5/13/chartex" xmlns:cx8="http://schemas.microsoft.com/office/drawing/2016/5/14/chartex" xmlns:mc="http://schemas.openxmlformats.org/markup-compatibility/2006" xmlns:aink="http://schemas.microsoft.com/office/drawing/2016/ink" xmlns:am3d="http://schemas.microsoft.com/office/drawing/2017/model3d" xmlns:o="urn:schemas-microsoft-com:office:office" xmlns:r="http://schemas.openxmlformats.org/officeDocument/2006/relationships" xmlns:m="http://schemas.openxmlformats.org/officeDocument/2006/math" xmlns:v="urn:schemas-microsoft-com:vml" xmlns:wp14="http://schemas.microsoft.com/office/word/2010/wordprocessingDrawing" xmlns:wp="http://schemas.openxmlformats.org/drawingml/2006/wordprocessingDrawing" xmlns:w10="urn:schemas-microsoft-com:office:word" xmlns:w="http://schemas.openxmlformats.org/wordprocessingml/2006/main" xmlns:w14="http://schemas.microsoft.com/office/word/2010/wordml" xmlns:w15="http://schemas.microsoft.com/office/word/2012/wordml" xmlns:w16cex="http://schemas.microsoft.com/office/word/2018/wordml/cex" xmlns:w16cid="http://schemas.microsoft.com/office/word/2016/wordml/cid" xmlns:w16="http://schemas.microsoft.com/office/word/2018/wordml" xmlns:w16sdtdh="http://schemas.microsoft.com/office/word/2020/wordml/sdtdatahash" xmlns:w16se="http://schemas.microsoft.com/office/word/2015/wordml/symex" xmlns:wpg="http://schemas.microsoft.com/office/word/2010/wordprocessingGroup" xmlns:wpi="http://schemas.microsoft.com/office/word/2010/wordprocessingInk" xmlns:wne="http://schemas.microsoft.com/office/word/2006/wordml" xmlns:wps="http://schemas.microsoft.com/office/word/2010/wordprocessingShape" mc:Ignorable="w14 w15 w16se w16cid w16 w16cex w16sdtdh wp14">
   <w:p>
     <w:pPr>
-      <w:pBdr>
-        <w:top w:val="none" w:sz="0" w:space="0" w:color="auto"/>
-        <w:left w:val="none" w:sz="0" w:space="0" w:color="auto"/>
-        <w:bottom w:val="none" w:sz="0" w:space="0" w:color="auto"/>
-        <w:right w:val="none" w:sz="0" w:space="0" w:color="auto"/>
-        <w:between w:val="none" w:sz="0" w:space="0" w:color="auto"/>
-        <w:bar w:val="none" w:sz="0" w:space="0" w:color="auto"/>
-      </w:pBdr>
-      <w:spacing w:before="0" w:after="0" w:line="20" w:lineRule="auto"/>
+      <w:spacing w:line="20" w:lineRule="auto"/>
     </w:pPr>
     <w:r>
       <w:rPr>
@@ -5850,19 +4396,36 @@
 </w:ftr>
 </file>
 
+<file path=word/footnotes.xml><?xml version="1.0" encoding="utf-8"?>
+<w:footnotes xmlns:wpc="http://schemas.microsoft.com/office/word/2010/wordprocessingCanvas" xmlns:cx="http://schemas.microsoft.com/office/drawing/2014/chartex" xmlns:cx1="http://schemas.microsoft.com/office/drawing/2015/9/8/chartex" xmlns:cx2="http://schemas.microsoft.com/office/drawing/2015/10/21/chartex" xmlns:cx3="http://schemas.microsoft.com/office/drawing/2016/5/9/chartex" xmlns:cx4="http://schemas.microsoft.com/office/drawing/2016/5/10/chartex" xmlns:cx5="http://schemas.microsoft.com/office/drawing/2016/5/11/chartex" xmlns:cx6="http://schemas.microsoft.com/office/drawing/2016/5/12/chartex" xmlns:cx7="http://schemas.microsoft.com/office/drawing/2016/5/13/chartex" xmlns:cx8="http://schemas.microsoft.com/office/drawing/2016/5/14/chartex" xmlns:mc="http://schemas.openxmlformats.org/markup-compatibility/2006" xmlns:aink="http://schemas.microsoft.com/office/drawing/2016/ink" xmlns:am3d="http://schemas.microsoft.com/office/drawing/2017/model3d" xmlns:o="urn:schemas-microsoft-com:office:office" xmlns:r="http://schemas.openxmlformats.org/officeDocument/2006/relationships" xmlns:m="http://schemas.openxmlformats.org/officeDocument/2006/math" xmlns:v="urn:schemas-microsoft-com:vml" xmlns:wp14="http://schemas.microsoft.com/office/word/2010/wordprocessingDrawing" xmlns:wp="http://schemas.openxmlformats.org/drawingml/2006/wordprocessingDrawing" xmlns:w10="urn:schemas-microsoft-com:office:word" xmlns:w="http://schemas.openxmlformats.org/wordprocessingml/2006/main" xmlns:w14="http://schemas.microsoft.com/office/word/2010/wordml" xmlns:w15="http://schemas.microsoft.com/office/word/2012/wordml" xmlns:w16cex="http://schemas.microsoft.com/office/word/2018/wordml/cex" xmlns:w16cid="http://schemas.microsoft.com/office/word/2016/wordml/cid" xmlns:w16="http://schemas.microsoft.com/office/word/2018/wordml" xmlns:w16sdtdh="http://schemas.microsoft.com/office/word/2020/wordml/sdtdatahash" xmlns:w16se="http://schemas.microsoft.com/office/word/2015/wordml/symex" xmlns:wpg="http://schemas.microsoft.com/office/word/2010/wordprocessingGroup" xmlns:wpi="http://schemas.microsoft.com/office/word/2010/wordprocessingInk" xmlns:wne="http://schemas.microsoft.com/office/word/2006/wordml" xmlns:wps="http://schemas.microsoft.com/office/word/2010/wordprocessingShape" mc:Ignorable="w14 w15 w16se w16cid w16 w16cex w16sdtdh wp14">
+  <w:footnote w:type="separator" w:id="-1">
+    <w:p>
+      <w:pPr>
+        <w:spacing w:line="240" w:lineRule="auto"/>
+      </w:pPr>
+      <w:r>
+        <w:separator/>
+      </w:r>
+    </w:p>
+  </w:footnote>
+  <w:footnote w:type="continuationSeparator" w:id="0">
+    <w:p>
+      <w:pPr>
+        <w:spacing w:line="240" w:lineRule="auto"/>
+      </w:pPr>
+      <w:r>
+        <w:continuationSeparator/>
+      </w:r>
+    </w:p>
+  </w:footnote>
+</w:footnotes>
+</file>
+
 <file path=word/header1.xml><?xml version="1.0" encoding="utf-8"?>
-<w:hdr xmlns:ve="http://schemas.openxmlformats.org/markup-compatibility/2006" xmlns:o="urn:schemas-microsoft-com:office:office" xmlns:r="http://schemas.openxmlformats.org/officeDocument/2006/relationships" xmlns:m="http://schemas.openxmlformats.org/officeDocument/2006/math" xmlns:v="urn:schemas-microsoft-com:vml" xmlns:wp="http://schemas.openxmlformats.org/drawingml/2006/wordprocessingDrawing" xmlns:w10="urn:schemas-microsoft-com:office:word" xmlns:w="http://schemas.openxmlformats.org/wordprocessingml/2006/main" xmlns:wne="http://schemas.microsoft.com/office/word/2006/wordml">
+<w:hdr xmlns:wpc="http://schemas.microsoft.com/office/word/2010/wordprocessingCanvas" xmlns:cx="http://schemas.microsoft.com/office/drawing/2014/chartex" xmlns:cx1="http://schemas.microsoft.com/office/drawing/2015/9/8/chartex" xmlns:cx2="http://schemas.microsoft.com/office/drawing/2015/10/21/chartex" xmlns:cx3="http://schemas.microsoft.com/office/drawing/2016/5/9/chartex" xmlns:cx4="http://schemas.microsoft.com/office/drawing/2016/5/10/chartex" xmlns:cx5="http://schemas.microsoft.com/office/drawing/2016/5/11/chartex" xmlns:cx6="http://schemas.microsoft.com/office/drawing/2016/5/12/chartex" xmlns:cx7="http://schemas.microsoft.com/office/drawing/2016/5/13/chartex" xmlns:cx8="http://schemas.microsoft.com/office/drawing/2016/5/14/chartex" xmlns:mc="http://schemas.openxmlformats.org/markup-compatibility/2006" xmlns:aink="http://schemas.microsoft.com/office/drawing/2016/ink" xmlns:am3d="http://schemas.microsoft.com/office/drawing/2017/model3d" xmlns:o="urn:schemas-microsoft-com:office:office" xmlns:r="http://schemas.openxmlformats.org/officeDocument/2006/relationships" xmlns:m="http://schemas.openxmlformats.org/officeDocument/2006/math" xmlns:v="urn:schemas-microsoft-com:vml" xmlns:wp14="http://schemas.microsoft.com/office/word/2010/wordprocessingDrawing" xmlns:wp="http://schemas.openxmlformats.org/drawingml/2006/wordprocessingDrawing" xmlns:w10="urn:schemas-microsoft-com:office:word" xmlns:w="http://schemas.openxmlformats.org/wordprocessingml/2006/main" xmlns:w14="http://schemas.microsoft.com/office/word/2010/wordml" xmlns:w15="http://schemas.microsoft.com/office/word/2012/wordml" xmlns:w16cex="http://schemas.microsoft.com/office/word/2018/wordml/cex" xmlns:w16cid="http://schemas.microsoft.com/office/word/2016/wordml/cid" xmlns:w16="http://schemas.microsoft.com/office/word/2018/wordml" xmlns:w16sdtdh="http://schemas.microsoft.com/office/word/2020/wordml/sdtdatahash" xmlns:w16se="http://schemas.microsoft.com/office/word/2015/wordml/symex" xmlns:wpg="http://schemas.microsoft.com/office/word/2010/wordprocessingGroup" xmlns:wpi="http://schemas.microsoft.com/office/word/2010/wordprocessingInk" xmlns:wne="http://schemas.microsoft.com/office/word/2006/wordml" xmlns:wps="http://schemas.microsoft.com/office/word/2010/wordprocessingShape" mc:Ignorable="w14 w15 w16se w16cid w16 w16cex w16sdtdh wp14">
   <w:p>
     <w:pPr>
-      <w:pBdr>
-        <w:top w:val="none" w:sz="0" w:space="0" w:color="auto"/>
-        <w:left w:val="none" w:sz="0" w:space="0" w:color="auto"/>
-        <w:bottom w:val="none" w:sz="0" w:space="0" w:color="auto"/>
-        <w:right w:val="none" w:sz="0" w:space="0" w:color="auto"/>
-        <w:between w:val="none" w:sz="0" w:space="0" w:color="auto"/>
-        <w:bar w:val="none" w:sz="0" w:space="0" w:color="auto"/>
-      </w:pBdr>
-      <w:spacing w:before="0" w:after="0" w:line="20" w:lineRule="auto"/>
+      <w:spacing w:line="20" w:lineRule="auto"/>
     </w:pPr>
     <w:r>
       <w:rPr>
@@ -5876,173 +4439,404 @@
 </file>
 
 <file path=word/styles.xml><?xml version="1.0" encoding="utf-8"?>
-<w:styles xmlns:r="http://schemas.openxmlformats.org/officeDocument/2006/relationships" xmlns:w="http://schemas.openxmlformats.org/wordprocessingml/2006/main">
+<w:styles xmlns:mc="http://schemas.openxmlformats.org/markup-compatibility/2006" xmlns:r="http://schemas.openxmlformats.org/officeDocument/2006/relationships" xmlns:w="http://schemas.openxmlformats.org/wordprocessingml/2006/main" xmlns:w14="http://schemas.microsoft.com/office/word/2010/wordml" xmlns:w15="http://schemas.microsoft.com/office/word/2012/wordml" xmlns:w16cex="http://schemas.microsoft.com/office/word/2018/wordml/cex" xmlns:w16cid="http://schemas.microsoft.com/office/word/2016/wordml/cid" xmlns:w16="http://schemas.microsoft.com/office/word/2018/wordml" xmlns:w16sdtdh="http://schemas.microsoft.com/office/word/2020/wordml/sdtdatahash" xmlns:w16se="http://schemas.microsoft.com/office/word/2015/wordml/symex" mc:Ignorable="w14 w15 w16se w16cid w16 w16cex w16sdtdh">
   <w:docDefaults>
     <w:rPrDefault>
       <w:rPr>
+        <w:rFonts w:ascii="Times New Roman" w:eastAsia="Times New Roman" w:hAnsi="Times New Roman" w:cs="Times New Roman"/>
         <w:lang w:val="en-US" w:eastAsia="en-US" w:bidi="ar-SA"/>
       </w:rPr>
     </w:rPrDefault>
     <w:pPrDefault/>
   </w:docDefaults>
-  <w:latentStyles w:defLockedState="0" w:defUIPriority="99" w:defSemiHidden="1" w:defUnhideWhenUsed="1" w:defQFormat="0" w:count="267">
-    <w:lsdException w:name="Normal" w:semiHidden="0" w:uiPriority="0" w:unhideWhenUsed="0" w:qFormat="1"/>
-    <w:lsdException w:name="heading 1" w:semiHidden="0" w:uiPriority="9" w:unhideWhenUsed="0" w:qFormat="1"/>
-    <w:lsdException w:name="heading 2" w:uiPriority="9" w:qFormat="1"/>
-    <w:lsdException w:name="heading 3" w:uiPriority="9" w:qFormat="1"/>
-    <w:lsdException w:name="heading 4" w:uiPriority="9" w:qFormat="1"/>
-    <w:lsdException w:name="heading 5" w:uiPriority="9" w:qFormat="1"/>
-    <w:lsdException w:name="heading 6" w:uiPriority="9" w:qFormat="1"/>
-    <w:lsdException w:name="heading 7" w:uiPriority="9" w:qFormat="1"/>
-    <w:lsdException w:name="heading 8" w:uiPriority="9" w:qFormat="1"/>
-    <w:lsdException w:name="heading 9" w:uiPriority="9" w:qFormat="1"/>
-    <w:lsdException w:name="toc 1" w:uiPriority="39"/>
-    <w:lsdException w:name="toc 2" w:uiPriority="39"/>
-    <w:lsdException w:name="toc 3" w:uiPriority="39"/>
-    <w:lsdException w:name="toc 4" w:uiPriority="39"/>
-    <w:lsdException w:name="toc 5" w:uiPriority="39"/>
-    <w:lsdException w:name="toc 6" w:uiPriority="39"/>
-    <w:lsdException w:name="toc 7" w:uiPriority="39"/>
-    <w:lsdException w:name="toc 8" w:uiPriority="39"/>
-    <w:lsdException w:name="toc 9" w:uiPriority="39"/>
-    <w:lsdException w:name="caption" w:uiPriority="35" w:qFormat="1"/>
-    <w:lsdException w:name="Title" w:semiHidden="0" w:uiPriority="10" w:unhideWhenUsed="0" w:qFormat="1"/>
-    <w:lsdException w:name="Default Paragraph Font" w:uiPriority="1"/>
-    <w:lsdException w:name="Subtitle" w:semiHidden="0" w:uiPriority="11" w:unhideWhenUsed="0" w:qFormat="1"/>
-    <w:lsdException w:name="Strong" w:semiHidden="0" w:uiPriority="22" w:unhideWhenUsed="0" w:qFormat="1"/>
-    <w:lsdException w:name="Emphasis" w:semiHidden="0" w:uiPriority="20" w:unhideWhenUsed="0" w:qFormat="1"/>
-    <w:lsdException w:name="Table Grid" w:semiHidden="0" w:uiPriority="59" w:unhideWhenUsed="0"/>
-    <w:lsdException w:name="Placeholder Text" w:unhideWhenUsed="0"/>
-    <w:lsdException w:name="No Spacing" w:semiHidden="0" w:uiPriority="1" w:unhideWhenUsed="0" w:qFormat="1"/>
-    <w:lsdException w:name="Light Shading" w:semiHidden="0" w:uiPriority="60" w:unhideWhenUsed="0"/>
-    <w:lsdException w:name="Light List" w:semiHidden="0" w:uiPriority="61" w:unhideWhenUsed="0"/>
-    <w:lsdException w:name="Light Grid" w:semiHidden="0" w:uiPriority="62" w:unhideWhenUsed="0"/>
-    <w:lsdException w:name="Medium Shading 1" w:semiHidden="0" w:uiPriority="63" w:unhideWhenUsed="0"/>
-    <w:lsdException w:name="Medium Shading 2" w:semiHidden="0" w:uiPriority="64" w:unhideWhenUsed="0"/>
-    <w:lsdException w:name="Medium List 1" w:semiHidden="0" w:uiPriority="65" w:unhideWhenUsed="0"/>
-    <w:lsdException w:name="Medium List 2" w:semiHidden="0" w:uiPriority="66" w:unhideWhenUsed="0"/>
-    <w:lsdException w:name="Medium Grid 1" w:semiHidden="0" w:uiPriority="67" w:unhideWhenUsed="0"/>
-    <w:lsdException w:name="Medium Grid 2" w:semiHidden="0" w:uiPriority="68" w:unhideWhenUsed="0"/>
-    <w:lsdException w:name="Medium Grid 3" w:semiHidden="0" w:uiPriority="69" w:unhideWhenUsed="0"/>
-    <w:lsdException w:name="Dark List" w:semiHidden="0" w:uiPriority="70" w:unhideWhenUsed="0"/>
-    <w:lsdException w:name="Colorful Shading" w:semiHidden="0" w:uiPriority="71" w:unhideWhenUsed="0"/>
-    <w:lsdException w:name="Colorful List" w:semiHidden="0" w:uiPriority="72" w:unhideWhenUsed="0"/>
-    <w:lsdException w:name="Colorful Grid" w:semiHidden="0" w:uiPriority="73" w:unhideWhenUsed="0"/>
-    <w:lsdException w:name="Light Shading Accent 1" w:semiHidden="0" w:uiPriority="60" w:unhideWhenUsed="0"/>
-    <w:lsdException w:name="Light List Accent 1" w:semiHidden="0" w:uiPriority="61" w:unhideWhenUsed="0"/>
-    <w:lsdException w:name="Light Grid Accent 1" w:semiHidden="0" w:uiPriority="62" w:unhideWhenUsed="0"/>
-    <w:lsdException w:name="Medium Shading 1 Accent 1" w:semiHidden="0" w:uiPriority="63" w:unhideWhenUsed="0"/>
-    <w:lsdException w:name="Medium Shading 2 Accent 1" w:semiHidden="0" w:uiPriority="64" w:unhideWhenUsed="0"/>
-    <w:lsdException w:name="Medium List 1 Accent 1" w:semiHidden="0" w:uiPriority="65" w:unhideWhenUsed="0"/>
-    <w:lsdException w:name="Revision" w:unhideWhenUsed="0"/>
-    <w:lsdException w:name="List Paragraph" w:semiHidden="0" w:uiPriority="34" w:unhideWhenUsed="0" w:qFormat="1"/>
-    <w:lsdException w:name="Quote" w:semiHidden="0" w:uiPriority="29" w:unhideWhenUsed="0" w:qFormat="1"/>
-    <w:lsdException w:name="Intense Quote" w:semiHidden="0" w:uiPriority="30" w:unhideWhenUsed="0" w:qFormat="1"/>
-    <w:lsdException w:name="Medium List 2 Accent 1" w:semiHidden="0" w:uiPriority="66" w:unhideWhenUsed="0"/>
-    <w:lsdException w:name="Medium Grid 1 Accent 1" w:semiHidden="0" w:uiPriority="67" w:unhideWhenUsed="0"/>
-    <w:lsdException w:name="Medium Grid 2 Accent 1" w:semiHidden="0" w:uiPriority="68" w:unhideWhenUsed="0"/>
-    <w:lsdException w:name="Medium Grid 3 Accent 1" w:semiHidden="0" w:uiPriority="69" w:unhideWhenUsed="0"/>
-    <w:lsdException w:name="Dark List Accent 1" w:semiHidden="0" w:uiPriority="70" w:unhideWhenUsed="0"/>
-    <w:lsdException w:name="Colorful Shading Accent 1" w:semiHidden="0" w:uiPriority="71" w:unhideWhenUsed="0"/>
-    <w:lsdException w:name="Colorful List Accent 1" w:semiHidden="0" w:uiPriority="72" w:unhideWhenUsed="0"/>
-    <w:lsdException w:name="Colorful Grid Accent 1" w:semiHidden="0" w:uiPriority="73" w:unhideWhenUsed="0"/>
-    <w:lsdException w:name="Light Shading Accent 2" w:semiHidden="0" w:uiPriority="60" w:unhideWhenUsed="0"/>
-    <w:lsdException w:name="Light List Accent 2" w:semiHidden="0" w:uiPriority="61" w:unhideWhenUsed="0"/>
-    <w:lsdException w:name="Light Grid Accent 2" w:semiHidden="0" w:uiPriority="62" w:unhideWhenUsed="0"/>
-    <w:lsdException w:name="Medium Shading 1 Accent 2" w:semiHidden="0" w:uiPriority="63" w:unhideWhenUsed="0"/>
-    <w:lsdException w:name="Medium Shading 2 Accent 2" w:semiHidden="0" w:uiPriority="64" w:unhideWhenUsed="0"/>
-    <w:lsdException w:name="Medium List 1 Accent 2" w:semiHidden="0" w:uiPriority="65" w:unhideWhenUsed="0"/>
-    <w:lsdException w:name="Medium List 2 Accent 2" w:semiHidden="0" w:uiPriority="66" w:unhideWhenUsed="0"/>
-    <w:lsdException w:name="Medium Grid 1 Accent 2" w:semiHidden="0" w:uiPriority="67" w:unhideWhenUsed="0"/>
-    <w:lsdException w:name="Medium Grid 2 Accent 2" w:semiHidden="0" w:uiPriority="68" w:unhideWhenUsed="0"/>
-    <w:lsdException w:name="Medium Grid 3 Accent 2" w:semiHidden="0" w:uiPriority="69" w:unhideWhenUsed="0"/>
-    <w:lsdException w:name="Dark List Accent 2" w:semiHidden="0" w:uiPriority="70" w:unhideWhenUsed="0"/>
-    <w:lsdException w:name="Colorful Shading Accent 2" w:semiHidden="0" w:uiPriority="71" w:unhideWhenUsed="0"/>
-    <w:lsdException w:name="Colorful List Accent 2" w:semiHidden="0" w:uiPriority="72" w:unhideWhenUsed="0"/>
-    <w:lsdException w:name="Colorful Grid Accent 2" w:semiHidden="0" w:uiPriority="73" w:unhideWhenUsed="0"/>
-    <w:lsdException w:name="Light Shading Accent 3" w:semiHidden="0" w:uiPriority="60" w:unhideWhenUsed="0"/>
-    <w:lsdException w:name="Light List Accent 3" w:semiHidden="0" w:uiPriority="61" w:unhideWhenUsed="0"/>
-    <w:lsdException w:name="Light Grid Accent 3" w:semiHidden="0" w:uiPriority="62" w:unhideWhenUsed="0"/>
-    <w:lsdException w:name="Medium Shading 1 Accent 3" w:semiHidden="0" w:uiPriority="63" w:unhideWhenUsed="0"/>
-    <w:lsdException w:name="Medium Shading 2 Accent 3" w:semiHidden="0" w:uiPriority="64" w:unhideWhenUsed="0"/>
-    <w:lsdException w:name="Medium List 1 Accent 3" w:semiHidden="0" w:uiPriority="65" w:unhideWhenUsed="0"/>
-    <w:lsdException w:name="Medium List 2 Accent 3" w:semiHidden="0" w:uiPriority="66" w:unhideWhenUsed="0"/>
-    <w:lsdException w:name="Medium Grid 1 Accent 3" w:semiHidden="0" w:uiPriority="67" w:unhideWhenUsed="0"/>
-    <w:lsdException w:name="Medium Grid 2 Accent 3" w:semiHidden="0" w:uiPriority="68" w:unhideWhenUsed="0"/>
-    <w:lsdException w:name="Medium Grid 3 Accent 3" w:semiHidden="0" w:uiPriority="69" w:unhideWhenUsed="0"/>
-    <w:lsdException w:name="Dark List Accent 3" w:semiHidden="0" w:uiPriority="70" w:unhideWhenUsed="0"/>
-    <w:lsdException w:name="Colorful Shading Accent 3" w:semiHidden="0" w:uiPriority="71" w:unhideWhenUsed="0"/>
-    <w:lsdException w:name="Colorful List Accent 3" w:semiHidden="0" w:uiPriority="72" w:unhideWhenUsed="0"/>
-    <w:lsdException w:name="Colorful Grid Accent 3" w:semiHidden="0" w:uiPriority="73" w:unhideWhenUsed="0"/>
-    <w:lsdException w:name="Light Shading Accent 4" w:semiHidden="0" w:uiPriority="60" w:unhideWhenUsed="0"/>
-    <w:lsdException w:name="Light List Accent 4" w:semiHidden="0" w:uiPriority="61" w:unhideWhenUsed="0"/>
-    <w:lsdException w:name="Light Grid Accent 4" w:semiHidden="0" w:uiPriority="62" w:unhideWhenUsed="0"/>
-    <w:lsdException w:name="Medium Shading 1 Accent 4" w:semiHidden="0" w:uiPriority="63" w:unhideWhenUsed="0"/>
-    <w:lsdException w:name="Medium Shading 2 Accent 4" w:semiHidden="0" w:uiPriority="64" w:unhideWhenUsed="0"/>
-    <w:lsdException w:name="Medium List 1 Accent 4" w:semiHidden="0" w:uiPriority="65" w:unhideWhenUsed="0"/>
-    <w:lsdException w:name="Medium List 2 Accent 4" w:semiHidden="0" w:uiPriority="66" w:unhideWhenUsed="0"/>
-    <w:lsdException w:name="Medium Grid 1 Accent 4" w:semiHidden="0" w:uiPriority="67" w:unhideWhenUsed="0"/>
-    <w:lsdException w:name="Medium Grid 2 Accent 4" w:semiHidden="0" w:uiPriority="68" w:unhideWhenUsed="0"/>
-    <w:lsdException w:name="Medium Grid 3 Accent 4" w:semiHidden="0" w:uiPriority="69" w:unhideWhenUsed="0"/>
-    <w:lsdException w:name="Dark List Accent 4" w:semiHidden="0" w:uiPriority="70" w:unhideWhenUsed="0"/>
-    <w:lsdException w:name="Colorful Shading Accent 4" w:semiHidden="0" w:uiPriority="71" w:unhideWhenUsed="0"/>
-    <w:lsdException w:name="Colorful List Accent 4" w:semiHidden="0" w:uiPriority="72" w:unhideWhenUsed="0"/>
-    <w:lsdException w:name="Colorful Grid Accent 4" w:semiHidden="0" w:uiPriority="73" w:unhideWhenUsed="0"/>
-    <w:lsdException w:name="Light Shading Accent 5" w:semiHidden="0" w:uiPriority="60" w:unhideWhenUsed="0"/>
-    <w:lsdException w:name="Light List Accent 5" w:semiHidden="0" w:uiPriority="61" w:unhideWhenUsed="0"/>
-    <w:lsdException w:name="Light Grid Accent 5" w:semiHidden="0" w:uiPriority="62" w:unhideWhenUsed="0"/>
-    <w:lsdException w:name="Medium Shading 1 Accent 5" w:semiHidden="0" w:uiPriority="63" w:unhideWhenUsed="0"/>
-    <w:lsdException w:name="Medium Shading 2 Accent 5" w:semiHidden="0" w:uiPriority="64" w:unhideWhenUsed="0"/>
-    <w:lsdException w:name="Medium List 1 Accent 5" w:semiHidden="0" w:uiPriority="65" w:unhideWhenUsed="0"/>
-    <w:lsdException w:name="Medium List 2 Accent 5" w:semiHidden="0" w:uiPriority="66" w:unhideWhenUsed="0"/>
-    <w:lsdException w:name="Medium Grid 1 Accent 5" w:semiHidden="0" w:uiPriority="67" w:unhideWhenUsed="0"/>
-    <w:lsdException w:name="Medium Grid 2 Accent 5" w:semiHidden="0" w:uiPriority="68" w:unhideWhenUsed="0"/>
-    <w:lsdException w:name="Medium Grid 3 Accent 5" w:semiHidden="0" w:uiPriority="69" w:unhideWhenUsed="0"/>
-    <w:lsdException w:name="Dark List Accent 5" w:semiHidden="0" w:uiPriority="70" w:unhideWhenUsed="0"/>
-    <w:lsdException w:name="Colorful Shading Accent 5" w:semiHidden="0" w:uiPriority="71" w:unhideWhenUsed="0"/>
-    <w:lsdException w:name="Colorful List Accent 5" w:semiHidden="0" w:uiPriority="72" w:unhideWhenUsed="0"/>
-    <w:lsdException w:name="Colorful Grid Accent 5" w:semiHidden="0" w:uiPriority="73" w:unhideWhenUsed="0"/>
-    <w:lsdException w:name="Light Shading Accent 6" w:semiHidden="0" w:uiPriority="60" w:unhideWhenUsed="0"/>
-    <w:lsdException w:name="Light List Accent 6" w:semiHidden="0" w:uiPriority="61" w:unhideWhenUsed="0"/>
-    <w:lsdException w:name="Light Grid Accent 6" w:semiHidden="0" w:uiPriority="62" w:unhideWhenUsed="0"/>
-    <w:lsdException w:name="Medium Shading 1 Accent 6" w:semiHidden="0" w:uiPriority="63" w:unhideWhenUsed="0"/>
-    <w:lsdException w:name="Medium Shading 2 Accent 6" w:semiHidden="0" w:uiPriority="64" w:unhideWhenUsed="0"/>
-    <w:lsdException w:name="Medium List 1 Accent 6" w:semiHidden="0" w:uiPriority="65" w:unhideWhenUsed="0"/>
-    <w:lsdException w:name="Medium List 2 Accent 6" w:semiHidden="0" w:uiPriority="66" w:unhideWhenUsed="0"/>
-    <w:lsdException w:name="Medium Grid 1 Accent 6" w:semiHidden="0" w:uiPriority="67" w:unhideWhenUsed="0"/>
-    <w:lsdException w:name="Medium Grid 2 Accent 6" w:semiHidden="0" w:uiPriority="68" w:unhideWhenUsed="0"/>
-    <w:lsdException w:name="Medium Grid 3 Accent 6" w:semiHidden="0" w:uiPriority="69" w:unhideWhenUsed="0"/>
-    <w:lsdException w:name="Dark List Accent 6" w:semiHidden="0" w:uiPriority="70" w:unhideWhenUsed="0"/>
-    <w:lsdException w:name="Colorful Shading Accent 6" w:semiHidden="0" w:uiPriority="71" w:unhideWhenUsed="0"/>
-    <w:lsdException w:name="Colorful List Accent 6" w:semiHidden="0" w:uiPriority="72" w:unhideWhenUsed="0"/>
-    <w:lsdException w:name="Colorful Grid Accent 6" w:semiHidden="0" w:uiPriority="73" w:unhideWhenUsed="0"/>
-    <w:lsdException w:name="Subtle Emphasis" w:semiHidden="0" w:uiPriority="19" w:unhideWhenUsed="0" w:qFormat="1"/>
-    <w:lsdException w:name="Intense Emphasis" w:semiHidden="0" w:uiPriority="21" w:unhideWhenUsed="0" w:qFormat="1"/>
-    <w:lsdException w:name="Subtle Reference" w:semiHidden="0" w:uiPriority="31" w:unhideWhenUsed="0" w:qFormat="1"/>
-    <w:lsdException w:name="Intense Reference" w:semiHidden="0" w:uiPriority="32" w:unhideWhenUsed="0" w:qFormat="1"/>
-    <w:lsdException w:name="Book Title" w:semiHidden="0" w:uiPriority="33" w:unhideWhenUsed="0" w:qFormat="1"/>
-    <w:lsdException w:name="Bibliography" w:uiPriority="37"/>
-    <w:lsdException w:name="TOC Heading" w:uiPriority="39" w:qFormat="1"/>
+  <w:latentStyles w:defLockedState="0" w:defUIPriority="99" w:defSemiHidden="0" w:defUnhideWhenUsed="0" w:defQFormat="0" w:count="376">
+    <w:lsdException w:name="Normal" w:uiPriority="0" w:qFormat="1"/>
+    <w:lsdException w:name="heading 1" w:uiPriority="9" w:qFormat="1"/>
+    <w:lsdException w:name="heading 2" w:semiHidden="1" w:uiPriority="9" w:unhideWhenUsed="1" w:qFormat="1"/>
+    <w:lsdException w:name="heading 3" w:semiHidden="1" w:uiPriority="9" w:unhideWhenUsed="1" w:qFormat="1"/>
+    <w:lsdException w:name="heading 4" w:semiHidden="1" w:uiPriority="9" w:unhideWhenUsed="1" w:qFormat="1"/>
+    <w:lsdException w:name="heading 5" w:semiHidden="1" w:uiPriority="9" w:unhideWhenUsed="1" w:qFormat="1"/>
+    <w:lsdException w:name="heading 6" w:semiHidden="1" w:uiPriority="9" w:unhideWhenUsed="1" w:qFormat="1"/>
+    <w:lsdException w:name="heading 7" w:semiHidden="1" w:uiPriority="9" w:unhideWhenUsed="1" w:qFormat="1"/>
+    <w:lsdException w:name="heading 8" w:semiHidden="1" w:uiPriority="9" w:unhideWhenUsed="1" w:qFormat="1"/>
+    <w:lsdException w:name="heading 9" w:semiHidden="1" w:uiPriority="9" w:unhideWhenUsed="1" w:qFormat="1"/>
+    <w:lsdException w:name="index 1" w:semiHidden="1" w:unhideWhenUsed="1"/>
+    <w:lsdException w:name="index 2" w:semiHidden="1" w:unhideWhenUsed="1"/>
+    <w:lsdException w:name="index 3" w:semiHidden="1" w:unhideWhenUsed="1"/>
+    <w:lsdException w:name="index 4" w:semiHidden="1" w:unhideWhenUsed="1"/>
+    <w:lsdException w:name="index 5" w:semiHidden="1" w:unhideWhenUsed="1"/>
+    <w:lsdException w:name="index 6" w:semiHidden="1" w:unhideWhenUsed="1"/>
+    <w:lsdException w:name="index 7" w:semiHidden="1" w:unhideWhenUsed="1"/>
+    <w:lsdException w:name="index 8" w:semiHidden="1" w:unhideWhenUsed="1"/>
+    <w:lsdException w:name="index 9" w:semiHidden="1" w:unhideWhenUsed="1"/>
+    <w:lsdException w:name="toc 1" w:semiHidden="1" w:uiPriority="39" w:unhideWhenUsed="1"/>
+    <w:lsdException w:name="toc 2" w:semiHidden="1" w:uiPriority="39" w:unhideWhenUsed="1"/>
+    <w:lsdException w:name="toc 3" w:semiHidden="1" w:uiPriority="39" w:unhideWhenUsed="1"/>
+    <w:lsdException w:name="toc 4" w:semiHidden="1" w:uiPriority="39" w:unhideWhenUsed="1"/>
+    <w:lsdException w:name="toc 5" w:semiHidden="1" w:uiPriority="39" w:unhideWhenUsed="1"/>
+    <w:lsdException w:name="toc 6" w:semiHidden="1" w:uiPriority="39" w:unhideWhenUsed="1"/>
+    <w:lsdException w:name="toc 7" w:semiHidden="1" w:uiPriority="39" w:unhideWhenUsed="1"/>
+    <w:lsdException w:name="toc 8" w:semiHidden="1" w:uiPriority="39" w:unhideWhenUsed="1"/>
+    <w:lsdException w:name="toc 9" w:semiHidden="1" w:uiPriority="39" w:unhideWhenUsed="1"/>
+    <w:lsdException w:name="Normal Indent" w:semiHidden="1" w:unhideWhenUsed="1"/>
+    <w:lsdException w:name="footnote text" w:semiHidden="1" w:unhideWhenUsed="1"/>
+    <w:lsdException w:name="annotation text" w:semiHidden="1" w:unhideWhenUsed="1"/>
+    <w:lsdException w:name="header" w:semiHidden="1" w:unhideWhenUsed="1"/>
+    <w:lsdException w:name="footer" w:semiHidden="1" w:unhideWhenUsed="1"/>
+    <w:lsdException w:name="index heading" w:semiHidden="1" w:unhideWhenUsed="1"/>
+    <w:lsdException w:name="caption" w:semiHidden="1" w:uiPriority="35" w:unhideWhenUsed="1" w:qFormat="1"/>
+    <w:lsdException w:name="table of figures" w:semiHidden="1" w:unhideWhenUsed="1"/>
+    <w:lsdException w:name="envelope address" w:semiHidden="1" w:unhideWhenUsed="1"/>
+    <w:lsdException w:name="envelope return" w:semiHidden="1" w:unhideWhenUsed="1"/>
+    <w:lsdException w:name="footnote reference" w:semiHidden="1" w:unhideWhenUsed="1"/>
+    <w:lsdException w:name="annotation reference" w:semiHidden="1" w:unhideWhenUsed="1"/>
+    <w:lsdException w:name="line number" w:semiHidden="1" w:unhideWhenUsed="1"/>
+    <w:lsdException w:name="page number" w:semiHidden="1" w:unhideWhenUsed="1"/>
+    <w:lsdException w:name="endnote reference" w:semiHidden="1" w:unhideWhenUsed="1"/>
+    <w:lsdException w:name="endnote text" w:semiHidden="1" w:unhideWhenUsed="1"/>
+    <w:lsdException w:name="table of authorities" w:semiHidden="1" w:unhideWhenUsed="1"/>
+    <w:lsdException w:name="macro" w:semiHidden="1" w:unhideWhenUsed="1"/>
+    <w:lsdException w:name="toa heading" w:semiHidden="1" w:unhideWhenUsed="1"/>
+    <w:lsdException w:name="List" w:semiHidden="1" w:unhideWhenUsed="1"/>
+    <w:lsdException w:name="List Bullet" w:semiHidden="1" w:unhideWhenUsed="1"/>
+    <w:lsdException w:name="List Number" w:semiHidden="1" w:unhideWhenUsed="1"/>
+    <w:lsdException w:name="List 2" w:semiHidden="1" w:unhideWhenUsed="1"/>
+    <w:lsdException w:name="List 3" w:semiHidden="1" w:unhideWhenUsed="1"/>
+    <w:lsdException w:name="List 4" w:semiHidden="1" w:unhideWhenUsed="1"/>
+    <w:lsdException w:name="List 5" w:semiHidden="1" w:unhideWhenUsed="1"/>
+    <w:lsdException w:name="List Bullet 2" w:semiHidden="1" w:unhideWhenUsed="1"/>
+    <w:lsdException w:name="List Bullet 3" w:semiHidden="1" w:unhideWhenUsed="1"/>
+    <w:lsdException w:name="List Bullet 4" w:semiHidden="1" w:unhideWhenUsed="1"/>
+    <w:lsdException w:name="List Bullet 5" w:semiHidden="1" w:unhideWhenUsed="1"/>
+    <w:lsdException w:name="List Number 2" w:semiHidden="1" w:unhideWhenUsed="1"/>
+    <w:lsdException w:name="List Number 3" w:semiHidden="1" w:unhideWhenUsed="1"/>
+    <w:lsdException w:name="List Number 4" w:semiHidden="1" w:unhideWhenUsed="1"/>
+    <w:lsdException w:name="List Number 5" w:semiHidden="1" w:unhideWhenUsed="1"/>
+    <w:lsdException w:name="Title" w:uiPriority="10" w:qFormat="1"/>
+    <w:lsdException w:name="Closing" w:semiHidden="1" w:unhideWhenUsed="1"/>
+    <w:lsdException w:name="Signature" w:semiHidden="1" w:unhideWhenUsed="1"/>
+    <w:lsdException w:name="Default Paragraph Font" w:semiHidden="1" w:uiPriority="1" w:unhideWhenUsed="1"/>
+    <w:lsdException w:name="Body Text" w:semiHidden="1" w:unhideWhenUsed="1"/>
+    <w:lsdException w:name="Body Text Indent" w:semiHidden="1" w:unhideWhenUsed="1"/>
+    <w:lsdException w:name="List Continue" w:semiHidden="1" w:unhideWhenUsed="1"/>
+    <w:lsdException w:name="List Continue 2" w:semiHidden="1" w:unhideWhenUsed="1"/>
+    <w:lsdException w:name="List Continue 3" w:semiHidden="1" w:unhideWhenUsed="1"/>
+    <w:lsdException w:name="List Continue 4" w:semiHidden="1" w:unhideWhenUsed="1"/>
+    <w:lsdException w:name="List Continue 5" w:semiHidden="1" w:unhideWhenUsed="1"/>
+    <w:lsdException w:name="Message Header" w:semiHidden="1" w:unhideWhenUsed="1"/>
+    <w:lsdException w:name="Subtitle" w:uiPriority="11" w:qFormat="1"/>
+    <w:lsdException w:name="Salutation" w:semiHidden="1" w:unhideWhenUsed="1"/>
+    <w:lsdException w:name="Date" w:semiHidden="1" w:unhideWhenUsed="1"/>
+    <w:lsdException w:name="Body Text First Indent" w:semiHidden="1" w:unhideWhenUsed="1"/>
+    <w:lsdException w:name="Body Text First Indent 2" w:semiHidden="1" w:unhideWhenUsed="1"/>
+    <w:lsdException w:name="Note Heading" w:semiHidden="1" w:unhideWhenUsed="1"/>
+    <w:lsdException w:name="Body Text 2" w:semiHidden="1" w:unhideWhenUsed="1"/>
+    <w:lsdException w:name="Body Text 3" w:semiHidden="1" w:unhideWhenUsed="1"/>
+    <w:lsdException w:name="Body Text Indent 2" w:semiHidden="1" w:unhideWhenUsed="1"/>
+    <w:lsdException w:name="Body Text Indent 3" w:semiHidden="1" w:unhideWhenUsed="1"/>
+    <w:lsdException w:name="Block Text" w:semiHidden="1" w:unhideWhenUsed="1"/>
+    <w:lsdException w:name="Hyperlink" w:semiHidden="1" w:unhideWhenUsed="1"/>
+    <w:lsdException w:name="FollowedHyperlink" w:semiHidden="1" w:unhideWhenUsed="1"/>
+    <w:lsdException w:name="Strong" w:uiPriority="22" w:qFormat="1"/>
+    <w:lsdException w:name="Emphasis" w:uiPriority="20" w:qFormat="1"/>
+    <w:lsdException w:name="Document Map" w:semiHidden="1" w:unhideWhenUsed="1"/>
+    <w:lsdException w:name="Plain Text" w:semiHidden="1" w:unhideWhenUsed="1"/>
+    <w:lsdException w:name="E-mail Signature" w:semiHidden="1" w:unhideWhenUsed="1"/>
+    <w:lsdException w:name="HTML Top of Form" w:semiHidden="1" w:unhideWhenUsed="1"/>
+    <w:lsdException w:name="HTML Bottom of Form" w:semiHidden="1" w:unhideWhenUsed="1"/>
+    <w:lsdException w:name="Normal (Web)" w:semiHidden="1" w:unhideWhenUsed="1"/>
+    <w:lsdException w:name="HTML Acronym" w:semiHidden="1" w:unhideWhenUsed="1"/>
+    <w:lsdException w:name="HTML Address" w:semiHidden="1" w:unhideWhenUsed="1"/>
+    <w:lsdException w:name="HTML Cite" w:semiHidden="1" w:unhideWhenUsed="1"/>
+    <w:lsdException w:name="HTML Code" w:semiHidden="1" w:unhideWhenUsed="1"/>
+    <w:lsdException w:name="HTML Definition" w:semiHidden="1" w:unhideWhenUsed="1"/>
+    <w:lsdException w:name="HTML Keyboard" w:semiHidden="1" w:unhideWhenUsed="1"/>
+    <w:lsdException w:name="HTML Preformatted" w:semiHidden="1" w:unhideWhenUsed="1"/>
+    <w:lsdException w:name="HTML Sample" w:semiHidden="1" w:unhideWhenUsed="1"/>
+    <w:lsdException w:name="HTML Typewriter" w:semiHidden="1" w:unhideWhenUsed="1"/>
+    <w:lsdException w:name="HTML Variable" w:semiHidden="1" w:unhideWhenUsed="1"/>
+    <w:lsdException w:name="Normal Table" w:semiHidden="1" w:unhideWhenUsed="1"/>
+    <w:lsdException w:name="annotation subject" w:semiHidden="1" w:unhideWhenUsed="1"/>
+    <w:lsdException w:name="No List" w:semiHidden="1" w:unhideWhenUsed="1"/>
+    <w:lsdException w:name="Outline List 1" w:semiHidden="1" w:unhideWhenUsed="1"/>
+    <w:lsdException w:name="Outline List 2" w:semiHidden="1" w:unhideWhenUsed="1"/>
+    <w:lsdException w:name="Outline List 3" w:semiHidden="1" w:unhideWhenUsed="1"/>
+    <w:lsdException w:name="Table Simple 1" w:semiHidden="1" w:unhideWhenUsed="1"/>
+    <w:lsdException w:name="Table Simple 2" w:semiHidden="1" w:unhideWhenUsed="1"/>
+    <w:lsdException w:name="Table Simple 3" w:semiHidden="1" w:unhideWhenUsed="1"/>
+    <w:lsdException w:name="Table Classic 1" w:semiHidden="1" w:unhideWhenUsed="1"/>
+    <w:lsdException w:name="Table Classic 2" w:semiHidden="1" w:unhideWhenUsed="1"/>
+    <w:lsdException w:name="Table Classic 3" w:semiHidden="1" w:unhideWhenUsed="1"/>
+    <w:lsdException w:name="Table Classic 4" w:semiHidden="1" w:unhideWhenUsed="1"/>
+    <w:lsdException w:name="Table Colorful 1" w:semiHidden="1" w:unhideWhenUsed="1"/>
+    <w:lsdException w:name="Table Colorful 2" w:semiHidden="1" w:unhideWhenUsed="1"/>
+    <w:lsdException w:name="Table Colorful 3" w:semiHidden="1" w:unhideWhenUsed="1"/>
+    <w:lsdException w:name="Table Columns 1" w:semiHidden="1" w:unhideWhenUsed="1"/>
+    <w:lsdException w:name="Table Columns 2" w:semiHidden="1" w:unhideWhenUsed="1"/>
+    <w:lsdException w:name="Table Columns 3" w:semiHidden="1" w:unhideWhenUsed="1"/>
+    <w:lsdException w:name="Table Columns 4" w:semiHidden="1" w:unhideWhenUsed="1"/>
+    <w:lsdException w:name="Table Columns 5" w:semiHidden="1" w:unhideWhenUsed="1"/>
+    <w:lsdException w:name="Table Grid 1" w:semiHidden="1" w:unhideWhenUsed="1"/>
+    <w:lsdException w:name="Table Grid 2" w:semiHidden="1" w:unhideWhenUsed="1"/>
+    <w:lsdException w:name="Table Grid 3" w:semiHidden="1" w:unhideWhenUsed="1"/>
+    <w:lsdException w:name="Table Grid 4" w:semiHidden="1" w:unhideWhenUsed="1"/>
+    <w:lsdException w:name="Table Grid 5" w:semiHidden="1" w:unhideWhenUsed="1"/>
+    <w:lsdException w:name="Table Grid 6" w:semiHidden="1" w:unhideWhenUsed="1"/>
+    <w:lsdException w:name="Table Grid 7" w:semiHidden="1" w:unhideWhenUsed="1"/>
+    <w:lsdException w:name="Table Grid 8" w:semiHidden="1" w:unhideWhenUsed="1"/>
+    <w:lsdException w:name="Table List 1" w:semiHidden="1" w:unhideWhenUsed="1"/>
+    <w:lsdException w:name="Table List 2" w:semiHidden="1" w:unhideWhenUsed="1"/>
+    <w:lsdException w:name="Table List 3" w:semiHidden="1" w:unhideWhenUsed="1"/>
+    <w:lsdException w:name="Table List 4" w:semiHidden="1" w:unhideWhenUsed="1"/>
+    <w:lsdException w:name="Table List 5" w:semiHidden="1" w:unhideWhenUsed="1"/>
+    <w:lsdException w:name="Table List 6" w:semiHidden="1" w:unhideWhenUsed="1"/>
+    <w:lsdException w:name="Table List 7" w:semiHidden="1" w:unhideWhenUsed="1"/>
+    <w:lsdException w:name="Table List 8" w:semiHidden="1" w:unhideWhenUsed="1"/>
+    <w:lsdException w:name="Table 3D effects 1" w:semiHidden="1" w:unhideWhenUsed="1"/>
+    <w:lsdException w:name="Table 3D effects 2" w:semiHidden="1" w:unhideWhenUsed="1"/>
+    <w:lsdException w:name="Table 3D effects 3" w:semiHidden="1" w:unhideWhenUsed="1"/>
+    <w:lsdException w:name="Table Contemporary" w:semiHidden="1" w:unhideWhenUsed="1"/>
+    <w:lsdException w:name="Table Elegant" w:semiHidden="1" w:unhideWhenUsed="1"/>
+    <w:lsdException w:name="Table Professional" w:semiHidden="1" w:unhideWhenUsed="1"/>
+    <w:lsdException w:name="Table Subtle 1" w:semiHidden="1" w:unhideWhenUsed="1"/>
+    <w:lsdException w:name="Table Subtle 2" w:semiHidden="1" w:unhideWhenUsed="1"/>
+    <w:lsdException w:name="Table Web 1" w:semiHidden="1" w:unhideWhenUsed="1"/>
+    <w:lsdException w:name="Table Web 2" w:semiHidden="1" w:unhideWhenUsed="1"/>
+    <w:lsdException w:name="Table Web 3" w:semiHidden="1" w:unhideWhenUsed="1"/>
+    <w:lsdException w:name="Balloon Text" w:semiHidden="1" w:unhideWhenUsed="1"/>
+    <w:lsdException w:name="Table Grid" w:semiHidden="1" w:uiPriority="59" w:unhideWhenUsed="1"/>
+    <w:lsdException w:name="Table Theme" w:semiHidden="1" w:unhideWhenUsed="1"/>
+    <w:lsdException w:name="Placeholder Text" w:semiHidden="1"/>
+    <w:lsdException w:name="No Spacing" w:uiPriority="1" w:qFormat="1"/>
+    <w:lsdException w:name="Light Shading" w:uiPriority="60"/>
+    <w:lsdException w:name="Light List" w:uiPriority="61"/>
+    <w:lsdException w:name="Light Grid" w:uiPriority="62"/>
+    <w:lsdException w:name="Medium Shading 1" w:uiPriority="63"/>
+    <w:lsdException w:name="Medium Shading 2" w:uiPriority="64"/>
+    <w:lsdException w:name="Medium List 1" w:uiPriority="65"/>
+    <w:lsdException w:name="Medium List 2" w:uiPriority="66"/>
+    <w:lsdException w:name="Medium Grid 1" w:uiPriority="67"/>
+    <w:lsdException w:name="Medium Grid 2" w:uiPriority="68"/>
+    <w:lsdException w:name="Medium Grid 3" w:uiPriority="69"/>
+    <w:lsdException w:name="Dark List" w:uiPriority="70"/>
+    <w:lsdException w:name="Colorful Shading" w:uiPriority="71"/>
+    <w:lsdException w:name="Colorful List" w:uiPriority="72"/>
+    <w:lsdException w:name="Colorful Grid" w:uiPriority="73"/>
+    <w:lsdException w:name="Light Shading Accent 1" w:uiPriority="60"/>
+    <w:lsdException w:name="Light List Accent 1" w:uiPriority="61"/>
+    <w:lsdException w:name="Light Grid Accent 1" w:uiPriority="62"/>
+    <w:lsdException w:name="Medium Shading 1 Accent 1" w:uiPriority="63"/>
+    <w:lsdException w:name="Medium Shading 2 Accent 1" w:uiPriority="64"/>
+    <w:lsdException w:name="Medium List 1 Accent 1" w:uiPriority="65"/>
+    <w:lsdException w:name="Revision" w:semiHidden="1"/>
+    <w:lsdException w:name="List Paragraph" w:uiPriority="34" w:qFormat="1"/>
+    <w:lsdException w:name="Quote" w:uiPriority="29" w:qFormat="1"/>
+    <w:lsdException w:name="Intense Quote" w:uiPriority="30" w:qFormat="1"/>
+    <w:lsdException w:name="Medium List 2 Accent 1" w:uiPriority="66"/>
+    <w:lsdException w:name="Medium Grid 1 Accent 1" w:uiPriority="67"/>
+    <w:lsdException w:name="Medium Grid 2 Accent 1" w:uiPriority="68"/>
+    <w:lsdException w:name="Medium Grid 3 Accent 1" w:uiPriority="69"/>
+    <w:lsdException w:name="Dark List Accent 1" w:uiPriority="70"/>
+    <w:lsdException w:name="Colorful Shading Accent 1" w:uiPriority="71"/>
+    <w:lsdException w:name="Colorful List Accent 1" w:uiPriority="72"/>
+    <w:lsdException w:name="Colorful Grid Accent 1" w:uiPriority="73"/>
+    <w:lsdException w:name="Light Shading Accent 2" w:uiPriority="60"/>
+    <w:lsdException w:name="Light List Accent 2" w:uiPriority="61"/>
+    <w:lsdException w:name="Light Grid Accent 2" w:uiPriority="62"/>
+    <w:lsdException w:name="Medium Shading 1 Accent 2" w:uiPriority="63"/>
+    <w:lsdException w:name="Medium Shading 2 Accent 2" w:uiPriority="64"/>
+    <w:lsdException w:name="Medium List 1 Accent 2" w:uiPriority="65"/>
+    <w:lsdException w:name="Medium List 2 Accent 2" w:uiPriority="66"/>
+    <w:lsdException w:name="Medium Grid 1 Accent 2" w:uiPriority="67"/>
+    <w:lsdException w:name="Medium Grid 2 Accent 2" w:uiPriority="68"/>
+    <w:lsdException w:name="Medium Grid 3 Accent 2" w:uiPriority="69"/>
+    <w:lsdException w:name="Dark List Accent 2" w:uiPriority="70"/>
+    <w:lsdException w:name="Colorful Shading Accent 2" w:uiPriority="71"/>
+    <w:lsdException w:name="Colorful List Accent 2" w:uiPriority="72"/>
+    <w:lsdException w:name="Colorful Grid Accent 2" w:uiPriority="73"/>
+    <w:lsdException w:name="Light Shading Accent 3" w:uiPriority="60"/>
+    <w:lsdException w:name="Light List Accent 3" w:uiPriority="61"/>
+    <w:lsdException w:name="Light Grid Accent 3" w:uiPriority="62"/>
+    <w:lsdException w:name="Medium Shading 1 Accent 3" w:uiPriority="63"/>
+    <w:lsdException w:name="Medium Shading 2 Accent 3" w:uiPriority="64"/>
+    <w:lsdException w:name="Medium List 1 Accent 3" w:uiPriority="65"/>
+    <w:lsdException w:name="Medium List 2 Accent 3" w:uiPriority="66"/>
+    <w:lsdException w:name="Medium Grid 1 Accent 3" w:uiPriority="67"/>
+    <w:lsdException w:name="Medium Grid 2 Accent 3" w:uiPriority="68"/>
+    <w:lsdException w:name="Medium Grid 3 Accent 3" w:uiPriority="69"/>
+    <w:lsdException w:name="Dark List Accent 3" w:uiPriority="70"/>
+    <w:lsdException w:name="Colorful Shading Accent 3" w:uiPriority="71"/>
+    <w:lsdException w:name="Colorful List Accent 3" w:uiPriority="72"/>
+    <w:lsdException w:name="Colorful Grid Accent 3" w:uiPriority="73"/>
+    <w:lsdException w:name="Light Shading Accent 4" w:uiPriority="60"/>
+    <w:lsdException w:name="Light List Accent 4" w:uiPriority="61"/>
+    <w:lsdException w:name="Light Grid Accent 4" w:uiPriority="62"/>
+    <w:lsdException w:name="Medium Shading 1 Accent 4" w:uiPriority="63"/>
+    <w:lsdException w:name="Medium Shading 2 Accent 4" w:uiPriority="64"/>
+    <w:lsdException w:name="Medium List 1 Accent 4" w:uiPriority="65"/>
+    <w:lsdException w:name="Medium List 2 Accent 4" w:uiPriority="66"/>
+    <w:lsdException w:name="Medium Grid 1 Accent 4" w:uiPriority="67"/>
+    <w:lsdException w:name="Medium Grid 2 Accent 4" w:uiPriority="68"/>
+    <w:lsdException w:name="Medium Grid 3 Accent 4" w:uiPriority="69"/>
+    <w:lsdException w:name="Dark List Accent 4" w:uiPriority="70"/>
+    <w:lsdException w:name="Colorful Shading Accent 4" w:uiPriority="71"/>
+    <w:lsdException w:name="Colorful List Accent 4" w:uiPriority="72"/>
+    <w:lsdException w:name="Colorful Grid Accent 4" w:uiPriority="73"/>
+    <w:lsdException w:name="Light Shading Accent 5" w:uiPriority="60"/>
+    <w:lsdException w:name="Light List Accent 5" w:uiPriority="61"/>
+    <w:lsdException w:name="Light Grid Accent 5" w:uiPriority="62"/>
+    <w:lsdException w:name="Medium Shading 1 Accent 5" w:uiPriority="63"/>
+    <w:lsdException w:name="Medium Shading 2 Accent 5" w:uiPriority="64"/>
+    <w:lsdException w:name="Medium List 1 Accent 5" w:uiPriority="65"/>
+    <w:lsdException w:name="Medium List 2 Accent 5" w:uiPriority="66"/>
+    <w:lsdException w:name="Medium Grid 1 Accent 5" w:uiPriority="67"/>
+    <w:lsdException w:name="Medium Grid 2 Accent 5" w:uiPriority="68"/>
+    <w:lsdException w:name="Medium Grid 3 Accent 5" w:uiPriority="69"/>
+    <w:lsdException w:name="Dark List Accent 5" w:uiPriority="70"/>
+    <w:lsdException w:name="Colorful Shading Accent 5" w:uiPriority="71"/>
+    <w:lsdException w:name="Colorful List Accent 5" w:uiPriority="72"/>
+    <w:lsdException w:name="Colorful Grid Accent 5" w:uiPriority="73"/>
+    <w:lsdException w:name="Light Shading Accent 6" w:uiPriority="60"/>
+    <w:lsdException w:name="Light List Accent 6" w:uiPriority="61"/>
+    <w:lsdException w:name="Light Grid Accent 6" w:uiPriority="62"/>
+    <w:lsdException w:name="Medium Shading 1 Accent 6" w:uiPriority="63"/>
+    <w:lsdException w:name="Medium Shading 2 Accent 6" w:uiPriority="64"/>
+    <w:lsdException w:name="Medium List 1 Accent 6" w:uiPriority="65"/>
+    <w:lsdException w:name="Medium List 2 Accent 6" w:uiPriority="66"/>
+    <w:lsdException w:name="Medium Grid 1 Accent 6" w:uiPriority="67"/>
+    <w:lsdException w:name="Medium Grid 2 Accent 6" w:uiPriority="68"/>
+    <w:lsdException w:name="Medium Grid 3 Accent 6" w:uiPriority="69"/>
+    <w:lsdException w:name="Dark List Accent 6" w:uiPriority="70"/>
+    <w:lsdException w:name="Colorful Shading Accent 6" w:uiPriority="71"/>
+    <w:lsdException w:name="Colorful List Accent 6" w:uiPriority="72"/>
+    <w:lsdException w:name="Colorful Grid Accent 6" w:uiPriority="73"/>
+    <w:lsdException w:name="Subtle Emphasis" w:uiPriority="19" w:qFormat="1"/>
+    <w:lsdException w:name="Intense Emphasis" w:uiPriority="21" w:qFormat="1"/>
+    <w:lsdException w:name="Subtle Reference" w:uiPriority="31" w:qFormat="1"/>
+    <w:lsdException w:name="Intense Reference" w:uiPriority="32" w:qFormat="1"/>
+    <w:lsdException w:name="Book Title" w:uiPriority="33" w:qFormat="1"/>
+    <w:lsdException w:name="Bibliography" w:semiHidden="1" w:uiPriority="37" w:unhideWhenUsed="1"/>
+    <w:lsdException w:name="TOC Heading" w:semiHidden="1" w:uiPriority="39" w:unhideWhenUsed="1" w:qFormat="1"/>
+    <w:lsdException w:name="Plain Table 1" w:uiPriority="41"/>
+    <w:lsdException w:name="Plain Table 2" w:uiPriority="42"/>
+    <w:lsdException w:name="Plain Table 3" w:uiPriority="43"/>
+    <w:lsdException w:name="Plain Table 4" w:uiPriority="44"/>
+    <w:lsdException w:name="Plain Table 5" w:uiPriority="45"/>
+    <w:lsdException w:name="Grid Table Light" w:uiPriority="40"/>
+    <w:lsdException w:name="Grid Table 1 Light" w:uiPriority="46"/>
+    <w:lsdException w:name="Grid Table 2" w:uiPriority="47"/>
+    <w:lsdException w:name="Grid Table 3" w:uiPriority="48"/>
+    <w:lsdException w:name="Grid Table 4" w:uiPriority="49"/>
+    <w:lsdException w:name="Grid Table 5 Dark" w:uiPriority="50"/>
+    <w:lsdException w:name="Grid Table 6 Colorful" w:uiPriority="51"/>
+    <w:lsdException w:name="Grid Table 7 Colorful" w:uiPriority="52"/>
+    <w:lsdException w:name="Grid Table 1 Light Accent 1" w:uiPriority="46"/>
+    <w:lsdException w:name="Grid Table 2 Accent 1" w:uiPriority="47"/>
+    <w:lsdException w:name="Grid Table 3 Accent 1" w:uiPriority="48"/>
+    <w:lsdException w:name="Grid Table 4 Accent 1" w:uiPriority="49"/>
+    <w:lsdException w:name="Grid Table 5 Dark Accent 1" w:uiPriority="50"/>
+    <w:lsdException w:name="Grid Table 6 Colorful Accent 1" w:uiPriority="51"/>
+    <w:lsdException w:name="Grid Table 7 Colorful Accent 1" w:uiPriority="52"/>
+    <w:lsdException w:name="Grid Table 1 Light Accent 2" w:uiPriority="46"/>
+    <w:lsdException w:name="Grid Table 2 Accent 2" w:uiPriority="47"/>
+    <w:lsdException w:name="Grid Table 3 Accent 2" w:uiPriority="48"/>
+    <w:lsdException w:name="Grid Table 4 Accent 2" w:uiPriority="49"/>
+    <w:lsdException w:name="Grid Table 5 Dark Accent 2" w:uiPriority="50"/>
+    <w:lsdException w:name="Grid Table 6 Colorful Accent 2" w:uiPriority="51"/>
+    <w:lsdException w:name="Grid Table 7 Colorful Accent 2" w:uiPriority="52"/>
+    <w:lsdException w:name="Grid Table 1 Light Accent 3" w:uiPriority="46"/>
+    <w:lsdException w:name="Grid Table 2 Accent 3" w:uiPriority="47"/>
+    <w:lsdException w:name="Grid Table 3 Accent 3" w:uiPriority="48"/>
+    <w:lsdException w:name="Grid Table 4 Accent 3" w:uiPriority="49"/>
+    <w:lsdException w:name="Grid Table 5 Dark Accent 3" w:uiPriority="50"/>
+    <w:lsdException w:name="Grid Table 6 Colorful Accent 3" w:uiPriority="51"/>
+    <w:lsdException w:name="Grid Table 7 Colorful Accent 3" w:uiPriority="52"/>
+    <w:lsdException w:name="Grid Table 1 Light Accent 4" w:uiPriority="46"/>
+    <w:lsdException w:name="Grid Table 2 Accent 4" w:uiPriority="47"/>
+    <w:lsdException w:name="Grid Table 3 Accent 4" w:uiPriority="48"/>
+    <w:lsdException w:name="Grid Table 4 Accent 4" w:uiPriority="49"/>
+    <w:lsdException w:name="Grid Table 5 Dark Accent 4" w:uiPriority="50"/>
+    <w:lsdException w:name="Grid Table 6 Colorful Accent 4" w:uiPriority="51"/>
+    <w:lsdException w:name="Grid Table 7 Colorful Accent 4" w:uiPriority="52"/>
+    <w:lsdException w:name="Grid Table 1 Light Accent 5" w:uiPriority="46"/>
+    <w:lsdException w:name="Grid Table 2 Accent 5" w:uiPriority="47"/>
+    <w:lsdException w:name="Grid Table 3 Accent 5" w:uiPriority="48"/>
+    <w:lsdException w:name="Grid Table 4 Accent 5" w:uiPriority="49"/>
+    <w:lsdException w:name="Grid Table 5 Dark Accent 5" w:uiPriority="50"/>
+    <w:lsdException w:name="Grid Table 6 Colorful Accent 5" w:uiPriority="51"/>
+    <w:lsdException w:name="Grid Table 7 Colorful Accent 5" w:uiPriority="52"/>
+    <w:lsdException w:name="Grid Table 1 Light Accent 6" w:uiPriority="46"/>
+    <w:lsdException w:name="Grid Table 2 Accent 6" w:uiPriority="47"/>
+    <w:lsdException w:name="Grid Table 3 Accent 6" w:uiPriority="48"/>
+    <w:lsdException w:name="Grid Table 4 Accent 6" w:uiPriority="49"/>
+    <w:lsdException w:name="Grid Table 5 Dark Accent 6" w:uiPriority="50"/>
+    <w:lsdException w:name="Grid Table 6 Colorful Accent 6" w:uiPriority="51"/>
+    <w:lsdException w:name="Grid Table 7 Colorful Accent 6" w:uiPriority="52"/>
+    <w:lsdException w:name="List Table 1 Light" w:uiPriority="46"/>
+    <w:lsdException w:name="List Table 2" w:uiPriority="47"/>
+    <w:lsdException w:name="List Table 3" w:uiPriority="48"/>
+    <w:lsdException w:name="List Table 4" w:uiPriority="49"/>
+    <w:lsdException w:name="List Table 5 Dark" w:uiPriority="50"/>
+    <w:lsdException w:name="List Table 6 Colorful" w:uiPriority="51"/>
+    <w:lsdException w:name="List Table 7 Colorful" w:uiPriority="52"/>
+    <w:lsdException w:name="List Table 1 Light Accent 1" w:uiPriority="46"/>
+    <w:lsdException w:name="List Table 2 Accent 1" w:uiPriority="47"/>
+    <w:lsdException w:name="List Table 3 Accent 1" w:uiPriority="48"/>
+    <w:lsdException w:name="List Table 4 Accent 1" w:uiPriority="49"/>
+    <w:lsdException w:name="List Table 5 Dark Accent 1" w:uiPriority="50"/>
+    <w:lsdException w:name="List Table 6 Colorful Accent 1" w:uiPriority="51"/>
+    <w:lsdException w:name="List Table 7 Colorful Accent 1" w:uiPriority="52"/>
+    <w:lsdException w:name="List Table 1 Light Accent 2" w:uiPriority="46"/>
+    <w:lsdException w:name="List Table 2 Accent 2" w:uiPriority="47"/>
+    <w:lsdException w:name="List Table 3 Accent 2" w:uiPriority="48"/>
+    <w:lsdException w:name="List Table 4 Accent 2" w:uiPriority="49"/>
+    <w:lsdException w:name="List Table 5 Dark Accent 2" w:uiPriority="50"/>
+    <w:lsdException w:name="List Table 6 Colorful Accent 2" w:uiPriority="51"/>
+    <w:lsdException w:name="List Table 7 Colorful Accent 2" w:uiPriority="52"/>
+    <w:lsdException w:name="List Table 1 Light Accent 3" w:uiPriority="46"/>
+    <w:lsdException w:name="List Table 2 Accent 3" w:uiPriority="47"/>
+    <w:lsdException w:name="List Table 3 Accent 3" w:uiPriority="48"/>
+    <w:lsdException w:name="List Table 4 Accent 3" w:uiPriority="49"/>
+    <w:lsdException w:name="List Table 5 Dark Accent 3" w:uiPriority="50"/>
+    <w:lsdException w:name="List Table 6 Colorful Accent 3" w:uiPriority="51"/>
+    <w:lsdException w:name="List Table 7 Colorful Accent 3" w:uiPriority="52"/>
+    <w:lsdException w:name="List Table 1 Light Accent 4" w:uiPriority="46"/>
+    <w:lsdException w:name="List Table 2 Accent 4" w:uiPriority="47"/>
+    <w:lsdException w:name="List Table 3 Accent 4" w:uiPriority="48"/>
+    <w:lsdException w:name="List Table 4 Accent 4" w:uiPriority="49"/>
+    <w:lsdException w:name="List Table 5 Dark Accent 4" w:uiPriority="50"/>
+    <w:lsdException w:name="List Table 6 Colorful Accent 4" w:uiPriority="51"/>
+    <w:lsdException w:name="List Table 7 Colorful Accent 4" w:uiPriority="52"/>
+    <w:lsdException w:name="List Table 1 Light Accent 5" w:uiPriority="46"/>
+    <w:lsdException w:name="List Table 2 Accent 5" w:uiPriority="47"/>
+    <w:lsdException w:name="List Table 3 Accent 5" w:uiPriority="48"/>
+    <w:lsdException w:name="List Table 4 Accent 5" w:uiPriority="49"/>
+    <w:lsdException w:name="List Table 5 Dark Accent 5" w:uiPriority="50"/>
+    <w:lsdException w:name="List Table 6 Colorful Accent 5" w:uiPriority="51"/>
+    <w:lsdException w:name="List Table 7 Colorful Accent 5" w:uiPriority="52"/>
+    <w:lsdException w:name="List Table 1 Light Accent 6" w:uiPriority="46"/>
+    <w:lsdException w:name="List Table 2 Accent 6" w:uiPriority="47"/>
+    <w:lsdException w:name="List Table 3 Accent 6" w:uiPriority="48"/>
+    <w:lsdException w:name="List Table 4 Accent 6" w:uiPriority="49"/>
+    <w:lsdException w:name="List Table 5 Dark Accent 6" w:uiPriority="50"/>
+    <w:lsdException w:name="List Table 6 Colorful Accent 6" w:uiPriority="51"/>
+    <w:lsdException w:name="List Table 7 Colorful Accent 6" w:uiPriority="52"/>
+    <w:lsdException w:name="Mention" w:semiHidden="1" w:unhideWhenUsed="1"/>
+    <w:lsdException w:name="Smart Hyperlink" w:semiHidden="1" w:unhideWhenUsed="1"/>
+    <w:lsdException w:name="Hashtag" w:semiHidden="1" w:unhideWhenUsed="1"/>
+    <w:lsdException w:name="Unresolved Mention" w:semiHidden="1" w:unhideWhenUsed="1"/>
+    <w:lsdException w:name="Smart Link" w:semiHidden="1" w:unhideWhenUsed="1"/>
   </w:latentStyles>
   <w:style w:type="paragraph" w:default="1" w:styleId="Normal">
     <w:name w:val="Normal"/>
     <w:qFormat/>
     <w:rsid w:val="00805BCE"/>
     <w:pPr>
-      <w:pBdr>
-        <w:top w:val="none" w:sz="0" w:space="0" w:color="auto"/>
-        <w:left w:val="none" w:sz="0" w:space="0" w:color="auto"/>
-        <w:bottom w:val="none" w:sz="0" w:space="0" w:color="auto"/>
-        <w:right w:val="none" w:sz="0" w:space="0" w:color="auto"/>
-      </w:pBdr>
       <w:spacing w:line="240" w:lineRule="atLeast"/>
-      <w:jc w:val="left"/>
     </w:pPr>
     <w:rPr>
       <w:sz w:val="24"/>
       <w:szCs w:val="24"/>
-      <w:bdr w:val="none" w:sz="0" w:space="0" w:color="auto"/>
-      <w:vertAlign w:val="baseline"/>
     </w:rPr>
   </w:style>
   <w:style w:type="paragraph" w:styleId="Heading1">
@@ -6056,26 +4850,16 @@
     <w:pPr>
       <w:keepNext/>
       <w:keepLines/>
-      <w:pBdr>
-        <w:top w:val="none" w:sz="0" w:space="0" w:color="auto"/>
-        <w:left w:val="none" w:sz="0" w:space="0" w:color="auto"/>
-        <w:bottom w:val="none" w:sz="0" w:space="0" w:color="auto"/>
-        <w:right w:val="none" w:sz="0" w:space="0" w:color="auto"/>
-      </w:pBdr>
-      <w:spacing w:before="240" w:after="0"/>
+      <w:spacing w:before="240"/>
       <w:outlineLvl w:val="0"/>
     </w:pPr>
     <w:rPr>
-      <w:rFonts w:ascii="Times New Roman" w:eastAsia="Times New Roman" w:hAnsi="Times New Roman" w:cs="Times New Roman"/>
       <w:b/>
       <w:bCs/>
-      <w:i w:val="0"/>
-      <w:color w:val="2F5496" w:themeShade="BF"/>
+      <w:color w:val="2F5496"/>
       <w:kern w:val="36"/>
       <w:sz w:val="48"/>
       <w:szCs w:val="48"/>
-      <w:bdr w:val="none" w:sz="0" w:space="0" w:color="auto"/>
-      <w:vertAlign w:val="baseline"/>
     </w:rPr>
   </w:style>
   <w:style w:type="paragraph" w:styleId="Heading2">
@@ -6089,25 +4873,15 @@
     <w:pPr>
       <w:keepNext/>
       <w:keepLines/>
-      <w:pBdr>
-        <w:top w:val="none" w:sz="0" w:space="0" w:color="auto"/>
-        <w:left w:val="none" w:sz="0" w:space="0" w:color="auto"/>
-        <w:bottom w:val="none" w:sz="0" w:space="0" w:color="auto"/>
-        <w:right w:val="none" w:sz="0" w:space="0" w:color="auto"/>
-      </w:pBdr>
-      <w:spacing w:before="40" w:after="0"/>
+      <w:spacing w:before="40"/>
       <w:outlineLvl w:val="1"/>
     </w:pPr>
     <w:rPr>
-      <w:rFonts w:ascii="Times New Roman" w:eastAsia="Times New Roman" w:hAnsi="Times New Roman" w:cs="Times New Roman"/>
       <w:b/>
       <w:bCs/>
-      <w:i w:val="0"/>
-      <w:color w:val="2F5496" w:themeShade="BF"/>
+      <w:color w:val="2F5496"/>
       <w:sz w:val="36"/>
       <w:szCs w:val="36"/>
-      <w:bdr w:val="none" w:sz="0" w:space="0" w:color="auto"/>
-      <w:vertAlign w:val="baseline"/>
     </w:rPr>
   </w:style>
   <w:style w:type="paragraph" w:styleId="Heading3">
@@ -6121,25 +4895,15 @@
     <w:pPr>
       <w:keepNext/>
       <w:keepLines/>
-      <w:pBdr>
-        <w:top w:val="none" w:sz="0" w:space="0" w:color="auto"/>
-        <w:left w:val="none" w:sz="0" w:space="0" w:color="auto"/>
-        <w:bottom w:val="none" w:sz="0" w:space="0" w:color="auto"/>
-        <w:right w:val="none" w:sz="0" w:space="0" w:color="auto"/>
-      </w:pBdr>
-      <w:spacing w:before="40" w:after="0"/>
+      <w:spacing w:before="40"/>
       <w:outlineLvl w:val="2"/>
     </w:pPr>
     <w:rPr>
-      <w:rFonts w:ascii="Times New Roman" w:eastAsia="Times New Roman" w:hAnsi="Times New Roman" w:cs="Times New Roman"/>
       <w:b/>
       <w:bCs/>
-      <w:i w:val="0"/>
-      <w:color w:val="1F3763" w:themeShade="7F"/>
+      <w:color w:val="1F3763"/>
       <w:sz w:val="28"/>
       <w:szCs w:val="28"/>
-      <w:bdr w:val="none" w:sz="0" w:space="0" w:color="auto"/>
-      <w:vertAlign w:val="baseline"/>
     </w:rPr>
   </w:style>
   <w:style w:type="paragraph" w:styleId="Heading4">
@@ -6153,26 +4917,14 @@
     <w:pPr>
       <w:keepNext/>
       <w:keepLines/>
-      <w:pBdr>
-        <w:top w:val="none" w:sz="0" w:space="0" w:color="auto"/>
-        <w:left w:val="none" w:sz="0" w:space="0" w:color="auto"/>
-        <w:bottom w:val="none" w:sz="0" w:space="0" w:color="auto"/>
-        <w:right w:val="none" w:sz="0" w:space="0" w:color="auto"/>
-      </w:pBdr>
-      <w:spacing w:before="40" w:after="0"/>
+      <w:spacing w:before="40"/>
       <w:outlineLvl w:val="3"/>
     </w:pPr>
     <w:rPr>
-      <w:rFonts w:ascii="Times New Roman" w:eastAsia="Times New Roman" w:hAnsi="Times New Roman" w:cs="Times New Roman"/>
       <w:b/>
       <w:bCs/>
-      <w:i w:val="0"/>
       <w:iCs/>
-      <w:color w:val="2F5496" w:themeShade="BF"/>
-      <w:sz w:val="24"/>
-      <w:szCs w:val="24"/>
-      <w:bdr w:val="none" w:sz="0" w:space="0" w:color="auto"/>
-      <w:vertAlign w:val="baseline"/>
+      <w:color w:val="2F5496"/>
     </w:rPr>
   </w:style>
   <w:style w:type="paragraph" w:styleId="Heading5">
@@ -6186,25 +4938,15 @@
     <w:pPr>
       <w:keepNext/>
       <w:keepLines/>
-      <w:pBdr>
-        <w:top w:val="none" w:sz="0" w:space="0" w:color="auto"/>
-        <w:left w:val="none" w:sz="0" w:space="0" w:color="auto"/>
-        <w:bottom w:val="none" w:sz="0" w:space="0" w:color="auto"/>
-        <w:right w:val="none" w:sz="0" w:space="0" w:color="auto"/>
-      </w:pBdr>
-      <w:spacing w:before="40" w:after="0"/>
+      <w:spacing w:before="40"/>
       <w:outlineLvl w:val="4"/>
     </w:pPr>
     <w:rPr>
-      <w:rFonts w:ascii="Times New Roman" w:eastAsia="Times New Roman" w:hAnsi="Times New Roman" w:cs="Times New Roman"/>
       <w:b/>
       <w:bCs/>
-      <w:i w:val="0"/>
-      <w:color w:val="2F5496" w:themeShade="BF"/>
+      <w:color w:val="2F5496"/>
       <w:sz w:val="20"/>
       <w:szCs w:val="20"/>
-      <w:bdr w:val="none" w:sz="0" w:space="0" w:color="auto"/>
-      <w:vertAlign w:val="baseline"/>
     </w:rPr>
   </w:style>
   <w:style w:type="paragraph" w:styleId="Heading6">
@@ -6218,37 +4960,28 @@
     <w:pPr>
       <w:keepNext/>
       <w:keepLines/>
-      <w:pBdr>
-        <w:top w:val="none" w:sz="0" w:space="0" w:color="auto"/>
-        <w:left w:val="none" w:sz="0" w:space="0" w:color="auto"/>
-        <w:bottom w:val="none" w:sz="0" w:space="0" w:color="auto"/>
-        <w:right w:val="none" w:sz="0" w:space="0" w:color="auto"/>
-      </w:pBdr>
-      <w:spacing w:before="40" w:after="0"/>
+      <w:spacing w:before="40"/>
       <w:outlineLvl w:val="5"/>
     </w:pPr>
     <w:rPr>
-      <w:rFonts w:ascii="Times New Roman" w:eastAsia="Times New Roman" w:hAnsi="Times New Roman" w:cs="Times New Roman"/>
       <w:b/>
       <w:bCs/>
-      <w:i w:val="0"/>
-      <w:color w:val="1F3763" w:themeShade="7F"/>
+      <w:color w:val="1F3763"/>
       <w:sz w:val="16"/>
       <w:szCs w:val="16"/>
-      <w:bdr w:val="none" w:sz="0" w:space="0" w:color="auto"/>
-      <w:vertAlign w:val="baseline"/>
     </w:rPr>
   </w:style>
   <w:style w:type="character" w:default="1" w:styleId="DefaultParagraphFont">
     <w:name w:val="Default Paragraph Font"/>
+    <w:uiPriority w:val="1"/>
     <w:semiHidden/>
+    <w:unhideWhenUsed/>
   </w:style>
   <w:style w:type="table" w:default="1" w:styleId="TableNormal">
     <w:name w:val="Normal Table"/>
     <w:uiPriority w:val="99"/>
     <w:semiHidden/>
     <w:unhideWhenUsed/>
-    <w:qFormat/>
     <w:tblPr>
       <w:tblInd w:w="0" w:type="dxa"/>
       <w:tblCellMar>
@@ -6259,6 +4992,12 @@
       </w:tblCellMar>
     </w:tblPr>
   </w:style>
+  <w:style w:type="numbering" w:default="1" w:styleId="NoList">
+    <w:name w:val="No List"/>
+    <w:uiPriority w:val="99"/>
+    <w:semiHidden/>
+    <w:unhideWhenUsed/>
+  </w:style>
   <w:style w:type="character" w:customStyle="1" w:styleId="Heading1Char">
     <w:name w:val="Heading 1 Char"/>
     <w:basedOn w:val="DefaultParagraphFont"/>
@@ -6267,7 +5006,7 @@
     <w:rsid w:val="00506D7A"/>
     <w:rPr>
       <w:rFonts w:ascii="Times New Roman" w:eastAsia="Times New Roman" w:hAnsi="Times New Roman" w:cs="Times New Roman"/>
-      <w:color w:val="2F5496" w:themeShade="BF"/>
+      <w:color w:val="2F5496"/>
       <w:sz w:val="32"/>
       <w:szCs w:val="32"/>
     </w:rPr>
@@ -6280,7 +5019,7 @@
     <w:rsid w:val="00506D7A"/>
     <w:rPr>
       <w:rFonts w:ascii="Times New Roman" w:eastAsia="Times New Roman" w:hAnsi="Times New Roman" w:cs="Times New Roman"/>
-      <w:color w:val="2F5496" w:themeShade="BF"/>
+      <w:color w:val="2F5496"/>
       <w:sz w:val="26"/>
       <w:szCs w:val="26"/>
     </w:rPr>
@@ -6293,7 +5032,7 @@
     <w:rsid w:val="00506D7A"/>
     <w:rPr>
       <w:rFonts w:ascii="Times New Roman" w:eastAsia="Times New Roman" w:hAnsi="Times New Roman" w:cs="Times New Roman"/>
-      <w:color w:val="1F3763" w:themeShade="7F"/>
+      <w:color w:val="1F3763"/>
       <w:sz w:val="24"/>
       <w:szCs w:val="24"/>
     </w:rPr>
@@ -6308,7 +5047,7 @@
       <w:rFonts w:ascii="Times New Roman" w:eastAsia="Times New Roman" w:hAnsi="Times New Roman" w:cs="Times New Roman"/>
       <w:i/>
       <w:iCs/>
-      <w:color w:val="2F5496" w:themeShade="BF"/>
+      <w:color w:val="2F5496"/>
     </w:rPr>
   </w:style>
   <w:style w:type="character" w:customStyle="1" w:styleId="Heading5Char">
@@ -6319,7 +5058,7 @@
     <w:rsid w:val="00506D7A"/>
     <w:rPr>
       <w:rFonts w:ascii="Times New Roman" w:eastAsia="Times New Roman" w:hAnsi="Times New Roman" w:cs="Times New Roman"/>
-      <w:color w:val="2F5496" w:themeShade="BF"/>
+      <w:color w:val="2F5496"/>
     </w:rPr>
   </w:style>
   <w:style w:type="character" w:customStyle="1" w:styleId="Heading6Char">
@@ -6330,7 +5069,7 @@
     <w:rsid w:val="00506D7A"/>
     <w:rPr>
       <w:rFonts w:ascii="Times New Roman" w:eastAsia="Times New Roman" w:hAnsi="Times New Roman" w:cs="Times New Roman"/>
-      <w:color w:val="1F3763" w:themeShade="7F"/>
+      <w:color w:val="1F3763"/>
     </w:rPr>
   </w:style>
   <w:style w:type="character" w:customStyle="1" w:styleId="leftbordercell">
@@ -6351,18 +5090,6 @@
   <w:style w:type="paragraph" w:customStyle="1" w:styleId="div">
     <w:name w:val="div"/>
     <w:basedOn w:val="Normal"/>
-    <w:pPr>
-      <w:pBdr>
-        <w:top w:val="none" w:sz="0" w:space="0" w:color="auto"/>
-        <w:left w:val="none" w:sz="0" w:space="0" w:color="auto"/>
-        <w:bottom w:val="none" w:sz="0" w:space="0" w:color="auto"/>
-        <w:right w:val="none" w:sz="0" w:space="0" w:color="auto"/>
-      </w:pBdr>
-    </w:pPr>
-    <w:rPr>
-      <w:bdr w:val="none" w:sz="0" w:space="0" w:color="auto"/>
-      <w:vertAlign w:val="baseline"/>
-    </w:rPr>
   </w:style>
   <w:style w:type="character" w:customStyle="1" w:styleId="documentleft-box">
     <w:name w:val="document_left-box"/>
@@ -6393,11 +5120,8 @@
     <w:basedOn w:val="Normal"/>
     <w:pPr>
       <w:spacing w:line="360" w:lineRule="atLeast"/>
-      <w:jc w:val="left"/>
     </w:pPr>
     <w:rPr>
-      <w:b w:val="0"/>
-      <w:bCs w:val="0"/>
       <w:color w:val="1A409A"/>
       <w:sz w:val="30"/>
       <w:szCs w:val="30"/>
@@ -6480,18 +5204,6 @@
   <w:style w:type="paragraph" w:customStyle="1" w:styleId="p">
     <w:name w:val="p"/>
     <w:basedOn w:val="Normal"/>
-    <w:pPr>
-      <w:pBdr>
-        <w:top w:val="none" w:sz="0" w:space="0" w:color="auto"/>
-        <w:left w:val="none" w:sz="0" w:space="0" w:color="auto"/>
-        <w:bottom w:val="none" w:sz="0" w:space="0" w:color="auto"/>
-        <w:right w:val="none" w:sz="0" w:space="0" w:color="auto"/>
-      </w:pBdr>
-    </w:pPr>
-    <w:rPr>
-      <w:bdr w:val="none" w:sz="0" w:space="0" w:color="auto"/>
-      <w:vertAlign w:val="baseline"/>
-    </w:rPr>
   </w:style>
   <w:style w:type="character" w:customStyle="1" w:styleId="documentsectionleftmargincell">
     <w:name w:val="document_section_leftmargincell"/>
@@ -6807,7 +5519,7 @@
       <a:effectStyleLst>
         <a:effectStyle>
           <a:effectLst>
-            <a:outerShdw blurRad="40000" dist="20000" dir="5400000" sx="100000" sy="100000" kx="0" ky="0" algn="b" rotWithShape="0">
+            <a:outerShdw blurRad="40000" dist="20000" dir="5400000" rotWithShape="0">
               <a:srgbClr val="000000">
                 <a:alpha val="38000"/>
               </a:srgbClr>
@@ -6816,7 +5528,7 @@
         </a:effectStyle>
         <a:effectStyle>
           <a:effectLst>
-            <a:outerShdw blurRad="40000" dist="23000" dir="5400000" sx="100000" sy="100000" kx="0" ky="0" algn="b" rotWithShape="0">
+            <a:outerShdw blurRad="40000" dist="23000" dir="5400000" rotWithShape="0">
               <a:srgbClr val="000000">
                 <a:alpha val="35000"/>
               </a:srgbClr>
@@ -6825,7 +5537,7 @@
         </a:effectStyle>
         <a:effectStyle>
           <a:effectLst>
-            <a:outerShdw blurRad="40000" dist="23000" dir="5400000" sx="100000" sy="100000" kx="0" ky="0" algn="b" rotWithShape="0">
+            <a:outerShdw blurRad="40000" dist="23000" dir="5400000" rotWithShape="0">
               <a:srgbClr val="000000">
                 <a:alpha val="35000"/>
               </a:srgbClr>
@@ -6840,7 +5552,7 @@
             </a:lightRig>
           </a:scene3d>
           <a:sp3d>
-            <a:bevelT w="63500" h="25400" prst="circle"/>
+            <a:bevelT w="63500" h="25400"/>
           </a:sp3d>
         </a:effectStyle>
       </a:effectStyleLst>
@@ -6897,6 +5609,6 @@
     </a:fmtScheme>
   </a:themeElements>
   <a:objectDefaults/>
-  <a:extraClrSchemeLst xmlns:a="http://schemas.openxmlformats.org/drawingml/2006/main"/>
+  <a:extraClrSchemeLst/>
 </a:theme>
 </file>